--- a/All Task Final Report/Industry Data - Individual Responses.docx
+++ b/All Task Final Report/Industry Data - Individual Responses.docx
@@ -6,652 +6,1887 @@
       <w:pPr>
         <w:rPr>
           <w:b/>
-        </w:rPr>
-      </w:pPr>
+          <w:sz w:val="20"/>
+          <w:szCs w:val="20"/>
+        </w:rPr>
+      </w:pPr>
+      <w:r>
+        <w:rPr>
+          <w:sz w:val="20"/>
+          <w:szCs w:val="20"/>
+        </w:rPr>
+        <w:t>Na</w:t>
+      </w:r>
+      <w:r>
+        <w:rPr>
+          <w:sz w:val="20"/>
+          <w:szCs w:val="20"/>
+        </w:rPr>
+        <w:t xml:space="preserve">me: </w:t>
+      </w:r>
       <w:r>
         <w:rPr>
           <w:b/>
+          <w:sz w:val="20"/>
+          <w:szCs w:val="20"/>
         </w:rPr>
         <w:t>Jon</w:t>
       </w:r>
     </w:p>
     <w:p>
-      <w:r>
-        <w:t>Name: Jon</w:t>
-      </w:r>
-    </w:p>
-    <w:p/>
-    <w:p>
-      <w:r>
-        <w:t>Ideal Job: Software Engineer/ Solution Architect</w:t>
-      </w:r>
-    </w:p>
-    <w:p/>
-    <w:p>
-      <w:r>
+      <w:pPr>
+        <w:rPr>
+          <w:sz w:val="20"/>
+          <w:szCs w:val="20"/>
+        </w:rPr>
+      </w:pPr>
+      <w:r>
+        <w:rPr>
+          <w:b/>
+          <w:sz w:val="20"/>
+          <w:szCs w:val="20"/>
+        </w:rPr>
+        <w:t>Ideal Job:</w:t>
+      </w:r>
+      <w:r>
+        <w:rPr>
+          <w:sz w:val="20"/>
+          <w:szCs w:val="20"/>
+        </w:rPr>
+        <w:t xml:space="preserve"> Software Engineer/ Solution Architect</w:t>
+      </w:r>
+    </w:p>
+    <w:p>
+      <w:pPr>
+        <w:jc w:val="both"/>
+        <w:rPr>
+          <w:sz w:val="20"/>
+          <w:szCs w:val="20"/>
+        </w:rPr>
+      </w:pPr>
+      <w:r>
+        <w:rPr>
+          <w:sz w:val="20"/>
+          <w:szCs w:val="20"/>
+        </w:rPr>
         <w:t>Also known as an application programmer, software architect, system programmer/engineer. This job in brief: The work of a software engineer typically includes designing and programming system-level software: operating systems, database systems, embedded systems and so on. They understand how both software and hardware function. The work can involve talking to clients and colleagues to assess and define what solution or system is needed, which means there's a lot of interaction as well as full-on technical work. Software engineers are often found in electronics and telecommunications companies. A computing, software engineering or related higher degree is often needed.</w:t>
       </w:r>
     </w:p>
-    <w:p/>
-    <w:p>
-      <w:r>
-        <w:t>Terms Demand from Employer: Ranking #1 in job posting - "Highest Rank"</w:t>
-      </w:r>
-    </w:p>
-    <w:p/>
-    <w:p>
-      <w:r>
-        <w:t>Specific IT Skill Required: Microsoft C#, .NET, WPF, HTML5, JavaScript, C++, Libraries, Objective-C or Cocoa</w:t>
-      </w:r>
-    </w:p>
-    <w:p/>
-    <w:p>
-      <w:pPr>
-        <w:pStyle w:val="ListParagraph"/>
-        <w:numPr>
-          <w:ilvl w:val="0"/>
-          <w:numId w:val="1"/>
-        </w:numPr>
-      </w:pPr>
-      <w:r>
-        <w:t>Microsoft C#: ranking of 5th to the highest</w:t>
-      </w:r>
-    </w:p>
-    <w:p>
-      <w:pPr>
-        <w:pStyle w:val="ListParagraph"/>
-        <w:numPr>
-          <w:ilvl w:val="0"/>
-          <w:numId w:val="1"/>
-        </w:numPr>
-      </w:pPr>
-      <w:r>
-        <w:t>.NET: ranking of 7th to the highest</w:t>
-      </w:r>
-    </w:p>
-    <w:p>
-      <w:pPr>
-        <w:pStyle w:val="ListParagraph"/>
-        <w:numPr>
-          <w:ilvl w:val="0"/>
-          <w:numId w:val="1"/>
-        </w:numPr>
-      </w:pPr>
-      <w:r>
-        <w:t>HTML5: ranking of 11th to the highest</w:t>
-      </w:r>
-    </w:p>
-    <w:p>
-      <w:pPr>
-        <w:pStyle w:val="ListParagraph"/>
-        <w:numPr>
-          <w:ilvl w:val="0"/>
-          <w:numId w:val="1"/>
-        </w:numPr>
-      </w:pPr>
-      <w:r>
-        <w:t>JavaScript: ranking of 2nd to the highest</w:t>
-      </w:r>
-    </w:p>
-    <w:p>
-      <w:pPr>
-        <w:pStyle w:val="ListParagraph"/>
-        <w:numPr>
-          <w:ilvl w:val="0"/>
-          <w:numId w:val="1"/>
-        </w:numPr>
-      </w:pPr>
+    <w:p>
+      <w:pPr>
+        <w:rPr>
+          <w:b/>
+          <w:sz w:val="20"/>
+          <w:szCs w:val="20"/>
+        </w:rPr>
+      </w:pPr>
+      <w:r>
+        <w:rPr>
+          <w:b/>
+          <w:sz w:val="20"/>
+          <w:szCs w:val="20"/>
+        </w:rPr>
+        <w:t>What are the set of skills required for my ideal jobs</w:t>
+      </w:r>
+      <w:r>
+        <w:rPr>
+          <w:b/>
+          <w:sz w:val="20"/>
+          <w:szCs w:val="20"/>
+        </w:rPr>
+        <w:t>?</w:t>
+      </w:r>
+    </w:p>
+    <w:p>
+      <w:pPr>
+        <w:rPr>
+          <w:b/>
+          <w:sz w:val="20"/>
+          <w:szCs w:val="20"/>
+        </w:rPr>
+      </w:pPr>
+      <w:r>
+        <w:rPr>
+          <w:b/>
+          <w:sz w:val="20"/>
+          <w:szCs w:val="20"/>
+        </w:rPr>
+        <w:t xml:space="preserve">Terms Demand from Employer: </w:t>
+      </w:r>
+    </w:p>
+    <w:p>
+      <w:pPr>
+        <w:pStyle w:val="ListParagraph"/>
+        <w:numPr>
+          <w:ilvl w:val="0"/>
+          <w:numId w:val="19"/>
+        </w:numPr>
+        <w:rPr>
+          <w:sz w:val="20"/>
+          <w:szCs w:val="20"/>
+        </w:rPr>
+      </w:pPr>
+      <w:r>
+        <w:rPr>
+          <w:sz w:val="20"/>
+          <w:szCs w:val="20"/>
+        </w:rPr>
+        <w:t>Ranking #1 in job posting - "Highest Rank"</w:t>
+      </w:r>
+    </w:p>
+    <w:p>
+      <w:pPr>
+        <w:rPr>
+          <w:b/>
+          <w:sz w:val="20"/>
+          <w:szCs w:val="20"/>
+        </w:rPr>
+      </w:pPr>
+      <w:r>
+        <w:rPr>
+          <w:b/>
+          <w:sz w:val="20"/>
+          <w:szCs w:val="20"/>
+        </w:rPr>
+        <w:t xml:space="preserve">Specific IT Skill Required: </w:t>
+      </w:r>
+    </w:p>
+    <w:p>
+      <w:pPr>
+        <w:pStyle w:val="ListParagraph"/>
+        <w:numPr>
+          <w:ilvl w:val="0"/>
+          <w:numId w:val="19"/>
+        </w:numPr>
+        <w:rPr>
+          <w:sz w:val="20"/>
+          <w:szCs w:val="20"/>
+        </w:rPr>
+      </w:pPr>
+      <w:r>
+        <w:rPr>
+          <w:sz w:val="20"/>
+          <w:szCs w:val="20"/>
+        </w:rPr>
+        <w:t xml:space="preserve">Microsoft C#, </w:t>
+      </w:r>
+    </w:p>
+    <w:p>
+      <w:pPr>
+        <w:pStyle w:val="ListParagraph"/>
+        <w:numPr>
+          <w:ilvl w:val="0"/>
+          <w:numId w:val="19"/>
+        </w:numPr>
+        <w:rPr>
+          <w:sz w:val="20"/>
+          <w:szCs w:val="20"/>
+        </w:rPr>
+      </w:pPr>
+      <w:r>
+        <w:rPr>
+          <w:sz w:val="20"/>
+          <w:szCs w:val="20"/>
+        </w:rPr>
+        <w:t xml:space="preserve">.NET, </w:t>
+      </w:r>
+    </w:p>
+    <w:p>
+      <w:pPr>
+        <w:pStyle w:val="ListParagraph"/>
+        <w:numPr>
+          <w:ilvl w:val="0"/>
+          <w:numId w:val="19"/>
+        </w:numPr>
+        <w:rPr>
+          <w:sz w:val="20"/>
+          <w:szCs w:val="20"/>
+        </w:rPr>
+      </w:pPr>
+      <w:r>
+        <w:rPr>
+          <w:sz w:val="20"/>
+          <w:szCs w:val="20"/>
+        </w:rPr>
+        <w:t xml:space="preserve">WPF, </w:t>
+      </w:r>
+    </w:p>
+    <w:p>
+      <w:pPr>
+        <w:pStyle w:val="ListParagraph"/>
+        <w:numPr>
+          <w:ilvl w:val="0"/>
+          <w:numId w:val="19"/>
+        </w:numPr>
+        <w:rPr>
+          <w:sz w:val="20"/>
+          <w:szCs w:val="20"/>
+        </w:rPr>
+      </w:pPr>
+      <w:r>
+        <w:rPr>
+          <w:sz w:val="20"/>
+          <w:szCs w:val="20"/>
+        </w:rPr>
+        <w:t xml:space="preserve">HTML5, </w:t>
+      </w:r>
+    </w:p>
+    <w:p>
+      <w:pPr>
+        <w:pStyle w:val="ListParagraph"/>
+        <w:numPr>
+          <w:ilvl w:val="0"/>
+          <w:numId w:val="19"/>
+        </w:numPr>
+        <w:rPr>
+          <w:sz w:val="20"/>
+          <w:szCs w:val="20"/>
+        </w:rPr>
+      </w:pPr>
+      <w:r>
+        <w:rPr>
+          <w:sz w:val="20"/>
+          <w:szCs w:val="20"/>
+        </w:rPr>
+        <w:t xml:space="preserve">JavaScript, </w:t>
+      </w:r>
+    </w:p>
+    <w:p>
+      <w:pPr>
+        <w:pStyle w:val="ListParagraph"/>
+        <w:numPr>
+          <w:ilvl w:val="0"/>
+          <w:numId w:val="19"/>
+        </w:numPr>
+        <w:rPr>
+          <w:sz w:val="20"/>
+          <w:szCs w:val="20"/>
+        </w:rPr>
+      </w:pPr>
+      <w:r>
+        <w:rPr>
+          <w:sz w:val="20"/>
+          <w:szCs w:val="20"/>
+        </w:rPr>
+        <w:t xml:space="preserve">C++, </w:t>
+      </w:r>
+    </w:p>
+    <w:p>
+      <w:pPr>
+        <w:pStyle w:val="ListParagraph"/>
+        <w:numPr>
+          <w:ilvl w:val="0"/>
+          <w:numId w:val="19"/>
+        </w:numPr>
+        <w:rPr>
+          <w:sz w:val="20"/>
+          <w:szCs w:val="20"/>
+        </w:rPr>
+      </w:pPr>
+      <w:r>
+        <w:rPr>
+          <w:sz w:val="20"/>
+          <w:szCs w:val="20"/>
+        </w:rPr>
+        <w:t xml:space="preserve">Libraries, </w:t>
+      </w:r>
+    </w:p>
+    <w:p>
+      <w:pPr>
+        <w:pStyle w:val="ListParagraph"/>
+        <w:numPr>
+          <w:ilvl w:val="0"/>
+          <w:numId w:val="19"/>
+        </w:numPr>
+        <w:rPr>
+          <w:sz w:val="20"/>
+          <w:szCs w:val="20"/>
+        </w:rPr>
+      </w:pPr>
+      <w:r>
+        <w:rPr>
+          <w:sz w:val="20"/>
+          <w:szCs w:val="20"/>
+        </w:rPr>
+        <w:t>Objective-C or Cocoa</w:t>
+      </w:r>
+    </w:p>
+    <w:p>
+      <w:pPr>
+        <w:rPr>
+          <w:b/>
+          <w:sz w:val="20"/>
+          <w:szCs w:val="20"/>
+        </w:rPr>
+      </w:pPr>
+      <w:r>
+        <w:rPr>
+          <w:b/>
+          <w:sz w:val="20"/>
+          <w:szCs w:val="20"/>
+        </w:rPr>
+        <w:t xml:space="preserve">General Skill Required: </w:t>
+      </w:r>
+    </w:p>
+    <w:p>
+      <w:pPr>
+        <w:pStyle w:val="ListParagraph"/>
+        <w:numPr>
+          <w:ilvl w:val="0"/>
+          <w:numId w:val="20"/>
+        </w:numPr>
+        <w:rPr>
+          <w:sz w:val="20"/>
+          <w:szCs w:val="20"/>
+        </w:rPr>
+      </w:pPr>
+      <w:r>
+        <w:rPr>
+          <w:sz w:val="20"/>
+          <w:szCs w:val="20"/>
+        </w:rPr>
+        <w:t xml:space="preserve">Communication, </w:t>
+      </w:r>
+    </w:p>
+    <w:p>
+      <w:pPr>
+        <w:pStyle w:val="ListParagraph"/>
+        <w:numPr>
+          <w:ilvl w:val="0"/>
+          <w:numId w:val="20"/>
+        </w:numPr>
+        <w:rPr>
+          <w:sz w:val="20"/>
+          <w:szCs w:val="20"/>
+        </w:rPr>
+      </w:pPr>
+      <w:r>
+        <w:rPr>
+          <w:sz w:val="20"/>
+          <w:szCs w:val="20"/>
+        </w:rPr>
+        <w:t xml:space="preserve">analysis, </w:t>
+      </w:r>
+      <w:bookmarkStart w:id="0" w:name="_GoBack"/>
+      <w:bookmarkEnd w:id="0"/>
+    </w:p>
+    <w:p>
+      <w:pPr>
+        <w:pStyle w:val="ListParagraph"/>
+        <w:numPr>
+          <w:ilvl w:val="0"/>
+          <w:numId w:val="20"/>
+        </w:numPr>
+        <w:rPr>
+          <w:sz w:val="20"/>
+          <w:szCs w:val="20"/>
+        </w:rPr>
+      </w:pPr>
+      <w:r>
+        <w:rPr>
+          <w:sz w:val="20"/>
+          <w:szCs w:val="20"/>
+        </w:rPr>
+        <w:t xml:space="preserve">logical thinking, </w:t>
+      </w:r>
+    </w:p>
+    <w:p>
+      <w:pPr>
+        <w:pStyle w:val="ListParagraph"/>
+        <w:numPr>
+          <w:ilvl w:val="0"/>
+          <w:numId w:val="20"/>
+        </w:numPr>
+        <w:rPr>
+          <w:sz w:val="20"/>
+          <w:szCs w:val="20"/>
+        </w:rPr>
+      </w:pPr>
+      <w:r>
+        <w:rPr>
+          <w:sz w:val="20"/>
+          <w:szCs w:val="20"/>
+        </w:rPr>
+        <w:t xml:space="preserve">teamwork, </w:t>
+      </w:r>
+    </w:p>
+    <w:p>
+      <w:pPr>
+        <w:pStyle w:val="ListParagraph"/>
+        <w:numPr>
+          <w:ilvl w:val="0"/>
+          <w:numId w:val="20"/>
+        </w:numPr>
+        <w:rPr>
+          <w:sz w:val="20"/>
+          <w:szCs w:val="20"/>
+        </w:rPr>
+      </w:pPr>
+      <w:r>
+        <w:rPr>
+          <w:sz w:val="20"/>
+          <w:szCs w:val="20"/>
+        </w:rPr>
+        <w:t xml:space="preserve">leadership and </w:t>
+      </w:r>
+    </w:p>
+    <w:p>
+      <w:pPr>
+        <w:pStyle w:val="ListParagraph"/>
+        <w:numPr>
+          <w:ilvl w:val="0"/>
+          <w:numId w:val="20"/>
+        </w:numPr>
+        <w:rPr>
+          <w:sz w:val="20"/>
+          <w:szCs w:val="20"/>
+        </w:rPr>
+      </w:pPr>
+      <w:r>
+        <w:rPr>
+          <w:sz w:val="20"/>
+          <w:szCs w:val="20"/>
+        </w:rPr>
+        <w:t>organi</w:t>
+      </w:r>
+      <w:r>
+        <w:rPr>
+          <w:sz w:val="20"/>
+          <w:szCs w:val="20"/>
+        </w:rPr>
+        <w:t>z</w:t>
+      </w:r>
+      <w:r>
+        <w:rPr>
+          <w:sz w:val="20"/>
+          <w:szCs w:val="20"/>
+        </w:rPr>
+        <w:t>ational skills attention to detail.</w:t>
+      </w:r>
+    </w:p>
+    <w:p>
+      <w:pPr>
+        <w:rPr>
+          <w:b/>
+          <w:sz w:val="20"/>
+          <w:szCs w:val="20"/>
+        </w:rPr>
+      </w:pPr>
+      <w:r>
+        <w:rPr>
+          <w:b/>
+          <w:sz w:val="20"/>
+          <w:szCs w:val="20"/>
+        </w:rPr>
+        <w:t>How do the IT-</w:t>
+      </w:r>
+      <w:proofErr w:type="spellStart"/>
+      <w:r>
+        <w:rPr>
+          <w:b/>
+          <w:sz w:val="20"/>
+          <w:szCs w:val="20"/>
+        </w:rPr>
+        <w:t>Speciifc</w:t>
+      </w:r>
+      <w:proofErr w:type="spellEnd"/>
+      <w:r>
+        <w:rPr>
+          <w:b/>
+          <w:sz w:val="20"/>
+          <w:szCs w:val="20"/>
+        </w:rPr>
+        <w:t xml:space="preserve"> skills in your required skill set rank in terms of demand from employers?</w:t>
+      </w:r>
+    </w:p>
+    <w:p>
+      <w:pPr>
+        <w:pStyle w:val="ListParagraph"/>
+        <w:numPr>
+          <w:ilvl w:val="0"/>
+          <w:numId w:val="20"/>
+        </w:numPr>
+        <w:rPr>
+          <w:sz w:val="20"/>
+          <w:szCs w:val="20"/>
+        </w:rPr>
+      </w:pPr>
+      <w:r>
+        <w:rPr>
+          <w:sz w:val="20"/>
+          <w:szCs w:val="20"/>
+        </w:rPr>
+        <w:t xml:space="preserve">Microsoft C#: </w:t>
+      </w:r>
+      <w:r>
+        <w:rPr>
+          <w:sz w:val="20"/>
+          <w:szCs w:val="20"/>
+        </w:rPr>
+        <w:tab/>
+        <w:t xml:space="preserve">5th </w:t>
+      </w:r>
+    </w:p>
+    <w:p>
+      <w:pPr>
+        <w:pStyle w:val="ListParagraph"/>
+        <w:numPr>
+          <w:ilvl w:val="0"/>
+          <w:numId w:val="20"/>
+        </w:numPr>
+        <w:rPr>
+          <w:sz w:val="20"/>
+          <w:szCs w:val="20"/>
+        </w:rPr>
+      </w:pPr>
+      <w:r>
+        <w:rPr>
+          <w:sz w:val="20"/>
+          <w:szCs w:val="20"/>
+        </w:rPr>
+        <w:t xml:space="preserve">.NET: </w:t>
+      </w:r>
+      <w:r>
+        <w:rPr>
+          <w:sz w:val="20"/>
+          <w:szCs w:val="20"/>
+        </w:rPr>
+        <w:tab/>
+      </w:r>
+      <w:r>
+        <w:rPr>
+          <w:sz w:val="20"/>
+          <w:szCs w:val="20"/>
+        </w:rPr>
+        <w:tab/>
+        <w:t xml:space="preserve">7th </w:t>
+      </w:r>
+    </w:p>
+    <w:p>
+      <w:pPr>
+        <w:pStyle w:val="ListParagraph"/>
+        <w:numPr>
+          <w:ilvl w:val="0"/>
+          <w:numId w:val="20"/>
+        </w:numPr>
+        <w:rPr>
+          <w:sz w:val="20"/>
+          <w:szCs w:val="20"/>
+        </w:rPr>
+      </w:pPr>
+      <w:r>
+        <w:rPr>
+          <w:sz w:val="20"/>
+          <w:szCs w:val="20"/>
+        </w:rPr>
+        <w:t xml:space="preserve">HTML5: </w:t>
+      </w:r>
+      <w:r>
+        <w:rPr>
+          <w:sz w:val="20"/>
+          <w:szCs w:val="20"/>
+        </w:rPr>
+        <w:tab/>
+      </w:r>
+      <w:r>
+        <w:rPr>
+          <w:sz w:val="20"/>
+          <w:szCs w:val="20"/>
+        </w:rPr>
+        <w:tab/>
+        <w:t xml:space="preserve">11th </w:t>
+      </w:r>
+    </w:p>
+    <w:p>
+      <w:pPr>
+        <w:pStyle w:val="ListParagraph"/>
+        <w:numPr>
+          <w:ilvl w:val="0"/>
+          <w:numId w:val="20"/>
+        </w:numPr>
+        <w:rPr>
+          <w:sz w:val="20"/>
+          <w:szCs w:val="20"/>
+        </w:rPr>
+      </w:pPr>
+      <w:r>
+        <w:rPr>
+          <w:sz w:val="20"/>
+          <w:szCs w:val="20"/>
+        </w:rPr>
+        <w:t xml:space="preserve">JavaScript: </w:t>
+      </w:r>
+      <w:r>
+        <w:rPr>
+          <w:sz w:val="20"/>
+          <w:szCs w:val="20"/>
+        </w:rPr>
+        <w:tab/>
+      </w:r>
+      <w:r>
+        <w:rPr>
+          <w:sz w:val="20"/>
+          <w:szCs w:val="20"/>
+        </w:rPr>
+        <w:tab/>
+        <w:t xml:space="preserve">2nd </w:t>
+      </w:r>
+    </w:p>
+    <w:p>
+      <w:pPr>
+        <w:pStyle w:val="ListParagraph"/>
+        <w:numPr>
+          <w:ilvl w:val="0"/>
+          <w:numId w:val="20"/>
+        </w:numPr>
+        <w:rPr>
+          <w:sz w:val="20"/>
+          <w:szCs w:val="20"/>
+        </w:rPr>
+      </w:pPr>
+      <w:r>
+        <w:rPr>
+          <w:sz w:val="20"/>
+          <w:szCs w:val="20"/>
+        </w:rPr>
+        <w:t xml:space="preserve">C++: </w:t>
+      </w:r>
+      <w:r>
+        <w:rPr>
+          <w:sz w:val="20"/>
+          <w:szCs w:val="20"/>
+        </w:rPr>
+        <w:tab/>
+      </w:r>
+      <w:r>
+        <w:rPr>
+          <w:sz w:val="20"/>
+          <w:szCs w:val="20"/>
+        </w:rPr>
+        <w:tab/>
+        <w:t xml:space="preserve">27th </w:t>
+      </w:r>
+    </w:p>
+    <w:p>
+      <w:pPr>
+        <w:pStyle w:val="ListParagraph"/>
+        <w:numPr>
+          <w:ilvl w:val="0"/>
+          <w:numId w:val="20"/>
+        </w:numPr>
+        <w:rPr>
+          <w:sz w:val="20"/>
+          <w:szCs w:val="20"/>
+        </w:rPr>
+      </w:pPr>
+      <w:r>
+        <w:rPr>
+          <w:sz w:val="20"/>
+          <w:szCs w:val="20"/>
+        </w:rPr>
+        <w:t xml:space="preserve">Libraries: </w:t>
+      </w:r>
+      <w:r>
+        <w:rPr>
+          <w:sz w:val="20"/>
+          <w:szCs w:val="20"/>
+        </w:rPr>
+        <w:tab/>
+      </w:r>
+      <w:r>
+        <w:rPr>
+          <w:sz w:val="20"/>
+          <w:szCs w:val="20"/>
+        </w:rPr>
+        <w:tab/>
+      </w:r>
+      <w:r>
+        <w:rPr>
+          <w:i/>
+          <w:sz w:val="20"/>
+          <w:szCs w:val="20"/>
+        </w:rPr>
+        <w:t>n</w:t>
+      </w:r>
+      <w:r>
+        <w:rPr>
+          <w:i/>
+          <w:sz w:val="20"/>
+          <w:szCs w:val="20"/>
+        </w:rPr>
+        <w:t xml:space="preserve">ot in </w:t>
+      </w:r>
+      <w:r>
+        <w:rPr>
+          <w:i/>
+          <w:sz w:val="20"/>
+          <w:szCs w:val="20"/>
+        </w:rPr>
+        <w:t>the r</w:t>
+      </w:r>
+      <w:r>
+        <w:rPr>
+          <w:i/>
+          <w:sz w:val="20"/>
+          <w:szCs w:val="20"/>
+        </w:rPr>
+        <w:t>anking</w:t>
+      </w:r>
+    </w:p>
+    <w:p>
+      <w:pPr>
+        <w:pStyle w:val="ListParagraph"/>
+        <w:numPr>
+          <w:ilvl w:val="0"/>
+          <w:numId w:val="20"/>
+        </w:numPr>
+        <w:rPr>
+          <w:sz w:val="20"/>
+          <w:szCs w:val="20"/>
+        </w:rPr>
+      </w:pPr>
+      <w:r>
+        <w:rPr>
+          <w:sz w:val="20"/>
+          <w:szCs w:val="20"/>
+        </w:rPr>
+        <w:t xml:space="preserve">Object-C: </w:t>
+      </w:r>
+      <w:r>
+        <w:rPr>
+          <w:sz w:val="20"/>
+          <w:szCs w:val="20"/>
+        </w:rPr>
+        <w:tab/>
+      </w:r>
+      <w:r>
+        <w:rPr>
+          <w:sz w:val="20"/>
+          <w:szCs w:val="20"/>
+        </w:rPr>
+        <w:tab/>
+        <w:t xml:space="preserve">86th </w:t>
+      </w:r>
+    </w:p>
+    <w:p>
+      <w:pPr>
+        <w:pStyle w:val="ListParagraph"/>
+        <w:numPr>
+          <w:ilvl w:val="0"/>
+          <w:numId w:val="20"/>
+        </w:numPr>
+        <w:rPr>
+          <w:sz w:val="20"/>
+          <w:szCs w:val="20"/>
+        </w:rPr>
+      </w:pPr>
+      <w:r>
+        <w:rPr>
+          <w:sz w:val="20"/>
+          <w:szCs w:val="20"/>
+        </w:rPr>
+        <w:t xml:space="preserve">Cocoa: </w:t>
+      </w:r>
+      <w:r>
+        <w:rPr>
+          <w:sz w:val="20"/>
+          <w:szCs w:val="20"/>
+        </w:rPr>
+        <w:tab/>
+      </w:r>
+      <w:r>
+        <w:rPr>
+          <w:sz w:val="20"/>
+          <w:szCs w:val="20"/>
+        </w:rPr>
+        <w:tab/>
+      </w:r>
+      <w:r>
+        <w:rPr>
+          <w:i/>
+          <w:sz w:val="20"/>
+          <w:szCs w:val="20"/>
+        </w:rPr>
+        <w:t>n</w:t>
+      </w:r>
+      <w:r>
+        <w:rPr>
+          <w:i/>
+          <w:sz w:val="20"/>
+          <w:szCs w:val="20"/>
+        </w:rPr>
+        <w:t>ot in the ranking</w:t>
+      </w:r>
+    </w:p>
+    <w:p>
+      <w:pPr>
+        <w:pStyle w:val="ListParagraph"/>
+        <w:numPr>
+          <w:ilvl w:val="0"/>
+          <w:numId w:val="20"/>
+        </w:numPr>
+        <w:rPr>
+          <w:sz w:val="20"/>
+          <w:szCs w:val="20"/>
+        </w:rPr>
+      </w:pPr>
+      <w:r>
+        <w:rPr>
+          <w:sz w:val="20"/>
+          <w:szCs w:val="20"/>
+        </w:rPr>
+        <w:t>WPF:</w:t>
+      </w:r>
+      <w:r>
+        <w:rPr>
+          <w:sz w:val="20"/>
+          <w:szCs w:val="20"/>
+        </w:rPr>
+        <w:tab/>
+      </w:r>
+      <w:r>
+        <w:rPr>
+          <w:sz w:val="20"/>
+          <w:szCs w:val="20"/>
+        </w:rPr>
+        <w:tab/>
+      </w:r>
+      <w:r>
+        <w:rPr>
+          <w:i/>
+          <w:sz w:val="20"/>
+          <w:szCs w:val="20"/>
+        </w:rPr>
+        <w:t>n</w:t>
+      </w:r>
+      <w:r>
+        <w:rPr>
+          <w:i/>
+          <w:sz w:val="20"/>
+          <w:szCs w:val="20"/>
+        </w:rPr>
+        <w:t>ot in the ranking</w:t>
+      </w:r>
+    </w:p>
+    <w:p>
+      <w:pPr>
+        <w:rPr>
+          <w:b/>
+          <w:sz w:val="20"/>
+          <w:szCs w:val="20"/>
+        </w:rPr>
+      </w:pPr>
+      <w:r>
+        <w:rPr>
+          <w:b/>
+          <w:sz w:val="20"/>
+          <w:szCs w:val="20"/>
+        </w:rPr>
+        <w:t>How do the general skills in your required skill set rank in terms of demand from employers?</w:t>
+      </w:r>
+    </w:p>
+    <w:p>
+      <w:pPr>
+        <w:pStyle w:val="ListParagraph"/>
+        <w:numPr>
+          <w:ilvl w:val="0"/>
+          <w:numId w:val="20"/>
+        </w:numPr>
+        <w:rPr>
+          <w:sz w:val="20"/>
+          <w:szCs w:val="20"/>
+        </w:rPr>
+      </w:pPr>
+      <w:r>
+        <w:rPr>
+          <w:sz w:val="20"/>
+          <w:szCs w:val="20"/>
+        </w:rPr>
+        <w:t xml:space="preserve">Communication: </w:t>
+      </w:r>
+      <w:r>
+        <w:rPr>
+          <w:sz w:val="20"/>
+          <w:szCs w:val="20"/>
+        </w:rPr>
+        <w:tab/>
+      </w:r>
+      <w:r>
+        <w:rPr>
+          <w:sz w:val="20"/>
+          <w:szCs w:val="20"/>
+        </w:rPr>
+        <w:t>1st</w:t>
+      </w:r>
+    </w:p>
+    <w:p>
+      <w:pPr>
+        <w:pStyle w:val="ListParagraph"/>
+        <w:numPr>
+          <w:ilvl w:val="0"/>
+          <w:numId w:val="20"/>
+        </w:numPr>
+        <w:rPr>
+          <w:sz w:val="20"/>
+          <w:szCs w:val="20"/>
+        </w:rPr>
+      </w:pPr>
+      <w:r>
+        <w:rPr>
+          <w:sz w:val="20"/>
+          <w:szCs w:val="20"/>
+        </w:rPr>
+        <w:t>Organi</w:t>
+      </w:r>
+      <w:r>
+        <w:rPr>
+          <w:sz w:val="20"/>
+          <w:szCs w:val="20"/>
+        </w:rPr>
+        <w:t>z</w:t>
+      </w:r>
+      <w:r>
+        <w:rPr>
+          <w:sz w:val="20"/>
+          <w:szCs w:val="20"/>
+        </w:rPr>
+        <w:t xml:space="preserve">ational: </w:t>
+      </w:r>
+      <w:r>
+        <w:rPr>
+          <w:sz w:val="20"/>
+          <w:szCs w:val="20"/>
+        </w:rPr>
+        <w:tab/>
+      </w:r>
+      <w:r>
+        <w:rPr>
+          <w:sz w:val="20"/>
+          <w:szCs w:val="20"/>
+        </w:rPr>
+        <w:t xml:space="preserve">3rd </w:t>
+      </w:r>
+    </w:p>
+    <w:p>
+      <w:pPr>
+        <w:pStyle w:val="ListParagraph"/>
+        <w:numPr>
+          <w:ilvl w:val="0"/>
+          <w:numId w:val="20"/>
+        </w:numPr>
+        <w:rPr>
+          <w:sz w:val="20"/>
+          <w:szCs w:val="20"/>
+        </w:rPr>
+      </w:pPr>
+      <w:r>
+        <w:rPr>
+          <w:sz w:val="20"/>
+          <w:szCs w:val="20"/>
+        </w:rPr>
+        <w:t xml:space="preserve">Analytical: </w:t>
+      </w:r>
+      <w:r>
+        <w:rPr>
+          <w:sz w:val="20"/>
+          <w:szCs w:val="20"/>
+        </w:rPr>
+        <w:tab/>
+      </w:r>
+      <w:r>
+        <w:rPr>
+          <w:sz w:val="20"/>
+          <w:szCs w:val="20"/>
+        </w:rPr>
+        <w:tab/>
+      </w:r>
+      <w:r>
+        <w:rPr>
+          <w:sz w:val="20"/>
+          <w:szCs w:val="20"/>
+        </w:rPr>
+        <w:t xml:space="preserve">17th </w:t>
+      </w:r>
+    </w:p>
+    <w:p>
+      <w:pPr>
+        <w:pStyle w:val="ListParagraph"/>
+        <w:numPr>
+          <w:ilvl w:val="0"/>
+          <w:numId w:val="20"/>
+        </w:numPr>
+        <w:rPr>
+          <w:sz w:val="20"/>
+          <w:szCs w:val="20"/>
+        </w:rPr>
+      </w:pPr>
+      <w:r>
+        <w:rPr>
+          <w:sz w:val="20"/>
+          <w:szCs w:val="20"/>
+        </w:rPr>
+        <w:t xml:space="preserve">Leadership: </w:t>
+      </w:r>
+      <w:r>
+        <w:rPr>
+          <w:sz w:val="20"/>
+          <w:szCs w:val="20"/>
+        </w:rPr>
+        <w:tab/>
+      </w:r>
+      <w:r>
+        <w:rPr>
+          <w:sz w:val="20"/>
+          <w:szCs w:val="20"/>
+        </w:rPr>
+        <w:tab/>
+      </w:r>
+      <w:r>
+        <w:rPr>
+          <w:sz w:val="20"/>
+          <w:szCs w:val="20"/>
+        </w:rPr>
+        <w:t xml:space="preserve">11th </w:t>
+      </w:r>
+    </w:p>
+    <w:p>
+      <w:pPr>
+        <w:pStyle w:val="ListParagraph"/>
+        <w:numPr>
+          <w:ilvl w:val="0"/>
+          <w:numId w:val="20"/>
+        </w:numPr>
+        <w:rPr>
+          <w:sz w:val="20"/>
+          <w:szCs w:val="20"/>
+        </w:rPr>
+      </w:pPr>
+      <w:r>
+        <w:rPr>
+          <w:sz w:val="20"/>
+          <w:szCs w:val="20"/>
+        </w:rPr>
+        <w:t xml:space="preserve">Team Work: </w:t>
+      </w:r>
+      <w:r>
+        <w:rPr>
+          <w:sz w:val="20"/>
+          <w:szCs w:val="20"/>
+        </w:rPr>
+        <w:tab/>
+      </w:r>
+      <w:r>
+        <w:rPr>
+          <w:sz w:val="20"/>
+          <w:szCs w:val="20"/>
+        </w:rPr>
+        <w:tab/>
+      </w:r>
+      <w:r>
+        <w:rPr>
+          <w:sz w:val="20"/>
+          <w:szCs w:val="20"/>
+        </w:rPr>
+        <w:t xml:space="preserve">5th </w:t>
+      </w:r>
+    </w:p>
+    <w:p>
+      <w:pPr>
+        <w:rPr>
+          <w:b/>
+          <w:sz w:val="20"/>
+          <w:szCs w:val="20"/>
+        </w:rPr>
+      </w:pPr>
+      <w:r>
+        <w:rPr>
+          <w:b/>
+          <w:sz w:val="20"/>
+          <w:szCs w:val="20"/>
+        </w:rPr>
+        <w:lastRenderedPageBreak/>
+        <w:t>OTHER 3 General Skills not in my list:</w:t>
+      </w:r>
+    </w:p>
+    <w:p>
+      <w:pPr>
+        <w:pStyle w:val="ListParagraph"/>
+        <w:numPr>
+          <w:ilvl w:val="0"/>
+          <w:numId w:val="21"/>
+        </w:numPr>
+        <w:rPr>
+          <w:sz w:val="20"/>
+          <w:szCs w:val="20"/>
+        </w:rPr>
+      </w:pPr>
+      <w:r>
+        <w:rPr>
+          <w:sz w:val="20"/>
+          <w:szCs w:val="20"/>
+        </w:rPr>
+        <w:t xml:space="preserve">Writing: </w:t>
+      </w:r>
+      <w:r>
+        <w:rPr>
+          <w:sz w:val="20"/>
+          <w:szCs w:val="20"/>
+        </w:rPr>
+        <w:tab/>
+      </w:r>
+      <w:r>
+        <w:rPr>
+          <w:sz w:val="20"/>
+          <w:szCs w:val="20"/>
+        </w:rPr>
+        <w:tab/>
+      </w:r>
+      <w:r>
+        <w:rPr>
+          <w:sz w:val="20"/>
+          <w:szCs w:val="20"/>
+        </w:rPr>
+        <w:tab/>
+      </w:r>
+      <w:r>
+        <w:rPr>
+          <w:sz w:val="20"/>
+          <w:szCs w:val="20"/>
+        </w:rPr>
+        <w:t xml:space="preserve">2nd </w:t>
+      </w:r>
+    </w:p>
+    <w:p>
+      <w:pPr>
+        <w:pStyle w:val="ListParagraph"/>
+        <w:numPr>
+          <w:ilvl w:val="0"/>
+          <w:numId w:val="21"/>
+        </w:numPr>
+        <w:rPr>
+          <w:sz w:val="20"/>
+          <w:szCs w:val="20"/>
+        </w:rPr>
+      </w:pPr>
+      <w:r>
+        <w:rPr>
+          <w:sz w:val="20"/>
+          <w:szCs w:val="20"/>
+        </w:rPr>
+        <w:t xml:space="preserve">Problem Solving: </w:t>
+      </w:r>
+      <w:r>
+        <w:rPr>
+          <w:sz w:val="20"/>
+          <w:szCs w:val="20"/>
+        </w:rPr>
+        <w:tab/>
+      </w:r>
+      <w:r>
+        <w:rPr>
+          <w:sz w:val="20"/>
+          <w:szCs w:val="20"/>
+        </w:rPr>
+        <w:tab/>
+      </w:r>
+      <w:r>
+        <w:rPr>
+          <w:sz w:val="20"/>
+          <w:szCs w:val="20"/>
+        </w:rPr>
+        <w:t xml:space="preserve">4th </w:t>
+      </w:r>
+    </w:p>
+    <w:p>
+      <w:pPr>
+        <w:pStyle w:val="ListParagraph"/>
+        <w:numPr>
+          <w:ilvl w:val="0"/>
+          <w:numId w:val="21"/>
+        </w:numPr>
+        <w:rPr>
+          <w:sz w:val="20"/>
+          <w:szCs w:val="20"/>
+        </w:rPr>
+      </w:pPr>
+      <w:r>
+        <w:rPr>
+          <w:sz w:val="20"/>
+          <w:szCs w:val="20"/>
+        </w:rPr>
+        <w:t xml:space="preserve">Planning: </w:t>
+      </w:r>
+      <w:r>
+        <w:rPr>
+          <w:sz w:val="20"/>
+          <w:szCs w:val="20"/>
+        </w:rPr>
+        <w:tab/>
+      </w:r>
+      <w:r>
+        <w:rPr>
+          <w:sz w:val="20"/>
+          <w:szCs w:val="20"/>
+        </w:rPr>
+        <w:tab/>
+      </w:r>
+      <w:r>
+        <w:rPr>
+          <w:sz w:val="20"/>
+          <w:szCs w:val="20"/>
+        </w:rPr>
+        <w:t xml:space="preserve">6th </w:t>
+      </w:r>
+    </w:p>
+    <w:p>
+      <w:pPr>
+        <w:rPr>
+          <w:b/>
+          <w:sz w:val="20"/>
+          <w:szCs w:val="20"/>
+        </w:rPr>
+      </w:pPr>
+      <w:r>
+        <w:rPr>
+          <w:b/>
+          <w:sz w:val="20"/>
+          <w:szCs w:val="20"/>
+        </w:rPr>
+        <w:t>Having looked at the Burning Glass data, has your opinion of your ideal job changed? Why or why not?</w:t>
+      </w:r>
+    </w:p>
+    <w:p>
+      <w:pPr>
+        <w:jc w:val="both"/>
+        <w:rPr>
+          <w:sz w:val="20"/>
+          <w:szCs w:val="20"/>
+        </w:rPr>
+      </w:pPr>
+      <w:r>
+        <w:rPr>
+          <w:sz w:val="20"/>
+          <w:szCs w:val="20"/>
+        </w:rPr>
+        <w:t xml:space="preserve">A: </w:t>
+      </w:r>
+      <w:r>
+        <w:rPr>
+          <w:i/>
+          <w:sz w:val="20"/>
+          <w:szCs w:val="20"/>
+        </w:rPr>
+        <w:t>Yes, because there are some areas out of my skill sets which in</w:t>
+      </w:r>
+      <w:r>
+        <w:rPr>
+          <w:i/>
+          <w:sz w:val="20"/>
+          <w:szCs w:val="20"/>
+        </w:rPr>
+        <w:t xml:space="preserve"> a</w:t>
+      </w:r>
+      <w:r>
+        <w:rPr>
+          <w:i/>
+          <w:sz w:val="20"/>
+          <w:szCs w:val="20"/>
+        </w:rPr>
+        <w:t xml:space="preserve"> most job posting are the majority requirements, however, it does not change my Ideal Job, as on this insight guided me to focus on getting the most require skills a</w:t>
+      </w:r>
+      <w:r>
+        <w:rPr>
+          <w:i/>
+          <w:sz w:val="20"/>
+          <w:szCs w:val="20"/>
+        </w:rPr>
+        <w:t>s to</w:t>
+      </w:r>
+      <w:r>
+        <w:rPr>
+          <w:i/>
+          <w:sz w:val="20"/>
+          <w:szCs w:val="20"/>
+        </w:rPr>
+        <w:t xml:space="preserve"> be my target skill set.</w:t>
+      </w:r>
+    </w:p>
+    <w:p>
+      <w:pPr>
+        <w:rPr>
+          <w:sz w:val="20"/>
+          <w:szCs w:val="20"/>
+        </w:rPr>
+      </w:pPr>
+    </w:p>
+    <w:p>
+      <w:pPr>
+        <w:rPr>
+          <w:sz w:val="20"/>
+          <w:szCs w:val="20"/>
+        </w:rPr>
+      </w:pPr>
+      <w:r>
+        <w:rPr>
+          <w:sz w:val="20"/>
+          <w:szCs w:val="20"/>
+        </w:rPr>
+        <w:t xml:space="preserve">Name: </w:t>
+      </w:r>
+      <w:proofErr w:type="spellStart"/>
+      <w:r>
+        <w:rPr>
+          <w:b/>
+          <w:sz w:val="20"/>
+          <w:szCs w:val="20"/>
+        </w:rPr>
+        <w:t>Rav</w:t>
+      </w:r>
+      <w:proofErr w:type="spellEnd"/>
+    </w:p>
+    <w:p>
+      <w:pPr>
+        <w:rPr>
+          <w:sz w:val="20"/>
+          <w:szCs w:val="20"/>
+        </w:rPr>
+      </w:pPr>
+      <w:r>
+        <w:rPr>
+          <w:b/>
+          <w:sz w:val="20"/>
+          <w:szCs w:val="20"/>
+        </w:rPr>
+        <w:t>Ideal Job:</w:t>
+      </w:r>
+      <w:r>
+        <w:rPr>
+          <w:sz w:val="20"/>
+          <w:szCs w:val="20"/>
+        </w:rPr>
+        <w:t xml:space="preserve"> Network Engineer</w:t>
+      </w:r>
+    </w:p>
+    <w:p>
+      <w:pPr>
+        <w:jc w:val="both"/>
+        <w:rPr>
+          <w:sz w:val="20"/>
+          <w:szCs w:val="20"/>
+        </w:rPr>
+      </w:pPr>
+      <w:r>
+        <w:rPr>
+          <w:sz w:val="20"/>
+          <w:szCs w:val="20"/>
+        </w:rPr>
+        <w:t>Their main role in the company is to design, implement and maintain the computer networks within a company. As opposed to network administrators that handle more day to day support of the network, a network engineer focuses on high level design and planning. By selecting the correct technologies and making sure they are implemented correctly, network engineers ensure a high performing network for all its users.</w:t>
+      </w:r>
+    </w:p>
+    <w:p>
+      <w:pPr>
+        <w:rPr>
+          <w:sz w:val="20"/>
+          <w:szCs w:val="20"/>
+        </w:rPr>
+      </w:pPr>
+    </w:p>
+    <w:p>
+      <w:pPr>
+        <w:rPr>
+          <w:sz w:val="20"/>
+          <w:szCs w:val="20"/>
+        </w:rPr>
+      </w:pPr>
+      <w:r>
+        <w:rPr>
+          <w:sz w:val="20"/>
+          <w:szCs w:val="20"/>
+        </w:rPr>
+        <w:t>W</w:t>
+      </w:r>
+      <w:r>
+        <w:rPr>
+          <w:sz w:val="20"/>
+          <w:szCs w:val="20"/>
+        </w:rPr>
+        <w:t xml:space="preserve">hat are the set of skills required for my ideal </w:t>
+      </w:r>
       <w:proofErr w:type="gramStart"/>
       <w:r>
-        <w:t>C++:ranking</w:t>
+        <w:rPr>
+          <w:sz w:val="20"/>
+          <w:szCs w:val="20"/>
+        </w:rPr>
+        <w:t>jobs:</w:t>
       </w:r>
       <w:proofErr w:type="gramEnd"/>
-      <w:r>
-        <w:t xml:space="preserve"> of 27th to the highest </w:t>
-      </w:r>
-    </w:p>
-    <w:p>
-      <w:pPr>
-        <w:pStyle w:val="ListParagraph"/>
-        <w:numPr>
-          <w:ilvl w:val="0"/>
-          <w:numId w:val="1"/>
-        </w:numPr>
-      </w:pPr>
-      <w:r>
-        <w:t>Libraries: Not in Ranking</w:t>
-      </w:r>
-    </w:p>
-    <w:p>
-      <w:pPr>
-        <w:pStyle w:val="ListParagraph"/>
-        <w:numPr>
-          <w:ilvl w:val="0"/>
-          <w:numId w:val="1"/>
-        </w:numPr>
-      </w:pPr>
-      <w:r>
-        <w:t>Object-C: ranking of 86th to the highest</w:t>
-      </w:r>
-    </w:p>
-    <w:p>
-      <w:pPr>
-        <w:pStyle w:val="ListParagraph"/>
-        <w:numPr>
-          <w:ilvl w:val="0"/>
-          <w:numId w:val="1"/>
-        </w:numPr>
-      </w:pPr>
-      <w:r>
-        <w:t>Cocoa: Not in the ranking</w:t>
-      </w:r>
-    </w:p>
-    <w:p>
-      <w:pPr>
-        <w:pStyle w:val="ListParagraph"/>
-        <w:numPr>
-          <w:ilvl w:val="0"/>
-          <w:numId w:val="1"/>
-        </w:numPr>
-      </w:pPr>
-      <w:proofErr w:type="gramStart"/>
-      <w:r>
-        <w:t>WPF(</w:t>
-      </w:r>
-      <w:proofErr w:type="gramEnd"/>
-      <w:r>
-        <w:t>Windows Presentation Foundation): Not in the ranking</w:t>
-      </w:r>
-    </w:p>
-    <w:p/>
-    <w:p>
-      <w:r>
-        <w:t xml:space="preserve">General Skill Required: Communication, </w:t>
-      </w:r>
-      <w:r>
-        <w:t>a</w:t>
-      </w:r>
-      <w:r>
-        <w:t>nalysis, logical thinking, teamwork, leadership and organisational skills attention to detail.</w:t>
-      </w:r>
-    </w:p>
-    <w:p/>
-    <w:p>
-      <w:r>
-        <w:t>Communication: ranking of 1st, the highest required skill</w:t>
-      </w:r>
-    </w:p>
-    <w:p/>
-    <w:p>
-      <w:r>
-        <w:t>Organisational: ranking of 3rd to the highest required skill</w:t>
-      </w:r>
-    </w:p>
-    <w:p/>
-    <w:p>
-      <w:r>
-        <w:t>Analytical: ranking of 17th to the highest required skill</w:t>
-      </w:r>
-    </w:p>
-    <w:p/>
-    <w:p>
-      <w:r>
-        <w:t>Leadership: ranking of 11th to the highest required skill</w:t>
-      </w:r>
-    </w:p>
-    <w:p/>
-    <w:p>
-      <w:r>
-        <w:t>Team Work: ranking of 5th to the highest required skill</w:t>
-      </w:r>
-    </w:p>
-    <w:p/>
-    <w:p>
-      <w:r>
-        <w:t xml:space="preserve"> </w:t>
-      </w:r>
-    </w:p>
-    <w:p/>
-    <w:p>
-      <w:r>
-        <w:t>OTHER 3 General Skills not in my list:</w:t>
-      </w:r>
-    </w:p>
-    <w:p/>
-    <w:p>
-      <w:r>
-        <w:t>Writing: ranking of 2nd to the highest required skill</w:t>
-      </w:r>
-    </w:p>
-    <w:p/>
-    <w:p>
-      <w:r>
-        <w:t>Problem Solving: ranking of 4th to the highest required skill</w:t>
-      </w:r>
-    </w:p>
-    <w:p/>
-    <w:p>
-      <w:r>
-        <w:t>Planning: ranking of 6th the highest required skill</w:t>
-      </w:r>
-    </w:p>
-    <w:p/>
-    <w:p>
-      <w:r>
-        <w:t xml:space="preserve"> </w:t>
-      </w:r>
-    </w:p>
-    <w:p/>
-    <w:p>
-      <w:r>
-        <w:t>Q:</w:t>
-      </w:r>
-      <w:r>
-        <w:t xml:space="preserve"> </w:t>
-      </w:r>
-      <w:r>
-        <w:t>Having looked at the Burning Glass data, has your opinion of your ideal job changed? Why or why not?</w:t>
-      </w:r>
-    </w:p>
-    <w:p/>
-    <w:p>
-      <w:r>
-        <w:t>A: Yes, because there are some areas out of my skill sets which in most job posting are the majority requirements, however, it does not change my Ideal Job, as on this insight guided me to focus on getting the most require skills and be my target skill set.</w:t>
-      </w:r>
-    </w:p>
-    <w:p/>
-    <w:p>
-      <w:pPr>
-        <w:rPr>
-          <w:b/>
-        </w:rPr>
-      </w:pPr>
+    </w:p>
+    <w:p>
+      <w:pPr>
+        <w:rPr>
+          <w:sz w:val="20"/>
+          <w:szCs w:val="20"/>
+        </w:rPr>
+      </w:pPr>
+      <w:r>
+        <w:rPr>
+          <w:sz w:val="20"/>
+          <w:szCs w:val="20"/>
+        </w:rPr>
+        <w:t>General Skills:</w:t>
+      </w:r>
+    </w:p>
+    <w:p>
+      <w:pPr>
+        <w:pStyle w:val="ListParagraph"/>
+        <w:numPr>
+          <w:ilvl w:val="0"/>
+          <w:numId w:val="5"/>
+        </w:numPr>
+        <w:rPr>
+          <w:sz w:val="20"/>
+          <w:szCs w:val="20"/>
+        </w:rPr>
+      </w:pPr>
+      <w:r>
+        <w:rPr>
+          <w:sz w:val="20"/>
+          <w:szCs w:val="20"/>
+        </w:rPr>
+        <w:t>Communication Skills</w:t>
+      </w:r>
+    </w:p>
+    <w:p>
+      <w:pPr>
+        <w:pStyle w:val="ListParagraph"/>
+        <w:numPr>
+          <w:ilvl w:val="0"/>
+          <w:numId w:val="5"/>
+        </w:numPr>
+        <w:rPr>
+          <w:sz w:val="20"/>
+          <w:szCs w:val="20"/>
+        </w:rPr>
+      </w:pPr>
+      <w:r>
+        <w:rPr>
+          <w:sz w:val="20"/>
+          <w:szCs w:val="20"/>
+        </w:rPr>
+        <w:t>Problem Solving</w:t>
+      </w:r>
+    </w:p>
+    <w:p>
+      <w:pPr>
+        <w:pStyle w:val="ListParagraph"/>
+        <w:numPr>
+          <w:ilvl w:val="0"/>
+          <w:numId w:val="5"/>
+        </w:numPr>
+        <w:rPr>
+          <w:sz w:val="20"/>
+          <w:szCs w:val="20"/>
+        </w:rPr>
+      </w:pPr>
+      <w:r>
+        <w:rPr>
+          <w:sz w:val="20"/>
+          <w:szCs w:val="20"/>
+        </w:rPr>
+        <w:t>Teamwork/Collaboration</w:t>
+      </w:r>
+    </w:p>
+    <w:p>
+      <w:pPr>
+        <w:pStyle w:val="ListParagraph"/>
+        <w:numPr>
+          <w:ilvl w:val="0"/>
+          <w:numId w:val="5"/>
+        </w:numPr>
+        <w:rPr>
+          <w:sz w:val="20"/>
+          <w:szCs w:val="20"/>
+        </w:rPr>
+      </w:pPr>
+      <w:r>
+        <w:rPr>
+          <w:sz w:val="20"/>
+          <w:szCs w:val="20"/>
+        </w:rPr>
+        <w:t>Troubleshooting</w:t>
+      </w:r>
+    </w:p>
+    <w:p>
+      <w:pPr>
+        <w:pStyle w:val="ListParagraph"/>
+        <w:numPr>
+          <w:ilvl w:val="0"/>
+          <w:numId w:val="5"/>
+        </w:numPr>
+        <w:rPr>
+          <w:sz w:val="20"/>
+          <w:szCs w:val="20"/>
+        </w:rPr>
+      </w:pPr>
+      <w:r>
+        <w:rPr>
+          <w:sz w:val="20"/>
+          <w:szCs w:val="20"/>
+        </w:rPr>
+        <w:t>Planning</w:t>
+      </w:r>
+    </w:p>
+    <w:p>
+      <w:pPr>
+        <w:pStyle w:val="ListParagraph"/>
+        <w:numPr>
+          <w:ilvl w:val="0"/>
+          <w:numId w:val="5"/>
+        </w:numPr>
+        <w:rPr>
+          <w:sz w:val="20"/>
+          <w:szCs w:val="20"/>
+        </w:rPr>
+      </w:pPr>
+      <w:r>
+        <w:rPr>
+          <w:sz w:val="20"/>
+          <w:szCs w:val="20"/>
+        </w:rPr>
+        <w:t>Creativity</w:t>
+      </w:r>
+    </w:p>
+    <w:p>
+      <w:pPr>
+        <w:pStyle w:val="ListParagraph"/>
+        <w:numPr>
+          <w:ilvl w:val="0"/>
+          <w:numId w:val="5"/>
+        </w:numPr>
+        <w:rPr>
+          <w:sz w:val="20"/>
+          <w:szCs w:val="20"/>
+        </w:rPr>
+      </w:pPr>
+      <w:r>
+        <w:rPr>
+          <w:sz w:val="20"/>
+          <w:szCs w:val="20"/>
+        </w:rPr>
+        <w:t>Leadership</w:t>
+      </w:r>
+    </w:p>
+    <w:p>
+      <w:pPr>
+        <w:pStyle w:val="ListParagraph"/>
+        <w:numPr>
+          <w:ilvl w:val="0"/>
+          <w:numId w:val="5"/>
+        </w:numPr>
+        <w:rPr>
+          <w:sz w:val="20"/>
+          <w:szCs w:val="20"/>
+        </w:rPr>
+      </w:pPr>
+      <w:r>
+        <w:rPr>
+          <w:sz w:val="20"/>
+          <w:szCs w:val="20"/>
+        </w:rPr>
+        <w:t>Multi-tasking</w:t>
+      </w:r>
+    </w:p>
+    <w:p>
+      <w:pPr>
+        <w:pStyle w:val="ListParagraph"/>
+        <w:numPr>
+          <w:ilvl w:val="0"/>
+          <w:numId w:val="5"/>
+        </w:numPr>
+        <w:rPr>
+          <w:sz w:val="20"/>
+          <w:szCs w:val="20"/>
+        </w:rPr>
+      </w:pPr>
+      <w:r>
+        <w:rPr>
+          <w:sz w:val="20"/>
+          <w:szCs w:val="20"/>
+        </w:rPr>
+        <w:t>Analytical Skills</w:t>
+      </w:r>
+    </w:p>
+    <w:p>
+      <w:pPr>
+        <w:pStyle w:val="ListParagraph"/>
+        <w:numPr>
+          <w:ilvl w:val="0"/>
+          <w:numId w:val="5"/>
+        </w:numPr>
+        <w:rPr>
+          <w:sz w:val="20"/>
+          <w:szCs w:val="20"/>
+        </w:rPr>
+      </w:pPr>
+      <w:r>
+        <w:rPr>
+          <w:sz w:val="20"/>
+          <w:szCs w:val="20"/>
+        </w:rPr>
+        <w:t>Troubleshooting</w:t>
+      </w:r>
+    </w:p>
+    <w:p>
+      <w:pPr>
+        <w:rPr>
+          <w:sz w:val="20"/>
+          <w:szCs w:val="20"/>
+        </w:rPr>
+      </w:pPr>
+    </w:p>
+    <w:p>
+      <w:pPr>
+        <w:rPr>
+          <w:sz w:val="20"/>
+          <w:szCs w:val="20"/>
+        </w:rPr>
+      </w:pPr>
+      <w:r>
+        <w:rPr>
+          <w:sz w:val="20"/>
+          <w:szCs w:val="20"/>
+        </w:rPr>
+        <w:t>IT Specific Skills:</w:t>
+      </w:r>
+    </w:p>
+    <w:p>
+      <w:pPr>
+        <w:pStyle w:val="ListParagraph"/>
+        <w:numPr>
+          <w:ilvl w:val="0"/>
+          <w:numId w:val="6"/>
+        </w:numPr>
+        <w:rPr>
+          <w:sz w:val="20"/>
+          <w:szCs w:val="20"/>
+        </w:rPr>
+      </w:pPr>
+      <w:r>
+        <w:rPr>
+          <w:sz w:val="20"/>
+          <w:szCs w:val="20"/>
+        </w:rPr>
+        <w:t>Microsoft Windows</w:t>
+      </w:r>
+    </w:p>
+    <w:p>
+      <w:pPr>
+        <w:pStyle w:val="ListParagraph"/>
+        <w:numPr>
+          <w:ilvl w:val="0"/>
+          <w:numId w:val="6"/>
+        </w:numPr>
+        <w:rPr>
+          <w:sz w:val="20"/>
+          <w:szCs w:val="20"/>
+        </w:rPr>
+      </w:pPr>
+      <w:r>
+        <w:rPr>
+          <w:sz w:val="20"/>
+          <w:szCs w:val="20"/>
+        </w:rPr>
+        <w:t>Technical Support</w:t>
+      </w:r>
+    </w:p>
+    <w:p>
+      <w:pPr>
+        <w:pStyle w:val="ListParagraph"/>
+        <w:numPr>
+          <w:ilvl w:val="0"/>
+          <w:numId w:val="6"/>
+        </w:numPr>
+        <w:rPr>
+          <w:sz w:val="20"/>
+          <w:szCs w:val="20"/>
+        </w:rPr>
+      </w:pPr>
+      <w:r>
+        <w:rPr>
+          <w:sz w:val="20"/>
+          <w:szCs w:val="20"/>
+        </w:rPr>
+        <w:t>Systems Engineering</w:t>
+      </w:r>
+    </w:p>
+    <w:p>
+      <w:pPr>
+        <w:pStyle w:val="ListParagraph"/>
+        <w:numPr>
+          <w:ilvl w:val="0"/>
+          <w:numId w:val="6"/>
+        </w:numPr>
+        <w:rPr>
+          <w:sz w:val="20"/>
+          <w:szCs w:val="20"/>
+        </w:rPr>
+      </w:pPr>
+      <w:r>
+        <w:rPr>
+          <w:sz w:val="20"/>
+          <w:szCs w:val="20"/>
+        </w:rPr>
+        <w:t>Oracle</w:t>
+      </w:r>
+    </w:p>
+    <w:p>
+      <w:pPr>
+        <w:rPr>
+          <w:sz w:val="20"/>
+          <w:szCs w:val="20"/>
+        </w:rPr>
+      </w:pPr>
+    </w:p>
+    <w:p>
+      <w:pPr>
+        <w:rPr>
+          <w:sz w:val="20"/>
+          <w:szCs w:val="20"/>
+        </w:rPr>
+      </w:pPr>
+      <w:r>
+        <w:rPr>
+          <w:sz w:val="20"/>
+          <w:szCs w:val="20"/>
+        </w:rPr>
+        <w:t>How do the IT-</w:t>
+      </w:r>
       <w:proofErr w:type="spellStart"/>
       <w:r>
         <w:rPr>
-          <w:b/>
-        </w:rPr>
-        <w:t>Rav</w:t>
+          <w:sz w:val="20"/>
+          <w:szCs w:val="20"/>
+        </w:rPr>
+        <w:t>Speciifc</w:t>
       </w:r>
       <w:proofErr w:type="spellEnd"/>
-    </w:p>
-    <w:p>
-      <w:r>
-        <w:t xml:space="preserve">Name: </w:t>
-      </w:r>
-      <w:proofErr w:type="spellStart"/>
-      <w:r>
-        <w:t>Rav</w:t>
-      </w:r>
-      <w:proofErr w:type="spellEnd"/>
-    </w:p>
-    <w:p/>
-    <w:p>
-      <w:r>
-        <w:t>Ideal Job: Network Engineer</w:t>
-      </w:r>
-    </w:p>
-    <w:p/>
-    <w:p>
-      <w:r>
-        <w:t xml:space="preserve">Their main role in the company is to design, implement and maintain the computer networks within a company. As opposed to network administrators that handle more day to day support of the network, a network engineer focuses on high level design and planning. By selecting the correct </w:t>
-      </w:r>
-      <w:r>
+      <w:r>
+        <w:rPr>
+          <w:sz w:val="20"/>
+          <w:szCs w:val="20"/>
+        </w:rPr>
+        <w:t xml:space="preserve"> skills in your required skill set rank in terms of demand from employers?</w:t>
+      </w:r>
+    </w:p>
+    <w:p>
+      <w:pPr>
+        <w:pStyle w:val="ListParagraph"/>
+        <w:numPr>
+          <w:ilvl w:val="0"/>
+          <w:numId w:val="7"/>
+        </w:numPr>
+        <w:rPr>
+          <w:sz w:val="20"/>
+          <w:szCs w:val="20"/>
+        </w:rPr>
+      </w:pPr>
+      <w:r>
+        <w:rPr>
+          <w:sz w:val="20"/>
+          <w:szCs w:val="20"/>
+        </w:rPr>
+        <w:t>Microsoft Windows - 4th</w:t>
+      </w:r>
+    </w:p>
+    <w:p>
+      <w:pPr>
+        <w:pStyle w:val="ListParagraph"/>
+        <w:numPr>
+          <w:ilvl w:val="0"/>
+          <w:numId w:val="7"/>
+        </w:numPr>
+        <w:rPr>
+          <w:sz w:val="20"/>
+          <w:szCs w:val="20"/>
+        </w:rPr>
+      </w:pPr>
+      <w:r>
+        <w:rPr>
+          <w:sz w:val="20"/>
+          <w:szCs w:val="20"/>
+        </w:rPr>
+        <w:t>T</w:t>
+      </w:r>
+      <w:r>
+        <w:rPr>
+          <w:sz w:val="20"/>
+          <w:szCs w:val="20"/>
+        </w:rPr>
+        <w:t>echnical Support - 11th</w:t>
+      </w:r>
+    </w:p>
+    <w:p>
+      <w:pPr>
+        <w:pStyle w:val="ListParagraph"/>
+        <w:numPr>
+          <w:ilvl w:val="0"/>
+          <w:numId w:val="7"/>
+        </w:numPr>
+        <w:rPr>
+          <w:sz w:val="20"/>
+          <w:szCs w:val="20"/>
+        </w:rPr>
+      </w:pPr>
+      <w:r>
+        <w:rPr>
+          <w:sz w:val="20"/>
+          <w:szCs w:val="20"/>
+        </w:rPr>
+        <w:t>Systems Engineering - 24th</w:t>
+      </w:r>
+    </w:p>
+    <w:p>
+      <w:pPr>
+        <w:pStyle w:val="ListParagraph"/>
+        <w:numPr>
+          <w:ilvl w:val="0"/>
+          <w:numId w:val="7"/>
+        </w:numPr>
+        <w:rPr>
+          <w:sz w:val="20"/>
+          <w:szCs w:val="20"/>
+        </w:rPr>
+      </w:pPr>
+      <w:r>
+        <w:rPr>
+          <w:sz w:val="20"/>
+          <w:szCs w:val="20"/>
+        </w:rPr>
+        <w:t>Oracle - 19th</w:t>
+      </w:r>
+    </w:p>
+    <w:p>
+      <w:pPr>
+        <w:rPr>
+          <w:sz w:val="20"/>
+          <w:szCs w:val="20"/>
+        </w:rPr>
+      </w:pPr>
+    </w:p>
+    <w:p>
+      <w:pPr>
+        <w:rPr>
+          <w:sz w:val="20"/>
+          <w:szCs w:val="20"/>
+        </w:rPr>
+      </w:pPr>
+      <w:r>
+        <w:rPr>
+          <w:sz w:val="20"/>
+          <w:szCs w:val="20"/>
+        </w:rPr>
         <w:lastRenderedPageBreak/>
-        <w:t>technologies and making sure they are implemented correctly, network engineers ensure a high performing network for all its users.</w:t>
-      </w:r>
-    </w:p>
-    <w:p/>
-    <w:p>
-      <w:r>
-        <w:t>What are the job titles for your group</w:t>
-      </w:r>
-      <w:r>
-        <w:t>’</w:t>
-      </w:r>
-      <w:r>
-        <w:t>s ideal jobs?</w:t>
-      </w:r>
-    </w:p>
-    <w:p/>
-    <w:p>
-      <w:r>
-        <w:t>Jon - Software Engineer/ Solutions Architect</w:t>
-      </w:r>
-    </w:p>
-    <w:p>
-      <w:r>
-        <w:t>Dane - Senior Financial Planner</w:t>
-      </w:r>
-    </w:p>
-    <w:p>
-      <w:r>
-        <w:t>Jaime - Systems Administrator</w:t>
-      </w:r>
-    </w:p>
-    <w:p>
-      <w:r>
-        <w:t>Damian - IT Consultant</w:t>
-      </w:r>
-    </w:p>
-    <w:p>
-      <w:proofErr w:type="spellStart"/>
-      <w:r>
-        <w:t>Rav</w:t>
-      </w:r>
-      <w:proofErr w:type="spellEnd"/>
-      <w:r>
-        <w:t xml:space="preserve"> - Network Engineer</w:t>
-      </w:r>
-    </w:p>
-    <w:p/>
-    <w:p/>
-    <w:p>
-      <w:r>
-        <w:t>How do each of these rank in terms of demand from employers?</w:t>
-      </w:r>
-    </w:p>
-    <w:p/>
-    <w:p/>
-    <w:p>
-      <w:r>
-        <w:t>Software Engineer/ Solutions Architect - This job ranks first on Burning Glass</w:t>
-      </w:r>
-    </w:p>
-    <w:p/>
-    <w:p>
-      <w:r>
-        <w:t>Senior Financial Planner - No related info as it's a different industry</w:t>
-      </w:r>
-    </w:p>
-    <w:p/>
-    <w:p>
-      <w:r>
-        <w:t>Systems Administrator - This job ranks 8th on Burning Glass</w:t>
-      </w:r>
-    </w:p>
-    <w:p/>
-    <w:p>
-      <w:r>
-        <w:t>IT Consultant - No related info as it's not included in Burning Glass but the closest job this would be is Systems Administrator, therefore this job ranks 8th on Burning Glass</w:t>
-      </w:r>
-    </w:p>
-    <w:p>
-      <w:r>
-        <w:tab/>
-      </w:r>
-    </w:p>
-    <w:p>
-      <w:r>
-        <w:t>Network Engineer - This job Ranks 9th on Burning Glass</w:t>
-      </w:r>
-    </w:p>
-    <w:p/>
-    <w:p/>
-    <w:p>
-      <w:r>
-        <w:br w:type="page"/>
-      </w:r>
-    </w:p>
-    <w:p>
-      <w:r>
-        <w:lastRenderedPageBreak/>
-        <w:t xml:space="preserve">What are the set of skills required for my ideal </w:t>
-      </w:r>
-      <w:proofErr w:type="gramStart"/>
-      <w:r>
-        <w:t>jobs:</w:t>
-      </w:r>
-      <w:proofErr w:type="gramEnd"/>
-    </w:p>
-    <w:p/>
-    <w:p>
-      <w:r>
-        <w:t>General Skills:</w:t>
-      </w:r>
-    </w:p>
-    <w:p>
-      <w:pPr>
-        <w:pStyle w:val="ListParagraph"/>
-        <w:numPr>
-          <w:ilvl w:val="0"/>
-          <w:numId w:val="5"/>
-        </w:numPr>
-      </w:pPr>
-      <w:r>
-        <w:t>Communication Skills</w:t>
-      </w:r>
-    </w:p>
-    <w:p>
-      <w:pPr>
-        <w:pStyle w:val="ListParagraph"/>
-        <w:numPr>
-          <w:ilvl w:val="0"/>
-          <w:numId w:val="5"/>
-        </w:numPr>
-      </w:pPr>
-      <w:r>
-        <w:t>Problem Solving</w:t>
-      </w:r>
-    </w:p>
-    <w:p>
-      <w:pPr>
-        <w:pStyle w:val="ListParagraph"/>
-        <w:numPr>
-          <w:ilvl w:val="0"/>
-          <w:numId w:val="5"/>
-        </w:numPr>
-      </w:pPr>
-      <w:r>
-        <w:t>Teamwork/Collaboration</w:t>
-      </w:r>
-    </w:p>
-    <w:p>
-      <w:pPr>
-        <w:pStyle w:val="ListParagraph"/>
-        <w:numPr>
-          <w:ilvl w:val="0"/>
-          <w:numId w:val="5"/>
-        </w:numPr>
-      </w:pPr>
-      <w:r>
-        <w:t>Troubleshooting</w:t>
-      </w:r>
-    </w:p>
-    <w:p>
-      <w:pPr>
-        <w:pStyle w:val="ListParagraph"/>
-        <w:numPr>
-          <w:ilvl w:val="0"/>
-          <w:numId w:val="5"/>
-        </w:numPr>
-      </w:pPr>
-      <w:r>
-        <w:t>Planning</w:t>
-      </w:r>
-    </w:p>
-    <w:p>
-      <w:pPr>
-        <w:pStyle w:val="ListParagraph"/>
-        <w:numPr>
-          <w:ilvl w:val="0"/>
-          <w:numId w:val="5"/>
-        </w:numPr>
-      </w:pPr>
-      <w:r>
-        <w:t>Creativity</w:t>
-      </w:r>
-    </w:p>
-    <w:p>
-      <w:pPr>
-        <w:pStyle w:val="ListParagraph"/>
-        <w:numPr>
-          <w:ilvl w:val="0"/>
-          <w:numId w:val="5"/>
-        </w:numPr>
-      </w:pPr>
-      <w:r>
-        <w:t>Leadership</w:t>
-      </w:r>
-    </w:p>
-    <w:p>
-      <w:pPr>
-        <w:pStyle w:val="ListParagraph"/>
-        <w:numPr>
-          <w:ilvl w:val="0"/>
-          <w:numId w:val="5"/>
-        </w:numPr>
-      </w:pPr>
-      <w:r>
-        <w:t>Multi-tasking</w:t>
-      </w:r>
-    </w:p>
-    <w:p>
-      <w:pPr>
-        <w:pStyle w:val="ListParagraph"/>
-        <w:numPr>
-          <w:ilvl w:val="0"/>
-          <w:numId w:val="5"/>
-        </w:numPr>
-      </w:pPr>
-      <w:r>
-        <w:t>Analytical Skills</w:t>
-      </w:r>
-    </w:p>
-    <w:p>
-      <w:pPr>
-        <w:pStyle w:val="ListParagraph"/>
-        <w:numPr>
-          <w:ilvl w:val="0"/>
-          <w:numId w:val="5"/>
-        </w:numPr>
-      </w:pPr>
-      <w:r>
-        <w:t>Troubleshooting</w:t>
-      </w:r>
-    </w:p>
-    <w:p/>
-    <w:p>
-      <w:r>
-        <w:t>IT Specific Skills:</w:t>
-      </w:r>
-    </w:p>
-    <w:p>
-      <w:pPr>
-        <w:pStyle w:val="ListParagraph"/>
-        <w:numPr>
-          <w:ilvl w:val="0"/>
-          <w:numId w:val="6"/>
-        </w:numPr>
-      </w:pPr>
-      <w:r>
-        <w:t>Microsoft Windows</w:t>
-      </w:r>
-    </w:p>
-    <w:p>
-      <w:pPr>
-        <w:pStyle w:val="ListParagraph"/>
-        <w:numPr>
-          <w:ilvl w:val="0"/>
-          <w:numId w:val="6"/>
-        </w:numPr>
-      </w:pPr>
-      <w:r>
-        <w:t>Technical Support</w:t>
-      </w:r>
-    </w:p>
-    <w:p>
-      <w:pPr>
-        <w:pStyle w:val="ListParagraph"/>
-        <w:numPr>
-          <w:ilvl w:val="0"/>
-          <w:numId w:val="6"/>
-        </w:numPr>
-      </w:pPr>
-      <w:r>
-        <w:t>Systems Engineering</w:t>
-      </w:r>
-    </w:p>
-    <w:p>
-      <w:pPr>
-        <w:pStyle w:val="ListParagraph"/>
-        <w:numPr>
-          <w:ilvl w:val="0"/>
-          <w:numId w:val="6"/>
-        </w:numPr>
-      </w:pPr>
-      <w:r>
-        <w:t>Oracle</w:t>
-      </w:r>
-    </w:p>
-    <w:p/>
-    <w:p>
-      <w:r>
-        <w:t>How do the IT-</w:t>
-      </w:r>
-      <w:proofErr w:type="spellStart"/>
-      <w:r>
-        <w:t>Speciifc</w:t>
-      </w:r>
-      <w:proofErr w:type="spellEnd"/>
-      <w:r>
-        <w:t xml:space="preserve"> skills in your required skill set rank in terms of demand from employers?</w:t>
-      </w:r>
-    </w:p>
-    <w:p>
-      <w:pPr>
-        <w:pStyle w:val="ListParagraph"/>
-        <w:numPr>
-          <w:ilvl w:val="0"/>
-          <w:numId w:val="7"/>
-        </w:numPr>
-      </w:pPr>
-      <w:r>
-        <w:t>Microsoft Windows - 4th</w:t>
-      </w:r>
-    </w:p>
-    <w:p>
-      <w:pPr>
-        <w:pStyle w:val="ListParagraph"/>
-        <w:numPr>
-          <w:ilvl w:val="0"/>
-          <w:numId w:val="7"/>
-        </w:numPr>
-      </w:pPr>
-      <w:r>
-        <w:t>T</w:t>
-      </w:r>
-      <w:r>
-        <w:t>echnical Support - 11th</w:t>
-      </w:r>
-    </w:p>
-    <w:p>
-      <w:pPr>
-        <w:pStyle w:val="ListParagraph"/>
-        <w:numPr>
-          <w:ilvl w:val="0"/>
-          <w:numId w:val="7"/>
-        </w:numPr>
-      </w:pPr>
-      <w:r>
-        <w:t>Systems Engineering - 24th</w:t>
-      </w:r>
-    </w:p>
-    <w:p>
-      <w:pPr>
-        <w:pStyle w:val="ListParagraph"/>
-        <w:numPr>
-          <w:ilvl w:val="0"/>
-          <w:numId w:val="7"/>
-        </w:numPr>
-      </w:pPr>
-      <w:r>
-        <w:t>Oracle - 19th</w:t>
-      </w:r>
-    </w:p>
-    <w:p/>
-    <w:p>
-      <w:r>
         <w:t>How do the general skills in your required skill set rank in terms of demand from employers?</w:t>
       </w:r>
     </w:p>
@@ -662,8 +1897,16 @@
           <w:ilvl w:val="0"/>
           <w:numId w:val="8"/>
         </w:numPr>
-      </w:pPr>
-      <w:r>
+        <w:rPr>
+          <w:sz w:val="20"/>
+          <w:szCs w:val="20"/>
+        </w:rPr>
+      </w:pPr>
+      <w:r>
+        <w:rPr>
+          <w:sz w:val="20"/>
+          <w:szCs w:val="20"/>
+        </w:rPr>
         <w:t>Communication Skills - 1st</w:t>
       </w:r>
     </w:p>
@@ -674,8 +1917,16 @@
           <w:ilvl w:val="0"/>
           <w:numId w:val="8"/>
         </w:numPr>
-      </w:pPr>
-      <w:r>
+        <w:rPr>
+          <w:sz w:val="20"/>
+          <w:szCs w:val="20"/>
+        </w:rPr>
+      </w:pPr>
+      <w:r>
+        <w:rPr>
+          <w:sz w:val="20"/>
+          <w:szCs w:val="20"/>
+        </w:rPr>
         <w:t xml:space="preserve">Problem Solving - 2nd </w:t>
       </w:r>
     </w:p>
@@ -686,8 +1937,16 @@
           <w:ilvl w:val="0"/>
           <w:numId w:val="8"/>
         </w:numPr>
-      </w:pPr>
-      <w:r>
+        <w:rPr>
+          <w:sz w:val="20"/>
+          <w:szCs w:val="20"/>
+        </w:rPr>
+      </w:pPr>
+      <w:r>
+        <w:rPr>
+          <w:sz w:val="20"/>
+          <w:szCs w:val="20"/>
+        </w:rPr>
         <w:t>Teamwork/Collaboration - 5th</w:t>
       </w:r>
     </w:p>
@@ -698,8 +1957,16 @@
           <w:ilvl w:val="0"/>
           <w:numId w:val="8"/>
         </w:numPr>
-      </w:pPr>
-      <w:r>
+        <w:rPr>
+          <w:sz w:val="20"/>
+          <w:szCs w:val="20"/>
+        </w:rPr>
+      </w:pPr>
+      <w:r>
+        <w:rPr>
+          <w:sz w:val="20"/>
+          <w:szCs w:val="20"/>
+        </w:rPr>
         <w:t>Troubleshooting - 6th</w:t>
       </w:r>
     </w:p>
@@ -710,8 +1977,16 @@
           <w:ilvl w:val="0"/>
           <w:numId w:val="8"/>
         </w:numPr>
-      </w:pPr>
-      <w:r>
+        <w:rPr>
+          <w:sz w:val="20"/>
+          <w:szCs w:val="20"/>
+        </w:rPr>
+      </w:pPr>
+      <w:r>
+        <w:rPr>
+          <w:sz w:val="20"/>
+          <w:szCs w:val="20"/>
+        </w:rPr>
         <w:t>Planning - 7th</w:t>
       </w:r>
     </w:p>
@@ -722,8 +1997,16 @@
           <w:ilvl w:val="0"/>
           <w:numId w:val="8"/>
         </w:numPr>
-      </w:pPr>
-      <w:r>
+        <w:rPr>
+          <w:sz w:val="20"/>
+          <w:szCs w:val="20"/>
+        </w:rPr>
+      </w:pPr>
+      <w:r>
+        <w:rPr>
+          <w:sz w:val="20"/>
+          <w:szCs w:val="20"/>
+        </w:rPr>
         <w:t>Creativity - 9th</w:t>
       </w:r>
     </w:p>
@@ -734,8 +2017,16 @@
           <w:ilvl w:val="0"/>
           <w:numId w:val="8"/>
         </w:numPr>
-      </w:pPr>
-      <w:r>
+        <w:rPr>
+          <w:sz w:val="20"/>
+          <w:szCs w:val="20"/>
+        </w:rPr>
+      </w:pPr>
+      <w:r>
+        <w:rPr>
+          <w:sz w:val="20"/>
+          <w:szCs w:val="20"/>
+        </w:rPr>
         <w:t xml:space="preserve">Leadership - 11th </w:t>
       </w:r>
     </w:p>
@@ -746,8 +2037,16 @@
           <w:ilvl w:val="0"/>
           <w:numId w:val="8"/>
         </w:numPr>
-      </w:pPr>
-      <w:r>
+        <w:rPr>
+          <w:sz w:val="20"/>
+          <w:szCs w:val="20"/>
+        </w:rPr>
+      </w:pPr>
+      <w:r>
+        <w:rPr>
+          <w:sz w:val="20"/>
+          <w:szCs w:val="20"/>
+        </w:rPr>
         <w:t>Analytical Skills - 17th</w:t>
       </w:r>
     </w:p>
@@ -758,37 +2057,65 @@
           <w:ilvl w:val="0"/>
           <w:numId w:val="8"/>
         </w:numPr>
-      </w:pPr>
-      <w:r>
+        <w:rPr>
+          <w:sz w:val="20"/>
+          <w:szCs w:val="20"/>
+        </w:rPr>
+      </w:pPr>
+      <w:r>
+        <w:rPr>
+          <w:sz w:val="20"/>
+          <w:szCs w:val="20"/>
+        </w:rPr>
         <w:t>Multi-tasking - 20th</w:t>
       </w:r>
     </w:p>
     <w:p>
-      <w:r>
-        <w:br w:type="page"/>
-      </w:r>
-    </w:p>
-    <w:p/>
-    <w:p>
-      <w:r>
+      <w:pPr>
+        <w:rPr>
+          <w:sz w:val="20"/>
+          <w:szCs w:val="20"/>
+        </w:rPr>
+      </w:pPr>
+      <w:r>
+        <w:rPr>
+          <w:sz w:val="20"/>
+          <w:szCs w:val="20"/>
+        </w:rPr>
         <w:t xml:space="preserve">What are the </w:t>
       </w:r>
       <w:proofErr w:type="spellStart"/>
       <w:proofErr w:type="gramStart"/>
       <w:r>
+        <w:rPr>
+          <w:sz w:val="20"/>
+          <w:szCs w:val="20"/>
+        </w:rPr>
         <w:t>there</w:t>
       </w:r>
       <w:proofErr w:type="spellEnd"/>
       <w:proofErr w:type="gramEnd"/>
       <w:r>
+        <w:rPr>
+          <w:sz w:val="20"/>
+          <w:szCs w:val="20"/>
+        </w:rPr>
         <w:t xml:space="preserve"> highest ranked IT-specific skills which are not </w:t>
       </w:r>
       <w:proofErr w:type="spellStart"/>
       <w:r>
+        <w:rPr>
+          <w:sz w:val="20"/>
+          <w:szCs w:val="20"/>
+        </w:rPr>
         <w:t>requird</w:t>
       </w:r>
       <w:proofErr w:type="spellEnd"/>
       <w:r>
+        <w:rPr>
+          <w:sz w:val="20"/>
+          <w:szCs w:val="20"/>
+        </w:rPr>
         <w:t xml:space="preserve"> in your skillset?</w:t>
       </w:r>
     </w:p>
@@ -799,8 +2126,16 @@
           <w:ilvl w:val="0"/>
           <w:numId w:val="9"/>
         </w:numPr>
-      </w:pPr>
-      <w:r>
+        <w:rPr>
+          <w:sz w:val="20"/>
+          <w:szCs w:val="20"/>
+        </w:rPr>
+      </w:pPr>
+      <w:r>
+        <w:rPr>
+          <w:sz w:val="20"/>
+          <w:szCs w:val="20"/>
+        </w:rPr>
         <w:t>SQL</w:t>
       </w:r>
     </w:p>
@@ -811,9 +2146,17 @@
           <w:ilvl w:val="0"/>
           <w:numId w:val="9"/>
         </w:numPr>
+        <w:rPr>
+          <w:sz w:val="20"/>
+          <w:szCs w:val="20"/>
+        </w:rPr>
       </w:pPr>
       <w:proofErr w:type="spellStart"/>
       <w:r>
+        <w:rPr>
+          <w:sz w:val="20"/>
+          <w:szCs w:val="20"/>
+        </w:rPr>
         <w:t>Javascript</w:t>
       </w:r>
       <w:proofErr w:type="spellEnd"/>
@@ -825,14 +2168,31 @@
           <w:ilvl w:val="0"/>
           <w:numId w:val="9"/>
         </w:numPr>
-      </w:pPr>
-      <w:r>
+        <w:rPr>
+          <w:sz w:val="20"/>
+          <w:szCs w:val="20"/>
+        </w:rPr>
+      </w:pPr>
+      <w:r>
+        <w:rPr>
+          <w:sz w:val="20"/>
+          <w:szCs w:val="20"/>
+        </w:rPr>
         <w:t>Java</w:t>
       </w:r>
     </w:p>
-    <w:p/>
-    <w:p>
-      <w:r>
+    <w:p>
+      <w:pPr>
+        <w:rPr>
+          <w:sz w:val="20"/>
+          <w:szCs w:val="20"/>
+        </w:rPr>
+      </w:pPr>
+      <w:r>
+        <w:rPr>
+          <w:sz w:val="20"/>
+          <w:szCs w:val="20"/>
+        </w:rPr>
         <w:t>What are the three highest ranked general skills which are not in your required skillset?</w:t>
       </w:r>
     </w:p>
@@ -843,13 +2203,25 @@
           <w:ilvl w:val="0"/>
           <w:numId w:val="10"/>
         </w:numPr>
+        <w:rPr>
+          <w:sz w:val="20"/>
+          <w:szCs w:val="20"/>
+        </w:rPr>
       </w:pPr>
       <w:proofErr w:type="spellStart"/>
       <w:r>
+        <w:rPr>
+          <w:sz w:val="20"/>
+          <w:szCs w:val="20"/>
+        </w:rPr>
         <w:t>Organisationals</w:t>
       </w:r>
       <w:proofErr w:type="spellEnd"/>
       <w:r>
+        <w:rPr>
+          <w:sz w:val="20"/>
+          <w:szCs w:val="20"/>
+        </w:rPr>
         <w:t xml:space="preserve"> Skills</w:t>
       </w:r>
     </w:p>
@@ -860,8 +2232,16 @@
           <w:ilvl w:val="0"/>
           <w:numId w:val="10"/>
         </w:numPr>
-      </w:pPr>
-      <w:r>
+        <w:rPr>
+          <w:sz w:val="20"/>
+          <w:szCs w:val="20"/>
+        </w:rPr>
+      </w:pPr>
+      <w:r>
+        <w:rPr>
+          <w:sz w:val="20"/>
+          <w:szCs w:val="20"/>
+        </w:rPr>
         <w:t>Writing</w:t>
       </w:r>
     </w:p>
@@ -872,109 +2252,283 @@
           <w:ilvl w:val="0"/>
           <w:numId w:val="10"/>
         </w:numPr>
-      </w:pPr>
-      <w:r>
+        <w:rPr>
+          <w:sz w:val="20"/>
+          <w:szCs w:val="20"/>
+        </w:rPr>
+      </w:pPr>
+      <w:r>
+        <w:rPr>
+          <w:sz w:val="20"/>
+          <w:szCs w:val="20"/>
+        </w:rPr>
         <w:t>Detail-Oriented</w:t>
       </w:r>
     </w:p>
-    <w:p/>
-    <w:p/>
-    <w:p>
-      <w:r>
+    <w:p>
+      <w:pPr>
+        <w:rPr>
+          <w:sz w:val="20"/>
+          <w:szCs w:val="20"/>
+        </w:rPr>
+      </w:pPr>
+    </w:p>
+    <w:p>
+      <w:pPr>
+        <w:rPr>
+          <w:sz w:val="20"/>
+          <w:szCs w:val="20"/>
+        </w:rPr>
+      </w:pPr>
+      <w:r>
+        <w:rPr>
+          <w:sz w:val="20"/>
+          <w:szCs w:val="20"/>
+        </w:rPr>
         <w:t>Having looked at the Burning Glass data, has your opinion of your ideal job changed? Why or why not?</w:t>
       </w:r>
     </w:p>
-    <w:p/>
-    <w:p>
-      <w:r>
+    <w:p>
+      <w:pPr>
+        <w:rPr>
+          <w:sz w:val="20"/>
+          <w:szCs w:val="20"/>
+        </w:rPr>
+      </w:pPr>
+      <w:r>
+        <w:rPr>
+          <w:sz w:val="20"/>
+          <w:szCs w:val="20"/>
+        </w:rPr>
         <w:t xml:space="preserve">I think it shows that while you don't need a lot of technical skill to do the job, however, you do need a lot of various general skills in the way you think, </w:t>
       </w:r>
       <w:proofErr w:type="spellStart"/>
       <w:r>
+        <w:rPr>
+          <w:sz w:val="20"/>
+          <w:szCs w:val="20"/>
+        </w:rPr>
         <w:t>i.e</w:t>
       </w:r>
       <w:proofErr w:type="spellEnd"/>
       <w:r>
+        <w:rPr>
+          <w:sz w:val="20"/>
+          <w:szCs w:val="20"/>
+        </w:rPr>
         <w:t xml:space="preserve"> problem solving, troubleshooting, planning. Of course, there is a level of technical skill that you require in order to perform your job as expected by your employer, but the choice the employer makes on who he chooses to hire, I believe, is weighted more upon their general skills.</w:t>
       </w:r>
     </w:p>
-    <w:p/>
+    <w:p>
+      <w:pPr>
+        <w:rPr>
+          <w:sz w:val="20"/>
+          <w:szCs w:val="20"/>
+        </w:rPr>
+      </w:pPr>
+    </w:p>
     <w:p>
       <w:pPr>
         <w:rPr>
           <w:b/>
+          <w:sz w:val="20"/>
+          <w:szCs w:val="20"/>
         </w:rPr>
       </w:pPr>
       <w:r>
         <w:rPr>
           <w:b/>
+          <w:sz w:val="20"/>
+          <w:szCs w:val="20"/>
         </w:rPr>
         <w:t>Dane</w:t>
       </w:r>
     </w:p>
     <w:p>
-      <w:r>
+      <w:pPr>
+        <w:rPr>
+          <w:sz w:val="20"/>
+          <w:szCs w:val="20"/>
+        </w:rPr>
+      </w:pPr>
+      <w:r>
+        <w:rPr>
+          <w:sz w:val="20"/>
+          <w:szCs w:val="20"/>
+        </w:rPr>
         <w:t>Name: Dane</w:t>
       </w:r>
     </w:p>
-    <w:p/>
-    <w:p>
-      <w:r>
+    <w:p>
+      <w:pPr>
+        <w:rPr>
+          <w:sz w:val="20"/>
+          <w:szCs w:val="20"/>
+        </w:rPr>
+      </w:pPr>
+    </w:p>
+    <w:p>
+      <w:pPr>
+        <w:rPr>
+          <w:sz w:val="20"/>
+          <w:szCs w:val="20"/>
+        </w:rPr>
+      </w:pPr>
+      <w:r>
+        <w:rPr>
+          <w:sz w:val="20"/>
+          <w:szCs w:val="20"/>
+        </w:rPr>
         <w:t>Ideal Job: Senior Financial Adviser</w:t>
       </w:r>
     </w:p>
-    <w:p/>
-    <w:p>
-      <w:r>
+    <w:p>
+      <w:pPr>
+        <w:rPr>
+          <w:sz w:val="20"/>
+          <w:szCs w:val="20"/>
+        </w:rPr>
+      </w:pPr>
+    </w:p>
+    <w:p>
+      <w:pPr>
+        <w:rPr>
+          <w:sz w:val="20"/>
+          <w:szCs w:val="20"/>
+        </w:rPr>
+      </w:pPr>
+      <w:r>
+        <w:rPr>
+          <w:sz w:val="20"/>
+          <w:szCs w:val="20"/>
+        </w:rPr>
         <w:t>This job in brief:</w:t>
       </w:r>
       <w:r>
+        <w:rPr>
+          <w:sz w:val="20"/>
+          <w:szCs w:val="20"/>
+        </w:rPr>
         <w:t xml:space="preserve"> </w:t>
       </w:r>
       <w:r>
+        <w:rPr>
+          <w:sz w:val="20"/>
+          <w:szCs w:val="20"/>
+        </w:rPr>
         <w:t>Financial planners advise their clients on how to achieve their financial objectives.</w:t>
       </w:r>
       <w:r>
+        <w:rPr>
+          <w:sz w:val="20"/>
+          <w:szCs w:val="20"/>
+        </w:rPr>
         <w:t xml:space="preserve"> </w:t>
       </w:r>
       <w:r>
+        <w:rPr>
+          <w:sz w:val="20"/>
+          <w:szCs w:val="20"/>
+        </w:rPr>
         <w:t>Some financial planners provide comprehensive planning services without offering recommendations, while others offer both planning and transactional services.</w:t>
       </w:r>
     </w:p>
     <w:p>
-      <w:r>
+      <w:pPr>
+        <w:rPr>
+          <w:sz w:val="20"/>
+          <w:szCs w:val="20"/>
+        </w:rPr>
+      </w:pPr>
+      <w:r>
+        <w:rPr>
+          <w:sz w:val="20"/>
+          <w:szCs w:val="20"/>
+        </w:rPr>
         <w:t>Demand from Employers: Due to the Royal Commission into financial services and the recommendation to education requirements,</w:t>
       </w:r>
       <w:r>
+        <w:rPr>
+          <w:sz w:val="20"/>
+          <w:szCs w:val="20"/>
+        </w:rPr>
         <w:t xml:space="preserve"> </w:t>
       </w:r>
       <w:r>
+        <w:rPr>
+          <w:sz w:val="20"/>
+          <w:szCs w:val="20"/>
+        </w:rPr>
         <w:t>a lot of advisers have, or will be leaving the industry. With an estimated 2.1 million people looking</w:t>
       </w:r>
       <w:r>
+        <w:rPr>
+          <w:sz w:val="20"/>
+          <w:szCs w:val="20"/>
+        </w:rPr>
         <w:t xml:space="preserve"> </w:t>
       </w:r>
       <w:r>
+        <w:rPr>
+          <w:sz w:val="20"/>
+          <w:szCs w:val="20"/>
+        </w:rPr>
         <w:t xml:space="preserve">to get advice over the next year, the demand for advisers will significantly increase according to </w:t>
       </w:r>
-      <w:hyperlink r:id="rId5" w:history="1">
+      <w:hyperlink r:id="rId6" w:history="1">
         <w:r>
           <w:rPr>
             <w:rStyle w:val="Hyperlink"/>
+            <w:sz w:val="20"/>
+            <w:szCs w:val="20"/>
           </w:rPr>
           <w:t>www.businessinsider.com.au</w:t>
         </w:r>
       </w:hyperlink>
     </w:p>
     <w:p>
-      <w:r>
+      <w:pPr>
+        <w:rPr>
+          <w:sz w:val="20"/>
+          <w:szCs w:val="20"/>
+        </w:rPr>
+      </w:pPr>
+      <w:r>
+        <w:rPr>
+          <w:sz w:val="20"/>
+          <w:szCs w:val="20"/>
+        </w:rPr>
         <w:br w:type="page"/>
       </w:r>
     </w:p>
-    <w:p/>
-    <w:p/>
-    <w:p>
-      <w:r>
+    <w:p>
+      <w:pPr>
+        <w:rPr>
+          <w:sz w:val="20"/>
+          <w:szCs w:val="20"/>
+        </w:rPr>
+      </w:pPr>
+    </w:p>
+    <w:p>
+      <w:pPr>
+        <w:rPr>
+          <w:sz w:val="20"/>
+          <w:szCs w:val="20"/>
+        </w:rPr>
+      </w:pPr>
+    </w:p>
+    <w:p>
+      <w:pPr>
+        <w:rPr>
+          <w:sz w:val="20"/>
+          <w:szCs w:val="20"/>
+        </w:rPr>
+      </w:pPr>
+      <w:r>
+        <w:rPr>
+          <w:sz w:val="20"/>
+          <w:szCs w:val="20"/>
+        </w:rPr>
         <w:t xml:space="preserve">Specific IT Skill Required: </w:t>
       </w:r>
     </w:p>
@@ -985,16 +2539,32 @@
           <w:ilvl w:val="0"/>
           <w:numId w:val="12"/>
         </w:numPr>
-      </w:pPr>
-      <w:r>
+        <w:rPr>
+          <w:sz w:val="20"/>
+          <w:szCs w:val="20"/>
+        </w:rPr>
+      </w:pPr>
+      <w:r>
+        <w:rPr>
+          <w:sz w:val="20"/>
+          <w:szCs w:val="20"/>
+        </w:rPr>
         <w:t xml:space="preserve">Microsoft Office (Word, Excel, </w:t>
       </w:r>
       <w:proofErr w:type="spellStart"/>
       <w:r>
+        <w:rPr>
+          <w:sz w:val="20"/>
+          <w:szCs w:val="20"/>
+        </w:rPr>
         <w:t>Powerpoint</w:t>
       </w:r>
       <w:proofErr w:type="spellEnd"/>
       <w:r>
+        <w:rPr>
+          <w:sz w:val="20"/>
+          <w:szCs w:val="20"/>
+        </w:rPr>
         <w:t>)</w:t>
       </w:r>
     </w:p>
@@ -1005,8 +2575,16 @@
           <w:ilvl w:val="0"/>
           <w:numId w:val="11"/>
         </w:numPr>
-      </w:pPr>
-      <w:r>
+        <w:rPr>
+          <w:sz w:val="20"/>
+          <w:szCs w:val="20"/>
+        </w:rPr>
+      </w:pPr>
+      <w:r>
+        <w:rPr>
+          <w:sz w:val="20"/>
+          <w:szCs w:val="20"/>
+        </w:rPr>
         <w:t>X-Plan</w:t>
       </w:r>
     </w:p>
@@ -1017,9 +2595,17 @@
           <w:ilvl w:val="0"/>
           <w:numId w:val="11"/>
         </w:numPr>
+        <w:rPr>
+          <w:sz w:val="20"/>
+          <w:szCs w:val="20"/>
+        </w:rPr>
       </w:pPr>
       <w:proofErr w:type="spellStart"/>
       <w:r>
+        <w:rPr>
+          <w:sz w:val="20"/>
+          <w:szCs w:val="20"/>
+        </w:rPr>
         <w:t>SalesForce</w:t>
       </w:r>
       <w:proofErr w:type="spellEnd"/>
@@ -1031,8 +2617,16 @@
           <w:ilvl w:val="0"/>
           <w:numId w:val="11"/>
         </w:numPr>
-      </w:pPr>
-      <w:r>
+        <w:rPr>
+          <w:sz w:val="20"/>
+          <w:szCs w:val="20"/>
+        </w:rPr>
+      </w:pPr>
+      <w:r>
+        <w:rPr>
+          <w:sz w:val="20"/>
+          <w:szCs w:val="20"/>
+        </w:rPr>
         <w:t>Outlook</w:t>
       </w:r>
     </w:p>
@@ -1043,13 +2637,25 @@
           <w:ilvl w:val="0"/>
           <w:numId w:val="11"/>
         </w:numPr>
+        <w:rPr>
+          <w:sz w:val="20"/>
+          <w:szCs w:val="20"/>
+        </w:rPr>
       </w:pPr>
       <w:proofErr w:type="spellStart"/>
       <w:r>
+        <w:rPr>
+          <w:sz w:val="20"/>
+          <w:szCs w:val="20"/>
+        </w:rPr>
         <w:t>Chantwest</w:t>
       </w:r>
       <w:proofErr w:type="spellEnd"/>
       <w:r>
+        <w:rPr>
+          <w:sz w:val="20"/>
+          <w:szCs w:val="20"/>
+        </w:rPr>
         <w:t xml:space="preserve"> (Superannuation comparison tool)</w:t>
       </w:r>
     </w:p>
@@ -1060,9 +2666,17 @@
           <w:ilvl w:val="0"/>
           <w:numId w:val="11"/>
         </w:numPr>
+        <w:rPr>
+          <w:sz w:val="20"/>
+          <w:szCs w:val="20"/>
+        </w:rPr>
       </w:pPr>
       <w:proofErr w:type="spellStart"/>
       <w:r>
+        <w:rPr>
+          <w:sz w:val="20"/>
+          <w:szCs w:val="20"/>
+        </w:rPr>
         <w:t>Iress</w:t>
       </w:r>
       <w:proofErr w:type="spellEnd"/>
@@ -1074,45 +2688,109 @@
           <w:ilvl w:val="0"/>
           <w:numId w:val="11"/>
         </w:numPr>
-      </w:pPr>
-      <w:r>
+        <w:rPr>
+          <w:sz w:val="20"/>
+          <w:szCs w:val="20"/>
+        </w:rPr>
+      </w:pPr>
+      <w:r>
+        <w:rPr>
+          <w:sz w:val="20"/>
+          <w:szCs w:val="20"/>
+        </w:rPr>
         <w:t>Quoting applications (Indivi</w:t>
       </w:r>
       <w:r>
+        <w:rPr>
+          <w:sz w:val="20"/>
+          <w:szCs w:val="20"/>
+        </w:rPr>
         <w:t>d</w:t>
       </w:r>
       <w:r>
+        <w:rPr>
+          <w:sz w:val="20"/>
+          <w:szCs w:val="20"/>
+        </w:rPr>
         <w:t>ual to each provider)</w:t>
       </w:r>
     </w:p>
     <w:p>
-      <w:r>
+      <w:pPr>
+        <w:rPr>
+          <w:sz w:val="20"/>
+          <w:szCs w:val="20"/>
+        </w:rPr>
+      </w:pPr>
+      <w:r>
+        <w:rPr>
+          <w:sz w:val="20"/>
+          <w:szCs w:val="20"/>
+        </w:rPr>
         <w:tab/>
       </w:r>
       <w:r>
+        <w:rPr>
+          <w:sz w:val="20"/>
+          <w:szCs w:val="20"/>
+        </w:rPr>
         <w:tab/>
       </w:r>
       <w:r>
+        <w:rPr>
+          <w:sz w:val="20"/>
+          <w:szCs w:val="20"/>
+        </w:rPr>
         <w:tab/>
       </w:r>
       <w:r>
+        <w:rPr>
+          <w:sz w:val="20"/>
+          <w:szCs w:val="20"/>
+        </w:rPr>
         <w:tab/>
       </w:r>
       <w:r>
+        <w:rPr>
+          <w:sz w:val="20"/>
+          <w:szCs w:val="20"/>
+        </w:rPr>
         <w:tab/>
       </w:r>
       <w:r>
+        <w:rPr>
+          <w:sz w:val="20"/>
+          <w:szCs w:val="20"/>
+        </w:rPr>
         <w:tab/>
       </w:r>
       <w:r>
+        <w:rPr>
+          <w:sz w:val="20"/>
+          <w:szCs w:val="20"/>
+        </w:rPr>
         <w:tab/>
       </w:r>
       <w:r>
+        <w:rPr>
+          <w:sz w:val="20"/>
+          <w:szCs w:val="20"/>
+        </w:rPr>
         <w:tab/>
       </w:r>
     </w:p>
     <w:p>
-      <w:r>
+      <w:pPr>
+        <w:rPr>
+          <w:sz w:val="20"/>
+          <w:szCs w:val="20"/>
+        </w:rPr>
+      </w:pPr>
+      <w:r>
+        <w:rPr>
+          <w:sz w:val="20"/>
+          <w:szCs w:val="20"/>
+        </w:rPr>
         <w:t>General Skills Required:</w:t>
       </w:r>
     </w:p>
@@ -1123,8 +2801,16 @@
           <w:ilvl w:val="0"/>
           <w:numId w:val="15"/>
         </w:numPr>
-      </w:pPr>
-      <w:r>
+        <w:rPr>
+          <w:sz w:val="20"/>
+          <w:szCs w:val="20"/>
+        </w:rPr>
+      </w:pPr>
+      <w:r>
+        <w:rPr>
+          <w:sz w:val="20"/>
+          <w:szCs w:val="20"/>
+        </w:rPr>
         <w:t>Communication skills</w:t>
       </w:r>
     </w:p>
@@ -1135,8 +2821,16 @@
           <w:ilvl w:val="0"/>
           <w:numId w:val="15"/>
         </w:numPr>
-      </w:pPr>
-      <w:r>
+        <w:rPr>
+          <w:sz w:val="20"/>
+          <w:szCs w:val="20"/>
+        </w:rPr>
+      </w:pPr>
+      <w:r>
+        <w:rPr>
+          <w:sz w:val="20"/>
+          <w:szCs w:val="20"/>
+        </w:rPr>
         <w:t>Listening</w:t>
       </w:r>
     </w:p>
@@ -1147,8 +2841,16 @@
           <w:ilvl w:val="0"/>
           <w:numId w:val="15"/>
         </w:numPr>
-      </w:pPr>
-      <w:r>
+        <w:rPr>
+          <w:sz w:val="20"/>
+          <w:szCs w:val="20"/>
+        </w:rPr>
+      </w:pPr>
+      <w:r>
+        <w:rPr>
+          <w:sz w:val="20"/>
+          <w:szCs w:val="20"/>
+        </w:rPr>
         <w:t>Problem Solving</w:t>
       </w:r>
     </w:p>
@@ -1159,8 +2861,16 @@
           <w:ilvl w:val="0"/>
           <w:numId w:val="15"/>
         </w:numPr>
-      </w:pPr>
-      <w:r>
+        <w:rPr>
+          <w:sz w:val="20"/>
+          <w:szCs w:val="20"/>
+        </w:rPr>
+      </w:pPr>
+      <w:r>
+        <w:rPr>
+          <w:sz w:val="20"/>
+          <w:szCs w:val="20"/>
+        </w:rPr>
         <w:t>Organisational</w:t>
       </w:r>
     </w:p>
@@ -1171,8 +2881,16 @@
           <w:ilvl w:val="0"/>
           <w:numId w:val="15"/>
         </w:numPr>
-      </w:pPr>
-      <w:r>
+        <w:rPr>
+          <w:sz w:val="20"/>
+          <w:szCs w:val="20"/>
+        </w:rPr>
+      </w:pPr>
+      <w:r>
+        <w:rPr>
+          <w:sz w:val="20"/>
+          <w:szCs w:val="20"/>
+        </w:rPr>
         <w:t>Analytical skills</w:t>
       </w:r>
     </w:p>
@@ -1183,8 +2901,16 @@
           <w:ilvl w:val="0"/>
           <w:numId w:val="15"/>
         </w:numPr>
-      </w:pPr>
-      <w:r>
+        <w:rPr>
+          <w:sz w:val="20"/>
+          <w:szCs w:val="20"/>
+        </w:rPr>
+      </w:pPr>
+      <w:r>
+        <w:rPr>
+          <w:sz w:val="20"/>
+          <w:szCs w:val="20"/>
+        </w:rPr>
         <w:t>Persuasion</w:t>
       </w:r>
     </w:p>
@@ -1195,8 +2921,16 @@
           <w:ilvl w:val="0"/>
           <w:numId w:val="15"/>
         </w:numPr>
-      </w:pPr>
-      <w:r>
+        <w:rPr>
+          <w:sz w:val="20"/>
+          <w:szCs w:val="20"/>
+        </w:rPr>
+      </w:pPr>
+      <w:r>
+        <w:rPr>
+          <w:sz w:val="20"/>
+          <w:szCs w:val="20"/>
+        </w:rPr>
         <w:t>Negotiation</w:t>
       </w:r>
     </w:p>
@@ -1207,8 +2941,16 @@
           <w:ilvl w:val="0"/>
           <w:numId w:val="15"/>
         </w:numPr>
-      </w:pPr>
-      <w:r>
+        <w:rPr>
+          <w:sz w:val="20"/>
+          <w:szCs w:val="20"/>
+        </w:rPr>
+      </w:pPr>
+      <w:r>
+        <w:rPr>
+          <w:sz w:val="20"/>
+          <w:szCs w:val="20"/>
+        </w:rPr>
         <w:t>Research</w:t>
       </w:r>
     </w:p>
@@ -1219,8 +2961,16 @@
           <w:ilvl w:val="0"/>
           <w:numId w:val="15"/>
         </w:numPr>
-      </w:pPr>
-      <w:r>
+        <w:rPr>
+          <w:sz w:val="20"/>
+          <w:szCs w:val="20"/>
+        </w:rPr>
+      </w:pPr>
+      <w:r>
+        <w:rPr>
+          <w:sz w:val="20"/>
+          <w:szCs w:val="20"/>
+        </w:rPr>
         <w:t>Excellent written and verbal skills</w:t>
       </w:r>
     </w:p>
@@ -1231,8 +2981,16 @@
           <w:ilvl w:val="0"/>
           <w:numId w:val="15"/>
         </w:numPr>
-      </w:pPr>
-      <w:r>
+        <w:rPr>
+          <w:sz w:val="20"/>
+          <w:szCs w:val="20"/>
+        </w:rPr>
+      </w:pPr>
+      <w:r>
+        <w:rPr>
+          <w:sz w:val="20"/>
+          <w:szCs w:val="20"/>
+        </w:rPr>
         <w:t>Interpersonal skills</w:t>
       </w:r>
     </w:p>
@@ -1243,8 +3001,16 @@
           <w:ilvl w:val="0"/>
           <w:numId w:val="15"/>
         </w:numPr>
-      </w:pPr>
-      <w:r>
+        <w:rPr>
+          <w:sz w:val="20"/>
+          <w:szCs w:val="20"/>
+        </w:rPr>
+      </w:pPr>
+      <w:r>
+        <w:rPr>
+          <w:sz w:val="20"/>
+          <w:szCs w:val="20"/>
+        </w:rPr>
         <w:t>Relationship building</w:t>
       </w:r>
     </w:p>
@@ -1255,8 +3021,16 @@
           <w:ilvl w:val="0"/>
           <w:numId w:val="15"/>
         </w:numPr>
-      </w:pPr>
-      <w:r>
+        <w:rPr>
+          <w:sz w:val="20"/>
+          <w:szCs w:val="20"/>
+        </w:rPr>
+      </w:pPr>
+      <w:r>
+        <w:rPr>
+          <w:sz w:val="20"/>
+          <w:szCs w:val="20"/>
+        </w:rPr>
         <w:t>Customer service</w:t>
       </w:r>
     </w:p>
@@ -1267,8 +3041,16 @@
           <w:ilvl w:val="0"/>
           <w:numId w:val="15"/>
         </w:numPr>
-      </w:pPr>
-      <w:r>
+        <w:rPr>
+          <w:sz w:val="20"/>
+          <w:szCs w:val="20"/>
+        </w:rPr>
+      </w:pPr>
+      <w:r>
+        <w:rPr>
+          <w:sz w:val="20"/>
+          <w:szCs w:val="20"/>
+        </w:rPr>
         <w:t>Strong mathematical skills</w:t>
       </w:r>
     </w:p>
@@ -1279,8 +3061,16 @@
           <w:ilvl w:val="0"/>
           <w:numId w:val="15"/>
         </w:numPr>
-      </w:pPr>
-      <w:r>
+        <w:rPr>
+          <w:sz w:val="20"/>
+          <w:szCs w:val="20"/>
+        </w:rPr>
+      </w:pPr>
+      <w:r>
+        <w:rPr>
+          <w:sz w:val="20"/>
+          <w:szCs w:val="20"/>
+        </w:rPr>
         <w:t>Time management</w:t>
       </w:r>
     </w:p>
@@ -1291,34 +3081,89 @@
           <w:ilvl w:val="0"/>
           <w:numId w:val="15"/>
         </w:numPr>
-      </w:pPr>
-      <w:r>
+        <w:rPr>
+          <w:sz w:val="20"/>
+          <w:szCs w:val="20"/>
+        </w:rPr>
+      </w:pPr>
+      <w:r>
+        <w:rPr>
+          <w:sz w:val="20"/>
+          <w:szCs w:val="20"/>
+        </w:rPr>
         <w:t>Planning</w:t>
       </w:r>
     </w:p>
-    <w:p/>
-    <w:p>
-      <w:r>
+    <w:p>
+      <w:pPr>
+        <w:rPr>
+          <w:sz w:val="20"/>
+          <w:szCs w:val="20"/>
+        </w:rPr>
+      </w:pPr>
+    </w:p>
+    <w:p>
+      <w:pPr>
+        <w:rPr>
+          <w:sz w:val="20"/>
+          <w:szCs w:val="20"/>
+        </w:rPr>
+      </w:pPr>
+      <w:r>
+        <w:rPr>
+          <w:sz w:val="20"/>
+          <w:szCs w:val="20"/>
+        </w:rPr>
         <w:t>Top Five Ranked Skills</w:t>
       </w:r>
     </w:p>
     <w:p>
-      <w:r>
+      <w:pPr>
+        <w:rPr>
+          <w:sz w:val="20"/>
+          <w:szCs w:val="20"/>
+        </w:rPr>
+      </w:pPr>
+      <w:r>
+        <w:rPr>
+          <w:sz w:val="20"/>
+          <w:szCs w:val="20"/>
+        </w:rPr>
         <w:tab/>
       </w:r>
       <w:r>
+        <w:rPr>
+          <w:sz w:val="20"/>
+          <w:szCs w:val="20"/>
+        </w:rPr>
         <w:tab/>
       </w:r>
       <w:r>
+        <w:rPr>
+          <w:sz w:val="20"/>
+          <w:szCs w:val="20"/>
+        </w:rPr>
         <w:tab/>
       </w:r>
       <w:r>
+        <w:rPr>
+          <w:sz w:val="20"/>
+          <w:szCs w:val="20"/>
+        </w:rPr>
         <w:tab/>
       </w:r>
       <w:r>
+        <w:rPr>
+          <w:sz w:val="20"/>
+          <w:szCs w:val="20"/>
+        </w:rPr>
         <w:tab/>
       </w:r>
       <w:r>
+        <w:rPr>
+          <w:sz w:val="20"/>
+          <w:szCs w:val="20"/>
+        </w:rPr>
         <w:tab/>
       </w:r>
     </w:p>
@@ -1329,8 +3174,16 @@
           <w:ilvl w:val="0"/>
           <w:numId w:val="16"/>
         </w:numPr>
-      </w:pPr>
-      <w:r>
+        <w:rPr>
+          <w:sz w:val="20"/>
+          <w:szCs w:val="20"/>
+        </w:rPr>
+      </w:pPr>
+      <w:r>
+        <w:rPr>
+          <w:sz w:val="20"/>
+          <w:szCs w:val="20"/>
+        </w:rPr>
         <w:t>Communication: First</w:t>
       </w:r>
     </w:p>
@@ -1341,8 +3194,16 @@
           <w:ilvl w:val="0"/>
           <w:numId w:val="16"/>
         </w:numPr>
-      </w:pPr>
-      <w:r>
+        <w:rPr>
+          <w:sz w:val="20"/>
+          <w:szCs w:val="20"/>
+        </w:rPr>
+      </w:pPr>
+      <w:r>
+        <w:rPr>
+          <w:sz w:val="20"/>
+          <w:szCs w:val="20"/>
+        </w:rPr>
         <w:t>Problem Solving: Second</w:t>
       </w:r>
     </w:p>
@@ -1353,8 +3214,16 @@
           <w:ilvl w:val="0"/>
           <w:numId w:val="16"/>
         </w:numPr>
-      </w:pPr>
-      <w:r>
+        <w:rPr>
+          <w:sz w:val="20"/>
+          <w:szCs w:val="20"/>
+        </w:rPr>
+      </w:pPr>
+      <w:r>
+        <w:rPr>
+          <w:sz w:val="20"/>
+          <w:szCs w:val="20"/>
+        </w:rPr>
         <w:t>Organisational: Third</w:t>
       </w:r>
     </w:p>
@@ -1365,8 +3234,16 @@
           <w:ilvl w:val="0"/>
           <w:numId w:val="16"/>
         </w:numPr>
-      </w:pPr>
-      <w:r>
+        <w:rPr>
+          <w:sz w:val="20"/>
+          <w:szCs w:val="20"/>
+        </w:rPr>
+      </w:pPr>
+      <w:r>
+        <w:rPr>
+          <w:sz w:val="20"/>
+          <w:szCs w:val="20"/>
+        </w:rPr>
         <w:t>Writing: Fourth</w:t>
       </w:r>
     </w:p>
@@ -1377,19 +3254,54 @@
           <w:ilvl w:val="0"/>
           <w:numId w:val="16"/>
         </w:numPr>
-      </w:pPr>
-      <w:r>
+        <w:rPr>
+          <w:sz w:val="20"/>
+          <w:szCs w:val="20"/>
+        </w:rPr>
+      </w:pPr>
+      <w:r>
+        <w:rPr>
+          <w:sz w:val="20"/>
+          <w:szCs w:val="20"/>
+        </w:rPr>
         <w:t>Team Work: Fifth</w:t>
       </w:r>
     </w:p>
     <w:p>
-      <w:r>
+      <w:pPr>
+        <w:rPr>
+          <w:sz w:val="20"/>
+          <w:szCs w:val="20"/>
+        </w:rPr>
+      </w:pPr>
+      <w:r>
+        <w:rPr>
+          <w:sz w:val="20"/>
+          <w:szCs w:val="20"/>
+        </w:rPr>
         <w:br w:type="page"/>
       </w:r>
     </w:p>
-    <w:p/>
-    <w:p>
-      <w:r>
+    <w:p>
+      <w:pPr>
+        <w:rPr>
+          <w:sz w:val="20"/>
+          <w:szCs w:val="20"/>
+        </w:rPr>
+      </w:pPr>
+    </w:p>
+    <w:p>
+      <w:pPr>
+        <w:rPr>
+          <w:sz w:val="20"/>
+          <w:szCs w:val="20"/>
+        </w:rPr>
+      </w:pPr>
+      <w:r>
+        <w:rPr>
+          <w:sz w:val="20"/>
+          <w:szCs w:val="20"/>
+        </w:rPr>
         <w:t>3 General Skills not in my list:</w:t>
       </w:r>
     </w:p>
@@ -1400,8 +3312,16 @@
           <w:ilvl w:val="0"/>
           <w:numId w:val="17"/>
         </w:numPr>
-      </w:pPr>
-      <w:r>
+        <w:rPr>
+          <w:sz w:val="20"/>
+          <w:szCs w:val="20"/>
+        </w:rPr>
+      </w:pPr>
+      <w:r>
+        <w:rPr>
+          <w:sz w:val="20"/>
+          <w:szCs w:val="20"/>
+        </w:rPr>
         <w:t>Creativity</w:t>
       </w:r>
     </w:p>
@@ -1412,8 +3332,16 @@
           <w:ilvl w:val="0"/>
           <w:numId w:val="17"/>
         </w:numPr>
-      </w:pPr>
-      <w:r>
+        <w:rPr>
+          <w:sz w:val="20"/>
+          <w:szCs w:val="20"/>
+        </w:rPr>
+      </w:pPr>
+      <w:r>
+        <w:rPr>
+          <w:sz w:val="20"/>
+          <w:szCs w:val="20"/>
+        </w:rPr>
         <w:t>Articulate</w:t>
       </w:r>
     </w:p>
@@ -1424,179 +3352,498 @@
           <w:ilvl w:val="0"/>
           <w:numId w:val="17"/>
         </w:numPr>
+        <w:rPr>
+          <w:sz w:val="20"/>
+          <w:szCs w:val="20"/>
+        </w:rPr>
       </w:pPr>
       <w:proofErr w:type="spellStart"/>
       <w:r>
+        <w:rPr>
+          <w:sz w:val="20"/>
+          <w:szCs w:val="20"/>
+        </w:rPr>
         <w:t>Multi Tasking</w:t>
       </w:r>
       <w:proofErr w:type="spellEnd"/>
     </w:p>
-    <w:p/>
-    <w:p>
+    <w:p>
+      <w:pPr>
+        <w:rPr>
+          <w:sz w:val="20"/>
+          <w:szCs w:val="20"/>
+        </w:rPr>
+      </w:pPr>
+    </w:p>
+    <w:p>
+      <w:pPr>
+        <w:rPr>
+          <w:sz w:val="20"/>
+          <w:szCs w:val="20"/>
+        </w:rPr>
+      </w:pPr>
       <w:proofErr w:type="gramStart"/>
       <w:r>
+        <w:rPr>
+          <w:sz w:val="20"/>
+          <w:szCs w:val="20"/>
+        </w:rPr>
         <w:t>Q:Having</w:t>
       </w:r>
       <w:proofErr w:type="gramEnd"/>
       <w:r>
+        <w:rPr>
+          <w:sz w:val="20"/>
+          <w:szCs w:val="20"/>
+        </w:rPr>
         <w:t xml:space="preserve"> looked at the Burning Glass data, has your opinion of your ideal job changed? Why or why not?</w:t>
       </w:r>
     </w:p>
-    <w:p/>
-    <w:p>
-      <w:r>
+    <w:p>
+      <w:pPr>
+        <w:rPr>
+          <w:sz w:val="20"/>
+          <w:szCs w:val="20"/>
+        </w:rPr>
+      </w:pPr>
+    </w:p>
+    <w:p>
+      <w:pPr>
+        <w:rPr>
+          <w:sz w:val="20"/>
+          <w:szCs w:val="20"/>
+        </w:rPr>
+      </w:pPr>
+      <w:r>
+        <w:rPr>
+          <w:sz w:val="20"/>
+          <w:szCs w:val="20"/>
+        </w:rPr>
         <w:t xml:space="preserve">A: Yes, it actually showed me that there are lot more general skills applicable to my chosen ideal job. This is great as it demonstrates that I will learn </w:t>
       </w:r>
       <w:r>
+        <w:rPr>
+          <w:sz w:val="20"/>
+          <w:szCs w:val="20"/>
+        </w:rPr>
         <w:t>v</w:t>
       </w:r>
       <w:r>
+        <w:rPr>
+          <w:sz w:val="20"/>
+          <w:szCs w:val="20"/>
+        </w:rPr>
         <w:t>aluable skills that are transferrable if I ever wish to change professions.</w:t>
       </w:r>
     </w:p>
-    <w:p/>
-    <w:p>
-      <w:r>
+    <w:p>
+      <w:pPr>
+        <w:rPr>
+          <w:sz w:val="20"/>
+          <w:szCs w:val="20"/>
+        </w:rPr>
+      </w:pPr>
+    </w:p>
+    <w:p>
+      <w:pPr>
+        <w:rPr>
+          <w:sz w:val="20"/>
+          <w:szCs w:val="20"/>
+        </w:rPr>
+      </w:pPr>
+      <w:r>
+        <w:rPr>
+          <w:sz w:val="20"/>
+          <w:szCs w:val="20"/>
+        </w:rPr>
         <w:t>Damia</w:t>
       </w:r>
       <w:r>
+        <w:rPr>
+          <w:sz w:val="20"/>
+          <w:szCs w:val="20"/>
+        </w:rPr>
         <w:t>n</w:t>
       </w:r>
     </w:p>
     <w:p>
-      <w:r>
+      <w:pPr>
+        <w:rPr>
+          <w:sz w:val="20"/>
+          <w:szCs w:val="20"/>
+        </w:rPr>
+      </w:pPr>
+      <w:r>
+        <w:rPr>
+          <w:sz w:val="20"/>
+          <w:szCs w:val="20"/>
+        </w:rPr>
         <w:t>Network Engineer – Data Centre:</w:t>
       </w:r>
     </w:p>
-    <w:p/>
-    <w:p>
-      <w:r>
+    <w:p>
+      <w:pPr>
+        <w:rPr>
+          <w:sz w:val="20"/>
+          <w:szCs w:val="20"/>
+        </w:rPr>
+      </w:pPr>
+    </w:p>
+    <w:p>
+      <w:pPr>
+        <w:rPr>
+          <w:sz w:val="20"/>
+          <w:szCs w:val="20"/>
+        </w:rPr>
+      </w:pPr>
+      <w:r>
+        <w:rPr>
+          <w:sz w:val="20"/>
+          <w:szCs w:val="20"/>
+        </w:rPr>
         <w:t>Data centre engineers are the backbone of data centres with the progression of cloud services such as Google, Microsoft, Amazon all progressing with their services to help clients and their businesses data centre engineers are from what I can see are in high demand.</w:t>
       </w:r>
     </w:p>
     <w:p>
-      <w:r>
+      <w:pPr>
+        <w:rPr>
+          <w:sz w:val="20"/>
+          <w:szCs w:val="20"/>
+        </w:rPr>
+      </w:pPr>
+      <w:r>
+        <w:rPr>
+          <w:sz w:val="20"/>
+          <w:szCs w:val="20"/>
+        </w:rPr>
         <w:t>Responsibilities:</w:t>
       </w:r>
     </w:p>
     <w:p>
-      <w:r>
+      <w:pPr>
+        <w:rPr>
+          <w:sz w:val="20"/>
+          <w:szCs w:val="20"/>
+        </w:rPr>
+      </w:pPr>
+      <w:r>
+        <w:rPr>
+          <w:sz w:val="20"/>
+          <w:szCs w:val="20"/>
+        </w:rPr>
         <w:t>The main responsibilities as an engineer are:</w:t>
       </w:r>
     </w:p>
     <w:p>
-      <w:r>
+      <w:pPr>
+        <w:rPr>
+          <w:sz w:val="20"/>
+          <w:szCs w:val="20"/>
+        </w:rPr>
+      </w:pPr>
+      <w:r>
+        <w:rPr>
+          <w:sz w:val="20"/>
+          <w:szCs w:val="20"/>
+        </w:rPr>
         <w:t>•</w:t>
       </w:r>
       <w:r>
+        <w:rPr>
+          <w:sz w:val="20"/>
+          <w:szCs w:val="20"/>
+        </w:rPr>
         <w:tab/>
         <w:t>Design and implement networks and infrastructure.</w:t>
       </w:r>
     </w:p>
     <w:p>
-      <w:r>
+      <w:pPr>
+        <w:rPr>
+          <w:sz w:val="20"/>
+          <w:szCs w:val="20"/>
+        </w:rPr>
+      </w:pPr>
+      <w:r>
+        <w:rPr>
+          <w:sz w:val="20"/>
+          <w:szCs w:val="20"/>
+        </w:rPr>
         <w:t>•</w:t>
       </w:r>
       <w:r>
+        <w:rPr>
+          <w:sz w:val="20"/>
+          <w:szCs w:val="20"/>
+        </w:rPr>
         <w:tab/>
         <w:t>Monitor networks and infrastructure and do maintenance when required.</w:t>
       </w:r>
     </w:p>
     <w:p>
-      <w:r>
+      <w:pPr>
+        <w:rPr>
+          <w:sz w:val="20"/>
+          <w:szCs w:val="20"/>
+        </w:rPr>
+      </w:pPr>
+      <w:r>
+        <w:rPr>
+          <w:sz w:val="20"/>
+          <w:szCs w:val="20"/>
+        </w:rPr>
         <w:t>•</w:t>
       </w:r>
       <w:r>
+        <w:rPr>
+          <w:sz w:val="20"/>
+          <w:szCs w:val="20"/>
+        </w:rPr>
         <w:tab/>
         <w:t>Analyse network traffic and report what is in demand.</w:t>
       </w:r>
     </w:p>
     <w:p>
-      <w:r>
+      <w:pPr>
+        <w:rPr>
+          <w:sz w:val="20"/>
+          <w:szCs w:val="20"/>
+        </w:rPr>
+      </w:pPr>
+      <w:r>
+        <w:rPr>
+          <w:sz w:val="20"/>
+          <w:szCs w:val="20"/>
+        </w:rPr>
         <w:t>•</w:t>
       </w:r>
       <w:r>
+        <w:rPr>
+          <w:sz w:val="20"/>
+          <w:szCs w:val="20"/>
+        </w:rPr>
         <w:tab/>
         <w:t>Monitor for security risks and breaches.</w:t>
       </w:r>
     </w:p>
     <w:p>
-      <w:r>
+      <w:pPr>
+        <w:rPr>
+          <w:sz w:val="20"/>
+          <w:szCs w:val="20"/>
+        </w:rPr>
+      </w:pPr>
+      <w:r>
+        <w:rPr>
+          <w:sz w:val="20"/>
+          <w:szCs w:val="20"/>
+        </w:rPr>
         <w:t>Skills and Certifications:</w:t>
       </w:r>
     </w:p>
     <w:p>
-      <w:r>
+      <w:pPr>
+        <w:rPr>
+          <w:sz w:val="20"/>
+          <w:szCs w:val="20"/>
+        </w:rPr>
+      </w:pPr>
+      <w:r>
+        <w:rPr>
+          <w:sz w:val="20"/>
+          <w:szCs w:val="20"/>
+        </w:rPr>
         <w:t>•</w:t>
       </w:r>
       <w:r>
+        <w:rPr>
+          <w:sz w:val="20"/>
+          <w:szCs w:val="20"/>
+        </w:rPr>
         <w:tab/>
         <w:t>Cisco Certified Network Professional (CCNP)</w:t>
       </w:r>
     </w:p>
     <w:p>
-      <w:r>
+      <w:pPr>
+        <w:rPr>
+          <w:sz w:val="20"/>
+          <w:szCs w:val="20"/>
+        </w:rPr>
+      </w:pPr>
+      <w:r>
+        <w:rPr>
+          <w:sz w:val="20"/>
+          <w:szCs w:val="20"/>
+        </w:rPr>
         <w:t>•</w:t>
       </w:r>
       <w:r>
+        <w:rPr>
+          <w:sz w:val="20"/>
+          <w:szCs w:val="20"/>
+        </w:rPr>
         <w:tab/>
         <w:t>Cisco Certified Network Associate (CCNA)</w:t>
       </w:r>
     </w:p>
     <w:p>
-      <w:r>
+      <w:pPr>
+        <w:rPr>
+          <w:sz w:val="20"/>
+          <w:szCs w:val="20"/>
+        </w:rPr>
+      </w:pPr>
+      <w:r>
+        <w:rPr>
+          <w:sz w:val="20"/>
+          <w:szCs w:val="20"/>
+        </w:rPr>
         <w:t>•</w:t>
       </w:r>
       <w:r>
+        <w:rPr>
+          <w:sz w:val="20"/>
+          <w:szCs w:val="20"/>
+        </w:rPr>
         <w:tab/>
         <w:t>Data centre infrastructure management and experience.</w:t>
       </w:r>
     </w:p>
     <w:p>
-      <w:r>
+      <w:pPr>
+        <w:rPr>
+          <w:sz w:val="20"/>
+          <w:szCs w:val="20"/>
+        </w:rPr>
+      </w:pPr>
+      <w:r>
+        <w:rPr>
+          <w:sz w:val="20"/>
+          <w:szCs w:val="20"/>
+        </w:rPr>
         <w:t>•</w:t>
       </w:r>
       <w:r>
+        <w:rPr>
+          <w:sz w:val="20"/>
+          <w:szCs w:val="20"/>
+        </w:rPr>
         <w:tab/>
         <w:t>Cisco Unified computing system capabilities.</w:t>
       </w:r>
     </w:p>
     <w:p>
-      <w:r>
+      <w:pPr>
+        <w:rPr>
+          <w:sz w:val="20"/>
+          <w:szCs w:val="20"/>
+        </w:rPr>
+      </w:pPr>
+      <w:r>
+        <w:rPr>
+          <w:sz w:val="20"/>
+          <w:szCs w:val="20"/>
+        </w:rPr>
         <w:t>•</w:t>
       </w:r>
       <w:r>
+        <w:rPr>
+          <w:sz w:val="20"/>
+          <w:szCs w:val="20"/>
+        </w:rPr>
         <w:tab/>
         <w:t>Experience with load balancing and unified systems.</w:t>
       </w:r>
     </w:p>
     <w:p>
-      <w:r>
+      <w:pPr>
+        <w:rPr>
+          <w:sz w:val="20"/>
+          <w:szCs w:val="20"/>
+        </w:rPr>
+      </w:pPr>
+      <w:r>
+        <w:rPr>
+          <w:sz w:val="20"/>
+          <w:szCs w:val="20"/>
+        </w:rPr>
         <w:t>•</w:t>
       </w:r>
       <w:r>
+        <w:rPr>
+          <w:sz w:val="20"/>
+          <w:szCs w:val="20"/>
+        </w:rPr>
         <w:tab/>
         <w:t>Network engineering experience</w:t>
       </w:r>
     </w:p>
     <w:p>
-      <w:r>
+      <w:pPr>
+        <w:rPr>
+          <w:sz w:val="20"/>
+          <w:szCs w:val="20"/>
+        </w:rPr>
+      </w:pPr>
+      <w:r>
+        <w:rPr>
+          <w:sz w:val="20"/>
+          <w:szCs w:val="20"/>
+        </w:rPr>
         <w:br w:type="page"/>
       </w:r>
     </w:p>
-    <w:p/>
-    <w:p>
-      <w:r>
+    <w:p>
+      <w:pPr>
+        <w:rPr>
+          <w:sz w:val="20"/>
+          <w:szCs w:val="20"/>
+        </w:rPr>
+      </w:pPr>
+    </w:p>
+    <w:p>
+      <w:pPr>
+        <w:rPr>
+          <w:sz w:val="20"/>
+          <w:szCs w:val="20"/>
+        </w:rPr>
+      </w:pPr>
+      <w:r>
+        <w:rPr>
+          <w:sz w:val="20"/>
+          <w:szCs w:val="20"/>
+        </w:rPr>
         <w:t>Salary:</w:t>
       </w:r>
     </w:p>
     <w:p>
-      <w:r>
+      <w:pPr>
+        <w:rPr>
+          <w:sz w:val="20"/>
+          <w:szCs w:val="20"/>
+        </w:rPr>
+      </w:pPr>
+      <w:r>
+        <w:rPr>
+          <w:sz w:val="20"/>
+          <w:szCs w:val="20"/>
+        </w:rPr>
         <w:t>As a data centre network engineer your salary can range from $85,012 to $128,956 per year with the potential to earn more and have the flexibility of other job opportunities.</w:t>
       </w:r>
     </w:p>
     <w:p>
-      <w:r>
+      <w:pPr>
+        <w:rPr>
+          <w:sz w:val="20"/>
+          <w:szCs w:val="20"/>
+        </w:rPr>
+      </w:pPr>
+      <w:r>
+        <w:rPr>
+          <w:sz w:val="20"/>
+          <w:szCs w:val="20"/>
+        </w:rPr>
         <w:t>The source I used for this information is here: https://www.fieldengineer.com/skills/datacenter-network-engineer</w:t>
       </w:r>
     </w:p>
@@ -1604,74 +3851,128 @@
       <w:pPr>
         <w:rPr>
           <w:b/>
+          <w:sz w:val="20"/>
+          <w:szCs w:val="20"/>
         </w:rPr>
       </w:pPr>
       <w:r>
         <w:rPr>
           <w:b/>
-        </w:rPr>
-        <w:t>Jaime</w:t>
-      </w:r>
-      <w:r>
-        <w:rPr>
-          <w:b/>
-        </w:rPr>
-        <w:t xml:space="preserve"> </w:t>
+          <w:sz w:val="20"/>
+          <w:szCs w:val="20"/>
+        </w:rPr>
+        <w:t xml:space="preserve">Jaime </w:t>
       </w:r>
     </w:p>
     <w:p>
       <w:pPr>
         <w:pStyle w:val="NormalWeb"/>
-      </w:pPr>
-      <w:r>
+        <w:rPr>
+          <w:sz w:val="20"/>
+          <w:szCs w:val="20"/>
+        </w:rPr>
+      </w:pPr>
+      <w:r>
+        <w:rPr>
+          <w:sz w:val="20"/>
+          <w:szCs w:val="20"/>
+        </w:rPr>
         <w:t xml:space="preserve">I find this information in https://www.careersfoundation.com.au/technicalsupport, </w:t>
       </w:r>
       <w:r>
+        <w:rPr>
+          <w:sz w:val="20"/>
+          <w:szCs w:val="20"/>
+        </w:rPr>
         <w:br/>
         <w:t xml:space="preserve">and </w:t>
       </w:r>
       <w:proofErr w:type="gramStart"/>
       <w:r>
+        <w:rPr>
+          <w:sz w:val="20"/>
+          <w:szCs w:val="20"/>
+        </w:rPr>
         <w:t>it's</w:t>
       </w:r>
       <w:proofErr w:type="gramEnd"/>
       <w:r>
+        <w:rPr>
+          <w:sz w:val="20"/>
+          <w:szCs w:val="20"/>
+        </w:rPr>
         <w:t xml:space="preserve"> part of IT Manager or Systems Administrator.</w:t>
       </w:r>
     </w:p>
     <w:p>
       <w:pPr>
         <w:pStyle w:val="NormalWeb"/>
-      </w:pPr>
-      <w:r>
+        <w:rPr>
+          <w:sz w:val="20"/>
+          <w:szCs w:val="20"/>
+        </w:rPr>
+      </w:pPr>
+      <w:r>
+        <w:rPr>
+          <w:sz w:val="20"/>
+          <w:szCs w:val="20"/>
+        </w:rPr>
         <w:t>Technical Support</w:t>
       </w:r>
       <w:r>
+        <w:rPr>
+          <w:sz w:val="20"/>
+          <w:szCs w:val="20"/>
+        </w:rPr>
         <w:br/>
         <w:t xml:space="preserve">Technicians use their knowledge of software and IT to solve </w:t>
       </w:r>
       <w:proofErr w:type="gramStart"/>
       <w:r>
+        <w:rPr>
+          <w:sz w:val="20"/>
+          <w:szCs w:val="20"/>
+        </w:rPr>
         <w:t>users</w:t>
       </w:r>
       <w:proofErr w:type="gramEnd"/>
       <w:r>
+        <w:rPr>
+          <w:sz w:val="20"/>
+          <w:szCs w:val="20"/>
+        </w:rPr>
         <w:t xml:space="preserve"> problems, this is recorded for future use.</w:t>
       </w:r>
     </w:p>
     <w:p>
       <w:pPr>
         <w:pStyle w:val="NormalWeb"/>
-      </w:pPr>
-      <w:r>
+        <w:rPr>
+          <w:sz w:val="20"/>
+          <w:szCs w:val="20"/>
+        </w:rPr>
+      </w:pPr>
+      <w:r>
+        <w:rPr>
+          <w:sz w:val="20"/>
+          <w:szCs w:val="20"/>
+        </w:rPr>
         <w:t>Degree:</w:t>
       </w:r>
     </w:p>
     <w:p>
       <w:pPr>
         <w:pStyle w:val="NormalWeb"/>
-      </w:pPr>
-      <w:r>
+        <w:rPr>
+          <w:sz w:val="20"/>
+          <w:szCs w:val="20"/>
+        </w:rPr>
+      </w:pPr>
+      <w:r>
+        <w:rPr>
+          <w:sz w:val="20"/>
+          <w:szCs w:val="20"/>
+        </w:rPr>
         <w:t>TAFE:</w:t>
       </w:r>
     </w:p>
@@ -1682,8 +3983,16 @@
           <w:ilvl w:val="0"/>
           <w:numId w:val="18"/>
         </w:numPr>
-      </w:pPr>
-      <w:r>
+        <w:rPr>
+          <w:sz w:val="20"/>
+          <w:szCs w:val="20"/>
+        </w:rPr>
+      </w:pPr>
+      <w:r>
+        <w:rPr>
+          <w:sz w:val="20"/>
+          <w:szCs w:val="20"/>
+        </w:rPr>
         <w:t>Certificate in Information Technology</w:t>
       </w:r>
     </w:p>
@@ -1694,8 +4003,16 @@
           <w:ilvl w:val="0"/>
           <w:numId w:val="18"/>
         </w:numPr>
-      </w:pPr>
-      <w:r>
+        <w:rPr>
+          <w:sz w:val="20"/>
+          <w:szCs w:val="20"/>
+        </w:rPr>
+      </w:pPr>
+      <w:r>
+        <w:rPr>
+          <w:sz w:val="20"/>
+          <w:szCs w:val="20"/>
+        </w:rPr>
         <w:t>Undergraduate:</w:t>
       </w:r>
     </w:p>
@@ -1706,8 +4023,16 @@
           <w:ilvl w:val="0"/>
           <w:numId w:val="18"/>
         </w:numPr>
-      </w:pPr>
-      <w:r>
+        <w:rPr>
+          <w:sz w:val="20"/>
+          <w:szCs w:val="20"/>
+        </w:rPr>
+      </w:pPr>
+      <w:r>
+        <w:rPr>
+          <w:sz w:val="20"/>
+          <w:szCs w:val="20"/>
+        </w:rPr>
         <w:t>Bachelor of Information Technology</w:t>
       </w:r>
     </w:p>
@@ -1718,32 +4043,64 @@
           <w:ilvl w:val="0"/>
           <w:numId w:val="18"/>
         </w:numPr>
-      </w:pPr>
-      <w:r>
+        <w:rPr>
+          <w:sz w:val="20"/>
+          <w:szCs w:val="20"/>
+        </w:rPr>
+      </w:pPr>
+      <w:r>
+        <w:rPr>
+          <w:sz w:val="20"/>
+          <w:szCs w:val="20"/>
+        </w:rPr>
         <w:t>Bachelor of Computer Science</w:t>
       </w:r>
     </w:p>
     <w:p>
       <w:pPr>
         <w:pStyle w:val="NormalWeb"/>
-      </w:pPr>
-      <w:r>
+        <w:rPr>
+          <w:sz w:val="20"/>
+          <w:szCs w:val="20"/>
+        </w:rPr>
+      </w:pPr>
+      <w:r>
+        <w:rPr>
+          <w:sz w:val="20"/>
+          <w:szCs w:val="20"/>
+        </w:rPr>
         <w:t>Skills: Problem solving, technical knowledge, troubleshooting, communication</w:t>
       </w:r>
     </w:p>
     <w:p>
       <w:pPr>
         <w:pStyle w:val="NormalWeb"/>
-      </w:pPr>
-      <w:r>
+        <w:rPr>
+          <w:sz w:val="20"/>
+          <w:szCs w:val="20"/>
+        </w:rPr>
+      </w:pPr>
+      <w:r>
+        <w:rPr>
+          <w:sz w:val="20"/>
+          <w:szCs w:val="20"/>
+        </w:rPr>
         <w:t>Salary: 45k - 95k</w:t>
       </w:r>
     </w:p>
     <w:p>
       <w:pPr>
         <w:pStyle w:val="NormalWeb"/>
-      </w:pPr>
-      <w:r>
+        <w:rPr>
+          <w:sz w:val="20"/>
+          <w:szCs w:val="20"/>
+        </w:rPr>
+      </w:pPr>
+      <w:r>
+        <w:rPr>
+          <w:sz w:val="20"/>
+          <w:szCs w:val="20"/>
+        </w:rPr>
         <w:t>And for Systems Administrator</w:t>
       </w:r>
     </w:p>
@@ -1751,41 +4108,79 @@
       <w:pPr>
         <w:pStyle w:val="NormalWeb"/>
         <w:spacing w:after="0" w:afterAutospacing="0"/>
-      </w:pPr>
-      <w:r>
+        <w:rPr>
+          <w:sz w:val="20"/>
+          <w:szCs w:val="20"/>
+        </w:rPr>
+      </w:pPr>
+      <w:r>
+        <w:rPr>
+          <w:sz w:val="20"/>
+          <w:szCs w:val="20"/>
+        </w:rPr>
         <w:t>Examples of Systems Administrator responsibilities</w:t>
       </w:r>
       <w:r>
+        <w:rPr>
+          <w:sz w:val="20"/>
+          <w:szCs w:val="20"/>
+        </w:rPr>
         <w:t>:</w:t>
       </w:r>
     </w:p>
     <w:p>
       <w:pPr>
         <w:pStyle w:val="NormalWeb"/>
-      </w:pPr>
-      <w:r>
+        <w:rPr>
+          <w:sz w:val="20"/>
+          <w:szCs w:val="20"/>
+        </w:rPr>
+      </w:pPr>
+      <w:r>
+        <w:rPr>
+          <w:sz w:val="20"/>
+          <w:szCs w:val="20"/>
+        </w:rPr>
         <w:br/>
         <w:t>Manage system infrastructure including, databases, testing computer equipment, firewalls, malware and other software and hardware.</w:t>
       </w:r>
-      <w:bookmarkStart w:id="0" w:name="_GoBack"/>
-      <w:bookmarkEnd w:id="0"/>
-      <w:r>
+      <w:r>
+        <w:rPr>
+          <w:sz w:val="20"/>
+          <w:szCs w:val="20"/>
+        </w:rPr>
         <w:br/>
         <w:t>Provide technical support for both hardware and software issues that may arise.</w:t>
       </w:r>
       <w:r>
+        <w:rPr>
+          <w:sz w:val="20"/>
+          <w:szCs w:val="20"/>
+        </w:rPr>
         <w:br/>
         <w:t>Monitor the system daily and respond quickly to any security breaches or usability concerns.</w:t>
       </w:r>
       <w:r>
+        <w:rPr>
+          <w:sz w:val="20"/>
+          <w:szCs w:val="20"/>
+        </w:rPr>
         <w:br/>
         <w:t>Backup systems and verify that backups have been completed.</w:t>
       </w:r>
       <w:r>
+        <w:rPr>
+          <w:sz w:val="20"/>
+          <w:szCs w:val="20"/>
+        </w:rPr>
         <w:br/>
         <w:t>Regularly upgrade systems as needed.</w:t>
       </w:r>
       <w:r>
+        <w:rPr>
+          <w:sz w:val="20"/>
+          <w:szCs w:val="20"/>
+        </w:rPr>
         <w:br/>
         <w:t>Assist in integrating new applications and technologies into the current system.</w:t>
       </w:r>
@@ -1793,100 +4188,251 @@
     <w:p>
       <w:pPr>
         <w:pStyle w:val="NormalWeb"/>
-      </w:pPr>
-      <w:r>
+        <w:rPr>
+          <w:sz w:val="20"/>
+          <w:szCs w:val="20"/>
+        </w:rPr>
+      </w:pPr>
+      <w:r>
+        <w:rPr>
+          <w:sz w:val="20"/>
+          <w:szCs w:val="20"/>
+        </w:rPr>
         <w:t>Examples of Systems Administrator skills</w:t>
       </w:r>
       <w:r>
+        <w:rPr>
+          <w:sz w:val="20"/>
+          <w:szCs w:val="20"/>
+        </w:rPr>
         <w:br/>
         <w:t>Associate degree or higher in related field.</w:t>
       </w:r>
       <w:r>
+        <w:rPr>
+          <w:sz w:val="20"/>
+          <w:szCs w:val="20"/>
+        </w:rPr>
         <w:br/>
         <w:t xml:space="preserve">2+ </w:t>
       </w:r>
       <w:proofErr w:type="spellStart"/>
       <w:r>
+        <w:rPr>
+          <w:sz w:val="20"/>
+          <w:szCs w:val="20"/>
+        </w:rPr>
         <w:t>years experience</w:t>
       </w:r>
       <w:proofErr w:type="spellEnd"/>
       <w:r>
+        <w:rPr>
+          <w:sz w:val="20"/>
+          <w:szCs w:val="20"/>
+        </w:rPr>
         <w:t xml:space="preserve"> as a system administrator.</w:t>
       </w:r>
       <w:r>
+        <w:rPr>
+          <w:sz w:val="20"/>
+          <w:szCs w:val="20"/>
+        </w:rPr>
         <w:br/>
         <w:t>Ability to respond to help desk requests after hours.</w:t>
       </w:r>
       <w:r>
+        <w:rPr>
+          <w:sz w:val="20"/>
+          <w:szCs w:val="20"/>
+        </w:rPr>
         <w:br/>
         <w:t>Expert knowledge of system security concerns and vulnerabilities.</w:t>
       </w:r>
       <w:r>
+        <w:rPr>
+          <w:sz w:val="20"/>
+          <w:szCs w:val="20"/>
+        </w:rPr>
         <w:br/>
         <w:t xml:space="preserve">In-depth knowledge and experience with </w:t>
       </w:r>
       <w:proofErr w:type="spellStart"/>
       <w:r>
+        <w:rPr>
+          <w:sz w:val="20"/>
+          <w:szCs w:val="20"/>
+        </w:rPr>
         <w:t>VMwar</w:t>
       </w:r>
       <w:proofErr w:type="spellEnd"/>
     </w:p>
-    <w:p/>
-    <w:p/>
+    <w:p>
+      <w:pPr>
+        <w:rPr>
+          <w:sz w:val="20"/>
+          <w:szCs w:val="20"/>
+        </w:rPr>
+      </w:pPr>
+    </w:p>
+    <w:p>
+      <w:pPr>
+        <w:rPr>
+          <w:sz w:val="20"/>
+          <w:szCs w:val="20"/>
+        </w:rPr>
+      </w:pPr>
+    </w:p>
     <w:p>
       <w:pPr>
         <w:rPr>
           <w:b/>
+          <w:sz w:val="20"/>
+          <w:szCs w:val="20"/>
         </w:rPr>
       </w:pPr>
       <w:r>
         <w:rPr>
           <w:b/>
+          <w:sz w:val="20"/>
+          <w:szCs w:val="20"/>
         </w:rPr>
         <w:t>Aaron</w:t>
       </w:r>
     </w:p>
     <w:p>
-      <w:r>
+      <w:pPr>
+        <w:rPr>
+          <w:sz w:val="20"/>
+          <w:szCs w:val="20"/>
+        </w:rPr>
+      </w:pPr>
+      <w:r>
+        <w:rPr>
+          <w:sz w:val="20"/>
+          <w:szCs w:val="20"/>
+        </w:rPr>
         <w:t>Ideal Job: Software Engineer - Data Security Specialist.</w:t>
       </w:r>
     </w:p>
-    <w:p/>
-    <w:p>
-      <w:r>
+    <w:p>
+      <w:pPr>
+        <w:rPr>
+          <w:sz w:val="20"/>
+          <w:szCs w:val="20"/>
+        </w:rPr>
+      </w:pPr>
+    </w:p>
+    <w:p>
+      <w:pPr>
+        <w:rPr>
+          <w:sz w:val="20"/>
+          <w:szCs w:val="20"/>
+        </w:rPr>
+      </w:pPr>
+      <w:r>
+        <w:rPr>
+          <w:sz w:val="20"/>
+          <w:szCs w:val="20"/>
+        </w:rPr>
         <w:t>According to the data provided by Burning Glass, my ideal job ranks as the 11th most popular job title in the IT industry. The Burning Glass data also shows this occupation is the top occupation. The IT specific skills required for my job include applied cryptography, distributed system security, strong programming experience including C++, Go, Java and OOP concepts. The general skills required for this role include team work, communication, creativity, and attention to detail.</w:t>
       </w:r>
     </w:p>
-    <w:p/>
-    <w:p>
-      <w:r>
+    <w:p>
+      <w:pPr>
+        <w:rPr>
+          <w:sz w:val="20"/>
+          <w:szCs w:val="20"/>
+        </w:rPr>
+      </w:pPr>
+    </w:p>
+    <w:p>
+      <w:pPr>
+        <w:rPr>
+          <w:sz w:val="20"/>
+          <w:szCs w:val="20"/>
+        </w:rPr>
+      </w:pPr>
+      <w:r>
+        <w:rPr>
+          <w:sz w:val="20"/>
+          <w:szCs w:val="20"/>
+        </w:rPr>
         <w:t xml:space="preserve">According to the Burning Glass data, my IT specific skills required for my ideal job rank moderately in terms of the demand from employers. Out of the skills required of me, Java ranks the highest, coming in third on the Burning Glass data set. Software engineering and systems engineering rank lower in the data set. Of the general skills required for my ideal job, communication skills rank the highest, coming in at first place on the list. Team work and collaboration come in at fifth on the list, followed by detail orientated at eighth place and finally creativity in 9th place in the rankings.  </w:t>
       </w:r>
     </w:p>
-    <w:p/>
-    <w:p>
-      <w:r>
+    <w:p>
+      <w:pPr>
+        <w:rPr>
+          <w:sz w:val="20"/>
+          <w:szCs w:val="20"/>
+        </w:rPr>
+      </w:pPr>
+    </w:p>
+    <w:p>
+      <w:pPr>
+        <w:rPr>
+          <w:sz w:val="20"/>
+          <w:szCs w:val="20"/>
+        </w:rPr>
+      </w:pPr>
+      <w:r>
+        <w:rPr>
+          <w:sz w:val="20"/>
+          <w:szCs w:val="20"/>
+        </w:rPr>
         <w:t xml:space="preserve">The three highest ranked IT-specific skills which are not in my required skill set are SQL, Microsoft Windows and project management. The three highest ranked general skills which are not in my required skill set are problem solving, writing and troubleshooting. </w:t>
       </w:r>
     </w:p>
-    <w:p/>
-    <w:p>
-      <w:r>
+    <w:p>
+      <w:pPr>
+        <w:rPr>
+          <w:sz w:val="20"/>
+          <w:szCs w:val="20"/>
+        </w:rPr>
+      </w:pPr>
+    </w:p>
+    <w:p>
+      <w:pPr>
+        <w:rPr>
+          <w:sz w:val="20"/>
+          <w:szCs w:val="20"/>
+        </w:rPr>
+      </w:pPr>
+      <w:r>
+        <w:rPr>
+          <w:sz w:val="20"/>
+          <w:szCs w:val="20"/>
+        </w:rPr>
         <w:t xml:space="preserve">Having looked at the Burning Glass data, my opinion of my ideal job has not changed. </w:t>
       </w:r>
       <w:proofErr w:type="gramStart"/>
       <w:r>
+        <w:rPr>
+          <w:sz w:val="20"/>
+          <w:szCs w:val="20"/>
+        </w:rPr>
         <w:t>However</w:t>
       </w:r>
       <w:proofErr w:type="gramEnd"/>
       <w:r>
+        <w:rPr>
+          <w:sz w:val="20"/>
+          <w:szCs w:val="20"/>
+        </w:rPr>
         <w:t xml:space="preserve"> I have learned that a number of the IT specific skills I will require for my job are not highly ranked in terms of demand from employers. The other realisation I have made is that skills and expertise in Apple products, software and operating systems will be somewhat niche when comparing the skills required and desired by the wider IT industry. The Burning Glass data highlights the demand for knowledge of Microsoft Windows, Microsoft C# and other systems such as LINUX.</w:t>
       </w:r>
     </w:p>
-    <w:p/>
+    <w:p>
+      <w:pPr>
+        <w:rPr>
+          <w:sz w:val="20"/>
+          <w:szCs w:val="20"/>
+        </w:rPr>
+      </w:pPr>
+    </w:p>
     <w:sectPr>
       <w:pgSz w:w="11906" w:h="16838"/>
-      <w:pgMar w:top="1440" w:right="1440" w:bottom="1440" w:left="1440" w:header="708" w:footer="708" w:gutter="0"/>
+      <w:pgMar w:top="1440" w:right="1080" w:bottom="1440" w:left="1080" w:header="708" w:footer="708" w:gutter="0"/>
       <w:cols w:space="708"/>
       <w:docGrid w:linePitch="360"/>
     </w:sectPr>
@@ -2462,6 +5008,119 @@
     </w:lvl>
   </w:abstractNum>
   <w:abstractNum w:abstractNumId="5" w15:restartNumberingAfterBreak="0">
+    <w:nsid w:val="253D4A64"/>
+    <w:multiLevelType w:val="hybridMultilevel"/>
+    <w:tmpl w:val="B4A0F27C"/>
+    <w:lvl w:ilvl="0" w:tplc="0C090001">
+      <w:start w:val="1"/>
+      <w:numFmt w:val="bullet"/>
+      <w:lvlText w:val=""/>
+      <w:lvlJc w:val="left"/>
+      <w:pPr>
+        <w:ind w:left="720" w:hanging="360"/>
+      </w:pPr>
+      <w:rPr>
+        <w:rFonts w:ascii="Symbol" w:hAnsi="Symbol" w:hint="default"/>
+      </w:rPr>
+    </w:lvl>
+    <w:lvl w:ilvl="1" w:tplc="0C090003" w:tentative="1">
+      <w:start w:val="1"/>
+      <w:numFmt w:val="bullet"/>
+      <w:lvlText w:val="o"/>
+      <w:lvlJc w:val="left"/>
+      <w:pPr>
+        <w:ind w:left="1440" w:hanging="360"/>
+      </w:pPr>
+      <w:rPr>
+        <w:rFonts w:ascii="Courier New" w:hAnsi="Courier New" w:cs="Courier New" w:hint="default"/>
+      </w:rPr>
+    </w:lvl>
+    <w:lvl w:ilvl="2" w:tplc="0C090005" w:tentative="1">
+      <w:start w:val="1"/>
+      <w:numFmt w:val="bullet"/>
+      <w:lvlText w:val=""/>
+      <w:lvlJc w:val="left"/>
+      <w:pPr>
+        <w:ind w:left="2160" w:hanging="360"/>
+      </w:pPr>
+      <w:rPr>
+        <w:rFonts w:ascii="Wingdings" w:hAnsi="Wingdings" w:hint="default"/>
+      </w:rPr>
+    </w:lvl>
+    <w:lvl w:ilvl="3" w:tplc="0C090001" w:tentative="1">
+      <w:start w:val="1"/>
+      <w:numFmt w:val="bullet"/>
+      <w:lvlText w:val=""/>
+      <w:lvlJc w:val="left"/>
+      <w:pPr>
+        <w:ind w:left="2880" w:hanging="360"/>
+      </w:pPr>
+      <w:rPr>
+        <w:rFonts w:ascii="Symbol" w:hAnsi="Symbol" w:hint="default"/>
+      </w:rPr>
+    </w:lvl>
+    <w:lvl w:ilvl="4" w:tplc="0C090003" w:tentative="1">
+      <w:start w:val="1"/>
+      <w:numFmt w:val="bullet"/>
+      <w:lvlText w:val="o"/>
+      <w:lvlJc w:val="left"/>
+      <w:pPr>
+        <w:ind w:left="3600" w:hanging="360"/>
+      </w:pPr>
+      <w:rPr>
+        <w:rFonts w:ascii="Courier New" w:hAnsi="Courier New" w:cs="Courier New" w:hint="default"/>
+      </w:rPr>
+    </w:lvl>
+    <w:lvl w:ilvl="5" w:tplc="0C090005" w:tentative="1">
+      <w:start w:val="1"/>
+      <w:numFmt w:val="bullet"/>
+      <w:lvlText w:val=""/>
+      <w:lvlJc w:val="left"/>
+      <w:pPr>
+        <w:ind w:left="4320" w:hanging="360"/>
+      </w:pPr>
+      <w:rPr>
+        <w:rFonts w:ascii="Wingdings" w:hAnsi="Wingdings" w:hint="default"/>
+      </w:rPr>
+    </w:lvl>
+    <w:lvl w:ilvl="6" w:tplc="0C090001" w:tentative="1">
+      <w:start w:val="1"/>
+      <w:numFmt w:val="bullet"/>
+      <w:lvlText w:val=""/>
+      <w:lvlJc w:val="left"/>
+      <w:pPr>
+        <w:ind w:left="5040" w:hanging="360"/>
+      </w:pPr>
+      <w:rPr>
+        <w:rFonts w:ascii="Symbol" w:hAnsi="Symbol" w:hint="default"/>
+      </w:rPr>
+    </w:lvl>
+    <w:lvl w:ilvl="7" w:tplc="0C090003" w:tentative="1">
+      <w:start w:val="1"/>
+      <w:numFmt w:val="bullet"/>
+      <w:lvlText w:val="o"/>
+      <w:lvlJc w:val="left"/>
+      <w:pPr>
+        <w:ind w:left="5760" w:hanging="360"/>
+      </w:pPr>
+      <w:rPr>
+        <w:rFonts w:ascii="Courier New" w:hAnsi="Courier New" w:cs="Courier New" w:hint="default"/>
+      </w:rPr>
+    </w:lvl>
+    <w:lvl w:ilvl="8" w:tplc="0C090005" w:tentative="1">
+      <w:start w:val="1"/>
+      <w:numFmt w:val="bullet"/>
+      <w:lvlText w:val=""/>
+      <w:lvlJc w:val="left"/>
+      <w:pPr>
+        <w:ind w:left="6480" w:hanging="360"/>
+      </w:pPr>
+      <w:rPr>
+        <w:rFonts w:ascii="Wingdings" w:hAnsi="Wingdings" w:hint="default"/>
+      </w:rPr>
+    </w:lvl>
+  </w:abstractNum>
+  <w:abstractNum w:abstractNumId="6" w15:restartNumberingAfterBreak="0">
     <w:nsid w:val="259B633E"/>
     <w:multiLevelType w:val="hybridMultilevel"/>
     <w:tmpl w:val="25069AD6"/>
@@ -2574,7 +5233,7 @@
       </w:rPr>
     </w:lvl>
   </w:abstractNum>
-  <w:abstractNum w:abstractNumId="6" w15:restartNumberingAfterBreak="0">
+  <w:abstractNum w:abstractNumId="7" w15:restartNumberingAfterBreak="0">
     <w:nsid w:val="26B809D2"/>
     <w:multiLevelType w:val="hybridMultilevel"/>
     <w:tmpl w:val="CD609B98"/>
@@ -2687,7 +5346,120 @@
       </w:rPr>
     </w:lvl>
   </w:abstractNum>
-  <w:abstractNum w:abstractNumId="7" w15:restartNumberingAfterBreak="0">
+  <w:abstractNum w:abstractNumId="8" w15:restartNumberingAfterBreak="0">
+    <w:nsid w:val="31083D79"/>
+    <w:multiLevelType w:val="hybridMultilevel"/>
+    <w:tmpl w:val="7EC24850"/>
+    <w:lvl w:ilvl="0" w:tplc="0C090001">
+      <w:start w:val="1"/>
+      <w:numFmt w:val="bullet"/>
+      <w:lvlText w:val=""/>
+      <w:lvlJc w:val="left"/>
+      <w:pPr>
+        <w:ind w:left="720" w:hanging="360"/>
+      </w:pPr>
+      <w:rPr>
+        <w:rFonts w:ascii="Symbol" w:hAnsi="Symbol" w:hint="default"/>
+      </w:rPr>
+    </w:lvl>
+    <w:lvl w:ilvl="1" w:tplc="0C090003" w:tentative="1">
+      <w:start w:val="1"/>
+      <w:numFmt w:val="bullet"/>
+      <w:lvlText w:val="o"/>
+      <w:lvlJc w:val="left"/>
+      <w:pPr>
+        <w:ind w:left="1440" w:hanging="360"/>
+      </w:pPr>
+      <w:rPr>
+        <w:rFonts w:ascii="Courier New" w:hAnsi="Courier New" w:cs="Courier New" w:hint="default"/>
+      </w:rPr>
+    </w:lvl>
+    <w:lvl w:ilvl="2" w:tplc="0C090005" w:tentative="1">
+      <w:start w:val="1"/>
+      <w:numFmt w:val="bullet"/>
+      <w:lvlText w:val=""/>
+      <w:lvlJc w:val="left"/>
+      <w:pPr>
+        <w:ind w:left="2160" w:hanging="360"/>
+      </w:pPr>
+      <w:rPr>
+        <w:rFonts w:ascii="Wingdings" w:hAnsi="Wingdings" w:hint="default"/>
+      </w:rPr>
+    </w:lvl>
+    <w:lvl w:ilvl="3" w:tplc="0C090001" w:tentative="1">
+      <w:start w:val="1"/>
+      <w:numFmt w:val="bullet"/>
+      <w:lvlText w:val=""/>
+      <w:lvlJc w:val="left"/>
+      <w:pPr>
+        <w:ind w:left="2880" w:hanging="360"/>
+      </w:pPr>
+      <w:rPr>
+        <w:rFonts w:ascii="Symbol" w:hAnsi="Symbol" w:hint="default"/>
+      </w:rPr>
+    </w:lvl>
+    <w:lvl w:ilvl="4" w:tplc="0C090003" w:tentative="1">
+      <w:start w:val="1"/>
+      <w:numFmt w:val="bullet"/>
+      <w:lvlText w:val="o"/>
+      <w:lvlJc w:val="left"/>
+      <w:pPr>
+        <w:ind w:left="3600" w:hanging="360"/>
+      </w:pPr>
+      <w:rPr>
+        <w:rFonts w:ascii="Courier New" w:hAnsi="Courier New" w:cs="Courier New" w:hint="default"/>
+      </w:rPr>
+    </w:lvl>
+    <w:lvl w:ilvl="5" w:tplc="0C090005" w:tentative="1">
+      <w:start w:val="1"/>
+      <w:numFmt w:val="bullet"/>
+      <w:lvlText w:val=""/>
+      <w:lvlJc w:val="left"/>
+      <w:pPr>
+        <w:ind w:left="4320" w:hanging="360"/>
+      </w:pPr>
+      <w:rPr>
+        <w:rFonts w:ascii="Wingdings" w:hAnsi="Wingdings" w:hint="default"/>
+      </w:rPr>
+    </w:lvl>
+    <w:lvl w:ilvl="6" w:tplc="0C090001" w:tentative="1">
+      <w:start w:val="1"/>
+      <w:numFmt w:val="bullet"/>
+      <w:lvlText w:val=""/>
+      <w:lvlJc w:val="left"/>
+      <w:pPr>
+        <w:ind w:left="5040" w:hanging="360"/>
+      </w:pPr>
+      <w:rPr>
+        <w:rFonts w:ascii="Symbol" w:hAnsi="Symbol" w:hint="default"/>
+      </w:rPr>
+    </w:lvl>
+    <w:lvl w:ilvl="7" w:tplc="0C090003" w:tentative="1">
+      <w:start w:val="1"/>
+      <w:numFmt w:val="bullet"/>
+      <w:lvlText w:val="o"/>
+      <w:lvlJc w:val="left"/>
+      <w:pPr>
+        <w:ind w:left="5760" w:hanging="360"/>
+      </w:pPr>
+      <w:rPr>
+        <w:rFonts w:ascii="Courier New" w:hAnsi="Courier New" w:cs="Courier New" w:hint="default"/>
+      </w:rPr>
+    </w:lvl>
+    <w:lvl w:ilvl="8" w:tplc="0C090005" w:tentative="1">
+      <w:start w:val="1"/>
+      <w:numFmt w:val="bullet"/>
+      <w:lvlText w:val=""/>
+      <w:lvlJc w:val="left"/>
+      <w:pPr>
+        <w:ind w:left="6480" w:hanging="360"/>
+      </w:pPr>
+      <w:rPr>
+        <w:rFonts w:ascii="Wingdings" w:hAnsi="Wingdings" w:hint="default"/>
+      </w:rPr>
+    </w:lvl>
+  </w:abstractNum>
+  <w:abstractNum w:abstractNumId="9" w15:restartNumberingAfterBreak="0">
     <w:nsid w:val="3A285E8E"/>
     <w:multiLevelType w:val="hybridMultilevel"/>
     <w:tmpl w:val="68A89692"/>
@@ -2799,7 +5571,120 @@
       </w:rPr>
     </w:lvl>
   </w:abstractNum>
-  <w:abstractNum w:abstractNumId="8" w15:restartNumberingAfterBreak="0">
+  <w:abstractNum w:abstractNumId="10" w15:restartNumberingAfterBreak="0">
+    <w:nsid w:val="485D6CC6"/>
+    <w:multiLevelType w:val="hybridMultilevel"/>
+    <w:tmpl w:val="92A89BF2"/>
+    <w:lvl w:ilvl="0" w:tplc="0C090001">
+      <w:start w:val="1"/>
+      <w:numFmt w:val="bullet"/>
+      <w:lvlText w:val=""/>
+      <w:lvlJc w:val="left"/>
+      <w:pPr>
+        <w:ind w:left="720" w:hanging="360"/>
+      </w:pPr>
+      <w:rPr>
+        <w:rFonts w:ascii="Symbol" w:hAnsi="Symbol" w:hint="default"/>
+      </w:rPr>
+    </w:lvl>
+    <w:lvl w:ilvl="1" w:tplc="0C090003" w:tentative="1">
+      <w:start w:val="1"/>
+      <w:numFmt w:val="bullet"/>
+      <w:lvlText w:val="o"/>
+      <w:lvlJc w:val="left"/>
+      <w:pPr>
+        <w:ind w:left="1440" w:hanging="360"/>
+      </w:pPr>
+      <w:rPr>
+        <w:rFonts w:ascii="Courier New" w:hAnsi="Courier New" w:cs="Courier New" w:hint="default"/>
+      </w:rPr>
+    </w:lvl>
+    <w:lvl w:ilvl="2" w:tplc="0C090005" w:tentative="1">
+      <w:start w:val="1"/>
+      <w:numFmt w:val="bullet"/>
+      <w:lvlText w:val=""/>
+      <w:lvlJc w:val="left"/>
+      <w:pPr>
+        <w:ind w:left="2160" w:hanging="360"/>
+      </w:pPr>
+      <w:rPr>
+        <w:rFonts w:ascii="Wingdings" w:hAnsi="Wingdings" w:hint="default"/>
+      </w:rPr>
+    </w:lvl>
+    <w:lvl w:ilvl="3" w:tplc="0C090001" w:tentative="1">
+      <w:start w:val="1"/>
+      <w:numFmt w:val="bullet"/>
+      <w:lvlText w:val=""/>
+      <w:lvlJc w:val="left"/>
+      <w:pPr>
+        <w:ind w:left="2880" w:hanging="360"/>
+      </w:pPr>
+      <w:rPr>
+        <w:rFonts w:ascii="Symbol" w:hAnsi="Symbol" w:hint="default"/>
+      </w:rPr>
+    </w:lvl>
+    <w:lvl w:ilvl="4" w:tplc="0C090003" w:tentative="1">
+      <w:start w:val="1"/>
+      <w:numFmt w:val="bullet"/>
+      <w:lvlText w:val="o"/>
+      <w:lvlJc w:val="left"/>
+      <w:pPr>
+        <w:ind w:left="3600" w:hanging="360"/>
+      </w:pPr>
+      <w:rPr>
+        <w:rFonts w:ascii="Courier New" w:hAnsi="Courier New" w:cs="Courier New" w:hint="default"/>
+      </w:rPr>
+    </w:lvl>
+    <w:lvl w:ilvl="5" w:tplc="0C090005" w:tentative="1">
+      <w:start w:val="1"/>
+      <w:numFmt w:val="bullet"/>
+      <w:lvlText w:val=""/>
+      <w:lvlJc w:val="left"/>
+      <w:pPr>
+        <w:ind w:left="4320" w:hanging="360"/>
+      </w:pPr>
+      <w:rPr>
+        <w:rFonts w:ascii="Wingdings" w:hAnsi="Wingdings" w:hint="default"/>
+      </w:rPr>
+    </w:lvl>
+    <w:lvl w:ilvl="6" w:tplc="0C090001" w:tentative="1">
+      <w:start w:val="1"/>
+      <w:numFmt w:val="bullet"/>
+      <w:lvlText w:val=""/>
+      <w:lvlJc w:val="left"/>
+      <w:pPr>
+        <w:ind w:left="5040" w:hanging="360"/>
+      </w:pPr>
+      <w:rPr>
+        <w:rFonts w:ascii="Symbol" w:hAnsi="Symbol" w:hint="default"/>
+      </w:rPr>
+    </w:lvl>
+    <w:lvl w:ilvl="7" w:tplc="0C090003" w:tentative="1">
+      <w:start w:val="1"/>
+      <w:numFmt w:val="bullet"/>
+      <w:lvlText w:val="o"/>
+      <w:lvlJc w:val="left"/>
+      <w:pPr>
+        <w:ind w:left="5760" w:hanging="360"/>
+      </w:pPr>
+      <w:rPr>
+        <w:rFonts w:ascii="Courier New" w:hAnsi="Courier New" w:cs="Courier New" w:hint="default"/>
+      </w:rPr>
+    </w:lvl>
+    <w:lvl w:ilvl="8" w:tplc="0C090005" w:tentative="1">
+      <w:start w:val="1"/>
+      <w:numFmt w:val="bullet"/>
+      <w:lvlText w:val=""/>
+      <w:lvlJc w:val="left"/>
+      <w:pPr>
+        <w:ind w:left="6480" w:hanging="360"/>
+      </w:pPr>
+      <w:rPr>
+        <w:rFonts w:ascii="Wingdings" w:hAnsi="Wingdings" w:hint="default"/>
+      </w:rPr>
+    </w:lvl>
+  </w:abstractNum>
+  <w:abstractNum w:abstractNumId="11" w15:restartNumberingAfterBreak="0">
     <w:nsid w:val="4BC34180"/>
     <w:multiLevelType w:val="hybridMultilevel"/>
     <w:tmpl w:val="23C47958"/>
@@ -2912,7 +5797,7 @@
       </w:rPr>
     </w:lvl>
   </w:abstractNum>
-  <w:abstractNum w:abstractNumId="9" w15:restartNumberingAfterBreak="0">
+  <w:abstractNum w:abstractNumId="12" w15:restartNumberingAfterBreak="0">
     <w:nsid w:val="4DEF1734"/>
     <w:multiLevelType w:val="hybridMultilevel"/>
     <w:tmpl w:val="D60AC024"/>
@@ -3025,7 +5910,7 @@
       </w:rPr>
     </w:lvl>
   </w:abstractNum>
-  <w:abstractNum w:abstractNumId="10" w15:restartNumberingAfterBreak="0">
+  <w:abstractNum w:abstractNumId="13" w15:restartNumberingAfterBreak="0">
     <w:nsid w:val="56D72CD9"/>
     <w:multiLevelType w:val="hybridMultilevel"/>
     <w:tmpl w:val="6CB0FF6A"/>
@@ -3138,7 +6023,7 @@
       </w:rPr>
     </w:lvl>
   </w:abstractNum>
-  <w:abstractNum w:abstractNumId="11" w15:restartNumberingAfterBreak="0">
+  <w:abstractNum w:abstractNumId="14" w15:restartNumberingAfterBreak="0">
     <w:nsid w:val="5A291EE0"/>
     <w:multiLevelType w:val="hybridMultilevel"/>
     <w:tmpl w:val="78B64A2A"/>
@@ -3251,7 +6136,7 @@
       </w:rPr>
     </w:lvl>
   </w:abstractNum>
-  <w:abstractNum w:abstractNumId="12" w15:restartNumberingAfterBreak="0">
+  <w:abstractNum w:abstractNumId="15" w15:restartNumberingAfterBreak="0">
     <w:nsid w:val="5A9F5DD4"/>
     <w:multiLevelType w:val="hybridMultilevel"/>
     <w:tmpl w:val="AA96D854"/>
@@ -3364,7 +6249,7 @@
       </w:rPr>
     </w:lvl>
   </w:abstractNum>
-  <w:abstractNum w:abstractNumId="13" w15:restartNumberingAfterBreak="0">
+  <w:abstractNum w:abstractNumId="16" w15:restartNumberingAfterBreak="0">
     <w:nsid w:val="5AC4660F"/>
     <w:multiLevelType w:val="hybridMultilevel"/>
     <w:tmpl w:val="38D49620"/>
@@ -3477,7 +6362,7 @@
       </w:rPr>
     </w:lvl>
   </w:abstractNum>
-  <w:abstractNum w:abstractNumId="14" w15:restartNumberingAfterBreak="0">
+  <w:abstractNum w:abstractNumId="17" w15:restartNumberingAfterBreak="0">
     <w:nsid w:val="606146F1"/>
     <w:multiLevelType w:val="hybridMultilevel"/>
     <w:tmpl w:val="7B249A72"/>
@@ -3590,7 +6475,7 @@
       </w:rPr>
     </w:lvl>
   </w:abstractNum>
-  <w:abstractNum w:abstractNumId="15" w15:restartNumberingAfterBreak="0">
+  <w:abstractNum w:abstractNumId="18" w15:restartNumberingAfterBreak="0">
     <w:nsid w:val="6739529B"/>
     <w:multiLevelType w:val="hybridMultilevel"/>
     <w:tmpl w:val="8DDCD884"/>
@@ -3703,7 +6588,7 @@
       </w:rPr>
     </w:lvl>
   </w:abstractNum>
-  <w:abstractNum w:abstractNumId="16" w15:restartNumberingAfterBreak="0">
+  <w:abstractNum w:abstractNumId="19" w15:restartNumberingAfterBreak="0">
     <w:nsid w:val="69D13833"/>
     <w:multiLevelType w:val="hybridMultilevel"/>
     <w:tmpl w:val="8028054C"/>
@@ -3816,7 +6701,7 @@
       </w:rPr>
     </w:lvl>
   </w:abstractNum>
-  <w:abstractNum w:abstractNumId="17" w15:restartNumberingAfterBreak="0">
+  <w:abstractNum w:abstractNumId="20" w15:restartNumberingAfterBreak="0">
     <w:nsid w:val="7C871C66"/>
     <w:multiLevelType w:val="hybridMultilevel"/>
     <w:tmpl w:val="32262EEC"/>
@@ -3930,58 +6815,67 @@
     </w:lvl>
   </w:abstractNum>
   <w:num w:numId="1">
-    <w:abstractNumId w:val="6"/>
+    <w:abstractNumId w:val="7"/>
   </w:num>
   <w:num w:numId="2">
     <w:abstractNumId w:val="3"/>
   </w:num>
   <w:num w:numId="3">
-    <w:abstractNumId w:val="7"/>
+    <w:abstractNumId w:val="9"/>
   </w:num>
   <w:num w:numId="4">
-    <w:abstractNumId w:val="17"/>
+    <w:abstractNumId w:val="20"/>
   </w:num>
   <w:num w:numId="5">
-    <w:abstractNumId w:val="14"/>
+    <w:abstractNumId w:val="17"/>
   </w:num>
   <w:num w:numId="6">
     <w:abstractNumId w:val="0"/>
   </w:num>
   <w:num w:numId="7">
-    <w:abstractNumId w:val="11"/>
+    <w:abstractNumId w:val="14"/>
   </w:num>
   <w:num w:numId="8">
     <w:abstractNumId w:val="4"/>
   </w:num>
   <w:num w:numId="9">
-    <w:abstractNumId w:val="10"/>
+    <w:abstractNumId w:val="13"/>
   </w:num>
   <w:num w:numId="10">
-    <w:abstractNumId w:val="15"/>
+    <w:abstractNumId w:val="18"/>
   </w:num>
   <w:num w:numId="11">
-    <w:abstractNumId w:val="13"/>
+    <w:abstractNumId w:val="16"/>
   </w:num>
   <w:num w:numId="12">
-    <w:abstractNumId w:val="16"/>
+    <w:abstractNumId w:val="19"/>
   </w:num>
   <w:num w:numId="13">
-    <w:abstractNumId w:val="9"/>
+    <w:abstractNumId w:val="12"/>
   </w:num>
   <w:num w:numId="14">
-    <w:abstractNumId w:val="5"/>
+    <w:abstractNumId w:val="6"/>
   </w:num>
   <w:num w:numId="15">
-    <w:abstractNumId w:val="8"/>
+    <w:abstractNumId w:val="11"/>
   </w:num>
   <w:num w:numId="16">
     <w:abstractNumId w:val="2"/>
   </w:num>
   <w:num w:numId="17">
-    <w:abstractNumId w:val="12"/>
+    <w:abstractNumId w:val="15"/>
   </w:num>
   <w:num w:numId="18">
     <w:abstractNumId w:val="1"/>
+  </w:num>
+  <w:num w:numId="19">
+    <w:abstractNumId w:val="8"/>
+  </w:num>
+  <w:num w:numId="20">
+    <w:abstractNumId w:val="5"/>
+  </w:num>
+  <w:num w:numId="21">
+    <w:abstractNumId w:val="10"/>
   </w:num>
 </w:numbering>
 </file>
@@ -4463,6 +7357,25 @@
       <w:lang w:eastAsia="en-AU"/>
     </w:rPr>
   </w:style>
+  <w:style w:type="table" w:styleId="TableGrid">
+    <w:name w:val="Table Grid"/>
+    <w:basedOn w:val="TableNormal"/>
+    <w:uiPriority w:val="39"/>
+    <w:rsid w:val="00CD07D2"/>
+    <w:pPr>
+      <w:spacing w:after="0" w:line="240" w:lineRule="auto"/>
+    </w:pPr>
+    <w:tblPr>
+      <w:tblBorders>
+        <w:top w:val="single" w:sz="4" w:space="0" w:color="auto"/>
+        <w:left w:val="single" w:sz="4" w:space="0" w:color="auto"/>
+        <w:bottom w:val="single" w:sz="4" w:space="0" w:color="auto"/>
+        <w:right w:val="single" w:sz="4" w:space="0" w:color="auto"/>
+        <w:insideH w:val="single" w:sz="4" w:space="0" w:color="auto"/>
+        <w:insideV w:val="single" w:sz="4" w:space="0" w:color="auto"/>
+      </w:tblBorders>
+    </w:tblPr>
+  </w:style>
 </w:styles>
 </file>
 
@@ -4759,4 +7672,16 @@
     </a:ext>
   </a:extLst>
 </a:theme>
+</file>
+
+<file path=customXml/item1.xml><?xml version="1.0" encoding="utf-8"?>
+<b:Sources xmlns:b="http://schemas.openxmlformats.org/officeDocument/2006/bibliography" xmlns="http://schemas.openxmlformats.org/officeDocument/2006/bibliography" SelectedStyle="\APASixthEditionOfficeOnline.xsl" StyleName="APA" Version="6"/>
+</file>
+
+<file path=customXml/itemProps1.xml><?xml version="1.0" encoding="utf-8"?>
+<ds:datastoreItem xmlns:ds="http://schemas.openxmlformats.org/officeDocument/2006/customXml" ds:itemID="{8239B2C9-B7BC-44EE-89E5-195C61F404C8}">
+  <ds:schemaRefs>
+    <ds:schemaRef ds:uri="http://schemas.openxmlformats.org/officeDocument/2006/bibliography"/>
+  </ds:schemaRefs>
+</ds:datastoreItem>
 </file>
--- a/All Task Final Report/Industry Data - Individual Responses.docx
+++ b/All Task Final Report/Industry Data - Individual Responses.docx
@@ -86,32 +86,61 @@
           <w:sz w:val="20"/>
           <w:szCs w:val="20"/>
         </w:rPr>
-        <w:t>What are the set of skills required for my ideal jobs</w:t>
-      </w:r>
-      <w:r>
+        <w:t>What are the set of skills required for my ideal jobs?</w:t>
+      </w:r>
+    </w:p>
+    <w:p>
+      <w:pPr>
         <w:rPr>
           <w:b/>
           <w:sz w:val="20"/>
           <w:szCs w:val="20"/>
         </w:rPr>
-        <w:t>?</w:t>
-      </w:r>
-    </w:p>
-    <w:p>
-      <w:pPr>
+      </w:pPr>
+      <w:r>
         <w:rPr>
           <w:b/>
           <w:sz w:val="20"/>
           <w:szCs w:val="20"/>
         </w:rPr>
-      </w:pPr>
-      <w:r>
+        <w:t xml:space="preserve">Terms Demand from Employer: </w:t>
+      </w:r>
+    </w:p>
+    <w:p>
+      <w:pPr>
+        <w:pStyle w:val="ListParagraph"/>
+        <w:numPr>
+          <w:ilvl w:val="0"/>
+          <w:numId w:val="19"/>
+        </w:numPr>
+        <w:rPr>
+          <w:sz w:val="20"/>
+          <w:szCs w:val="20"/>
+        </w:rPr>
+      </w:pPr>
+      <w:r>
+        <w:rPr>
+          <w:sz w:val="20"/>
+          <w:szCs w:val="20"/>
+        </w:rPr>
+        <w:t>Ranking #1 in job posting - "Highest Rank"</w:t>
+      </w:r>
+    </w:p>
+    <w:p>
+      <w:pPr>
         <w:rPr>
           <w:b/>
           <w:sz w:val="20"/>
           <w:szCs w:val="20"/>
         </w:rPr>
-        <w:t xml:space="preserve">Terms Demand from Employer: </w:t>
+      </w:pPr>
+      <w:r>
+        <w:rPr>
+          <w:b/>
+          <w:sz w:val="20"/>
+          <w:szCs w:val="20"/>
+        </w:rPr>
+        <w:t xml:space="preserve">Specific IT Skill Required: </w:t>
       </w:r>
     </w:p>
     <w:p>
@@ -131,7 +160,147 @@
           <w:sz w:val="20"/>
           <w:szCs w:val="20"/>
         </w:rPr>
-        <w:t>Ranking #1 in job posting - "Highest Rank"</w:t>
+        <w:t xml:space="preserve">Microsoft C#, </w:t>
+      </w:r>
+    </w:p>
+    <w:p>
+      <w:pPr>
+        <w:pStyle w:val="ListParagraph"/>
+        <w:numPr>
+          <w:ilvl w:val="0"/>
+          <w:numId w:val="19"/>
+        </w:numPr>
+        <w:rPr>
+          <w:sz w:val="20"/>
+          <w:szCs w:val="20"/>
+        </w:rPr>
+      </w:pPr>
+      <w:r>
+        <w:rPr>
+          <w:sz w:val="20"/>
+          <w:szCs w:val="20"/>
+        </w:rPr>
+        <w:t xml:space="preserve">.NET, </w:t>
+      </w:r>
+    </w:p>
+    <w:p>
+      <w:pPr>
+        <w:pStyle w:val="ListParagraph"/>
+        <w:numPr>
+          <w:ilvl w:val="0"/>
+          <w:numId w:val="19"/>
+        </w:numPr>
+        <w:rPr>
+          <w:sz w:val="20"/>
+          <w:szCs w:val="20"/>
+        </w:rPr>
+      </w:pPr>
+      <w:r>
+        <w:rPr>
+          <w:sz w:val="20"/>
+          <w:szCs w:val="20"/>
+        </w:rPr>
+        <w:t xml:space="preserve">WPF, </w:t>
+      </w:r>
+    </w:p>
+    <w:p>
+      <w:pPr>
+        <w:pStyle w:val="ListParagraph"/>
+        <w:numPr>
+          <w:ilvl w:val="0"/>
+          <w:numId w:val="19"/>
+        </w:numPr>
+        <w:rPr>
+          <w:sz w:val="20"/>
+          <w:szCs w:val="20"/>
+        </w:rPr>
+      </w:pPr>
+      <w:r>
+        <w:rPr>
+          <w:sz w:val="20"/>
+          <w:szCs w:val="20"/>
+        </w:rPr>
+        <w:t xml:space="preserve">HTML5, </w:t>
+      </w:r>
+    </w:p>
+    <w:p>
+      <w:pPr>
+        <w:pStyle w:val="ListParagraph"/>
+        <w:numPr>
+          <w:ilvl w:val="0"/>
+          <w:numId w:val="19"/>
+        </w:numPr>
+        <w:rPr>
+          <w:sz w:val="20"/>
+          <w:szCs w:val="20"/>
+        </w:rPr>
+      </w:pPr>
+      <w:r>
+        <w:rPr>
+          <w:sz w:val="20"/>
+          <w:szCs w:val="20"/>
+        </w:rPr>
+        <w:t xml:space="preserve">JavaScript, </w:t>
+      </w:r>
+    </w:p>
+    <w:p>
+      <w:pPr>
+        <w:pStyle w:val="ListParagraph"/>
+        <w:numPr>
+          <w:ilvl w:val="0"/>
+          <w:numId w:val="19"/>
+        </w:numPr>
+        <w:rPr>
+          <w:sz w:val="20"/>
+          <w:szCs w:val="20"/>
+        </w:rPr>
+      </w:pPr>
+      <w:r>
+        <w:rPr>
+          <w:sz w:val="20"/>
+          <w:szCs w:val="20"/>
+        </w:rPr>
+        <w:t xml:space="preserve">C++, </w:t>
+      </w:r>
+    </w:p>
+    <w:p>
+      <w:pPr>
+        <w:pStyle w:val="ListParagraph"/>
+        <w:numPr>
+          <w:ilvl w:val="0"/>
+          <w:numId w:val="19"/>
+        </w:numPr>
+        <w:rPr>
+          <w:sz w:val="20"/>
+          <w:szCs w:val="20"/>
+        </w:rPr>
+      </w:pPr>
+      <w:r>
+        <w:rPr>
+          <w:sz w:val="20"/>
+          <w:szCs w:val="20"/>
+        </w:rPr>
+        <w:t xml:space="preserve">Libraries, </w:t>
+      </w:r>
+    </w:p>
+    <w:p>
+      <w:pPr>
+        <w:pStyle w:val="ListParagraph"/>
+        <w:numPr>
+          <w:ilvl w:val="0"/>
+          <w:numId w:val="19"/>
+        </w:numPr>
+        <w:rPr>
+          <w:sz w:val="20"/>
+          <w:szCs w:val="20"/>
+        </w:rPr>
+      </w:pPr>
+      <w:r>
+        <w:rPr>
+          <w:sz w:val="20"/>
+          <w:szCs w:val="20"/>
+        </w:rPr>
+        <w:t>Objective-C or Cocoa</w:t>
       </w:r>
     </w:p>
     <w:p>
@@ -148,167 +317,141 @@
           <w:sz w:val="20"/>
           <w:szCs w:val="20"/>
         </w:rPr>
-        <w:t xml:space="preserve">Specific IT Skill Required: </w:t>
-      </w:r>
-    </w:p>
-    <w:p>
-      <w:pPr>
-        <w:pStyle w:val="ListParagraph"/>
-        <w:numPr>
-          <w:ilvl w:val="0"/>
-          <w:numId w:val="19"/>
-        </w:numPr>
-        <w:rPr>
-          <w:sz w:val="20"/>
-          <w:szCs w:val="20"/>
-        </w:rPr>
-      </w:pPr>
-      <w:r>
-        <w:rPr>
-          <w:sz w:val="20"/>
-          <w:szCs w:val="20"/>
-        </w:rPr>
-        <w:t xml:space="preserve">Microsoft C#, </w:t>
-      </w:r>
-    </w:p>
-    <w:p>
-      <w:pPr>
-        <w:pStyle w:val="ListParagraph"/>
-        <w:numPr>
-          <w:ilvl w:val="0"/>
-          <w:numId w:val="19"/>
-        </w:numPr>
-        <w:rPr>
-          <w:sz w:val="20"/>
-          <w:szCs w:val="20"/>
-        </w:rPr>
-      </w:pPr>
-      <w:r>
-        <w:rPr>
-          <w:sz w:val="20"/>
-          <w:szCs w:val="20"/>
-        </w:rPr>
-        <w:t xml:space="preserve">.NET, </w:t>
-      </w:r>
-    </w:p>
-    <w:p>
-      <w:pPr>
-        <w:pStyle w:val="ListParagraph"/>
-        <w:numPr>
-          <w:ilvl w:val="0"/>
-          <w:numId w:val="19"/>
-        </w:numPr>
-        <w:rPr>
-          <w:sz w:val="20"/>
-          <w:szCs w:val="20"/>
-        </w:rPr>
-      </w:pPr>
-      <w:r>
-        <w:rPr>
-          <w:sz w:val="20"/>
-          <w:szCs w:val="20"/>
-        </w:rPr>
-        <w:t xml:space="preserve">WPF, </w:t>
-      </w:r>
-    </w:p>
-    <w:p>
-      <w:pPr>
-        <w:pStyle w:val="ListParagraph"/>
-        <w:numPr>
-          <w:ilvl w:val="0"/>
-          <w:numId w:val="19"/>
-        </w:numPr>
-        <w:rPr>
-          <w:sz w:val="20"/>
-          <w:szCs w:val="20"/>
-        </w:rPr>
-      </w:pPr>
-      <w:r>
-        <w:rPr>
-          <w:sz w:val="20"/>
-          <w:szCs w:val="20"/>
-        </w:rPr>
-        <w:t xml:space="preserve">HTML5, </w:t>
-      </w:r>
-    </w:p>
-    <w:p>
-      <w:pPr>
-        <w:pStyle w:val="ListParagraph"/>
-        <w:numPr>
-          <w:ilvl w:val="0"/>
-          <w:numId w:val="19"/>
-        </w:numPr>
-        <w:rPr>
-          <w:sz w:val="20"/>
-          <w:szCs w:val="20"/>
-        </w:rPr>
-      </w:pPr>
-      <w:r>
-        <w:rPr>
-          <w:sz w:val="20"/>
-          <w:szCs w:val="20"/>
-        </w:rPr>
-        <w:t xml:space="preserve">JavaScript, </w:t>
-      </w:r>
-    </w:p>
-    <w:p>
-      <w:pPr>
-        <w:pStyle w:val="ListParagraph"/>
-        <w:numPr>
-          <w:ilvl w:val="0"/>
-          <w:numId w:val="19"/>
-        </w:numPr>
-        <w:rPr>
-          <w:sz w:val="20"/>
-          <w:szCs w:val="20"/>
-        </w:rPr>
-      </w:pPr>
-      <w:r>
-        <w:rPr>
-          <w:sz w:val="20"/>
-          <w:szCs w:val="20"/>
-        </w:rPr>
-        <w:t xml:space="preserve">C++, </w:t>
-      </w:r>
-    </w:p>
-    <w:p>
-      <w:pPr>
-        <w:pStyle w:val="ListParagraph"/>
-        <w:numPr>
-          <w:ilvl w:val="0"/>
-          <w:numId w:val="19"/>
-        </w:numPr>
-        <w:rPr>
-          <w:sz w:val="20"/>
-          <w:szCs w:val="20"/>
-        </w:rPr>
-      </w:pPr>
-      <w:r>
-        <w:rPr>
-          <w:sz w:val="20"/>
-          <w:szCs w:val="20"/>
-        </w:rPr>
-        <w:t xml:space="preserve">Libraries, </w:t>
-      </w:r>
-    </w:p>
-    <w:p>
-      <w:pPr>
-        <w:pStyle w:val="ListParagraph"/>
-        <w:numPr>
-          <w:ilvl w:val="0"/>
-          <w:numId w:val="19"/>
-        </w:numPr>
-        <w:rPr>
-          <w:sz w:val="20"/>
-          <w:szCs w:val="20"/>
-        </w:rPr>
-      </w:pPr>
-      <w:r>
-        <w:rPr>
-          <w:sz w:val="20"/>
-          <w:szCs w:val="20"/>
-        </w:rPr>
-        <w:t>Objective-C or Cocoa</w:t>
+        <w:t xml:space="preserve">General Skill Required: </w:t>
+      </w:r>
+    </w:p>
+    <w:p>
+      <w:pPr>
+        <w:pStyle w:val="ListParagraph"/>
+        <w:numPr>
+          <w:ilvl w:val="0"/>
+          <w:numId w:val="20"/>
+        </w:numPr>
+        <w:rPr>
+          <w:sz w:val="20"/>
+          <w:szCs w:val="20"/>
+        </w:rPr>
+      </w:pPr>
+      <w:r>
+        <w:rPr>
+          <w:sz w:val="20"/>
+          <w:szCs w:val="20"/>
+        </w:rPr>
+        <w:t xml:space="preserve">Communication, </w:t>
+      </w:r>
+    </w:p>
+    <w:p>
+      <w:pPr>
+        <w:pStyle w:val="ListParagraph"/>
+        <w:numPr>
+          <w:ilvl w:val="0"/>
+          <w:numId w:val="20"/>
+        </w:numPr>
+        <w:rPr>
+          <w:sz w:val="20"/>
+          <w:szCs w:val="20"/>
+        </w:rPr>
+      </w:pPr>
+      <w:r>
+        <w:rPr>
+          <w:sz w:val="20"/>
+          <w:szCs w:val="20"/>
+        </w:rPr>
+        <w:t xml:space="preserve">analysis, </w:t>
+      </w:r>
+    </w:p>
+    <w:p>
+      <w:pPr>
+        <w:pStyle w:val="ListParagraph"/>
+        <w:numPr>
+          <w:ilvl w:val="0"/>
+          <w:numId w:val="20"/>
+        </w:numPr>
+        <w:rPr>
+          <w:sz w:val="20"/>
+          <w:szCs w:val="20"/>
+        </w:rPr>
+      </w:pPr>
+      <w:r>
+        <w:rPr>
+          <w:sz w:val="20"/>
+          <w:szCs w:val="20"/>
+        </w:rPr>
+        <w:t xml:space="preserve">logical thinking, </w:t>
+      </w:r>
+    </w:p>
+    <w:p>
+      <w:pPr>
+        <w:pStyle w:val="ListParagraph"/>
+        <w:numPr>
+          <w:ilvl w:val="0"/>
+          <w:numId w:val="20"/>
+        </w:numPr>
+        <w:rPr>
+          <w:sz w:val="20"/>
+          <w:szCs w:val="20"/>
+        </w:rPr>
+      </w:pPr>
+      <w:r>
+        <w:rPr>
+          <w:sz w:val="20"/>
+          <w:szCs w:val="20"/>
+        </w:rPr>
+        <w:t xml:space="preserve">teamwork, </w:t>
+      </w:r>
+    </w:p>
+    <w:p>
+      <w:pPr>
+        <w:pStyle w:val="ListParagraph"/>
+        <w:numPr>
+          <w:ilvl w:val="0"/>
+          <w:numId w:val="20"/>
+        </w:numPr>
+        <w:rPr>
+          <w:sz w:val="20"/>
+          <w:szCs w:val="20"/>
+        </w:rPr>
+      </w:pPr>
+      <w:r>
+        <w:rPr>
+          <w:sz w:val="20"/>
+          <w:szCs w:val="20"/>
+        </w:rPr>
+        <w:t xml:space="preserve">leadership and </w:t>
+      </w:r>
+    </w:p>
+    <w:p>
+      <w:pPr>
+        <w:pStyle w:val="ListParagraph"/>
+        <w:numPr>
+          <w:ilvl w:val="0"/>
+          <w:numId w:val="20"/>
+        </w:numPr>
+        <w:rPr>
+          <w:sz w:val="20"/>
+          <w:szCs w:val="20"/>
+        </w:rPr>
+      </w:pPr>
+      <w:r>
+        <w:rPr>
+          <w:sz w:val="20"/>
+          <w:szCs w:val="20"/>
+        </w:rPr>
+        <w:t>organi</w:t>
+      </w:r>
+      <w:r>
+        <w:rPr>
+          <w:sz w:val="20"/>
+          <w:szCs w:val="20"/>
+        </w:rPr>
+        <w:t>z</w:t>
+      </w:r>
+      <w:r>
+        <w:rPr>
+          <w:sz w:val="20"/>
+          <w:szCs w:val="20"/>
+        </w:rPr>
+        <w:t>ational skills attention to detail.</w:t>
       </w:r>
     </w:p>
     <w:p>
@@ -325,7 +468,25 @@
           <w:sz w:val="20"/>
           <w:szCs w:val="20"/>
         </w:rPr>
-        <w:t xml:space="preserve">General Skill Required: </w:t>
+        <w:t>How do the IT-</w:t>
+      </w:r>
+      <w:proofErr w:type="spellStart"/>
+      <w:r>
+        <w:rPr>
+          <w:b/>
+          <w:sz w:val="20"/>
+          <w:szCs w:val="20"/>
+        </w:rPr>
+        <w:t>Speciifc</w:t>
+      </w:r>
+      <w:proofErr w:type="spellEnd"/>
+      <w:r>
+        <w:rPr>
+          <w:b/>
+          <w:sz w:val="20"/>
+          <w:szCs w:val="20"/>
+        </w:rPr>
+        <w:t xml:space="preserve"> skills in your required skill set rank in terms of demand from employers?</w:t>
       </w:r>
     </w:p>
     <w:p>
@@ -345,7 +506,15 @@
           <w:sz w:val="20"/>
           <w:szCs w:val="20"/>
         </w:rPr>
-        <w:t xml:space="preserve">Communication, </w:t>
+        <w:t xml:space="preserve">Microsoft C#: </w:t>
+      </w:r>
+      <w:r>
+        <w:rPr>
+          <w:sz w:val="20"/>
+          <w:szCs w:val="20"/>
+        </w:rPr>
+        <w:tab/>
+        <w:t xml:space="preserve">5th </w:t>
       </w:r>
     </w:p>
     <w:p>
@@ -365,723 +534,504 @@
           <w:sz w:val="20"/>
           <w:szCs w:val="20"/>
         </w:rPr>
-        <w:t xml:space="preserve">analysis, </w:t>
+        <w:t xml:space="preserve">.NET: </w:t>
+      </w:r>
+      <w:r>
+        <w:rPr>
+          <w:sz w:val="20"/>
+          <w:szCs w:val="20"/>
+        </w:rPr>
+        <w:tab/>
+      </w:r>
+      <w:r>
+        <w:rPr>
+          <w:sz w:val="20"/>
+          <w:szCs w:val="20"/>
+        </w:rPr>
+        <w:tab/>
+        <w:t xml:space="preserve">7th </w:t>
+      </w:r>
+    </w:p>
+    <w:p>
+      <w:pPr>
+        <w:pStyle w:val="ListParagraph"/>
+        <w:numPr>
+          <w:ilvl w:val="0"/>
+          <w:numId w:val="20"/>
+        </w:numPr>
+        <w:rPr>
+          <w:sz w:val="20"/>
+          <w:szCs w:val="20"/>
+        </w:rPr>
+      </w:pPr>
+      <w:r>
+        <w:rPr>
+          <w:sz w:val="20"/>
+          <w:szCs w:val="20"/>
+        </w:rPr>
+        <w:t xml:space="preserve">HTML5: </w:t>
+      </w:r>
+      <w:r>
+        <w:rPr>
+          <w:sz w:val="20"/>
+          <w:szCs w:val="20"/>
+        </w:rPr>
+        <w:tab/>
+      </w:r>
+      <w:r>
+        <w:rPr>
+          <w:sz w:val="20"/>
+          <w:szCs w:val="20"/>
+        </w:rPr>
+        <w:tab/>
+        <w:t xml:space="preserve">11th </w:t>
+      </w:r>
+    </w:p>
+    <w:p>
+      <w:pPr>
+        <w:pStyle w:val="ListParagraph"/>
+        <w:numPr>
+          <w:ilvl w:val="0"/>
+          <w:numId w:val="20"/>
+        </w:numPr>
+        <w:rPr>
+          <w:sz w:val="20"/>
+          <w:szCs w:val="20"/>
+        </w:rPr>
+      </w:pPr>
+      <w:r>
+        <w:rPr>
+          <w:sz w:val="20"/>
+          <w:szCs w:val="20"/>
+        </w:rPr>
+        <w:t xml:space="preserve">JavaScript: </w:t>
+      </w:r>
+      <w:r>
+        <w:rPr>
+          <w:sz w:val="20"/>
+          <w:szCs w:val="20"/>
+        </w:rPr>
+        <w:tab/>
+        <w:t xml:space="preserve">2nd </w:t>
+      </w:r>
+    </w:p>
+    <w:p>
+      <w:pPr>
+        <w:pStyle w:val="ListParagraph"/>
+        <w:numPr>
+          <w:ilvl w:val="0"/>
+          <w:numId w:val="20"/>
+        </w:numPr>
+        <w:rPr>
+          <w:sz w:val="20"/>
+          <w:szCs w:val="20"/>
+        </w:rPr>
+      </w:pPr>
+      <w:r>
+        <w:rPr>
+          <w:sz w:val="20"/>
+          <w:szCs w:val="20"/>
+        </w:rPr>
+        <w:t xml:space="preserve">C++: </w:t>
+      </w:r>
+      <w:r>
+        <w:rPr>
+          <w:sz w:val="20"/>
+          <w:szCs w:val="20"/>
+        </w:rPr>
+        <w:tab/>
+      </w:r>
+      <w:r>
+        <w:rPr>
+          <w:sz w:val="20"/>
+          <w:szCs w:val="20"/>
+        </w:rPr>
+        <w:tab/>
+        <w:t xml:space="preserve">27th </w:t>
+      </w:r>
+    </w:p>
+    <w:p>
+      <w:pPr>
+        <w:pStyle w:val="ListParagraph"/>
+        <w:numPr>
+          <w:ilvl w:val="0"/>
+          <w:numId w:val="20"/>
+        </w:numPr>
+        <w:rPr>
+          <w:sz w:val="20"/>
+          <w:szCs w:val="20"/>
+        </w:rPr>
+      </w:pPr>
+      <w:r>
+        <w:rPr>
+          <w:sz w:val="20"/>
+          <w:szCs w:val="20"/>
+        </w:rPr>
+        <w:t xml:space="preserve">Libraries: </w:t>
+      </w:r>
+      <w:r>
+        <w:rPr>
+          <w:sz w:val="20"/>
+          <w:szCs w:val="20"/>
+        </w:rPr>
+        <w:tab/>
+      </w:r>
+      <w:r>
+        <w:rPr>
+          <w:i/>
+          <w:sz w:val="20"/>
+          <w:szCs w:val="20"/>
+        </w:rPr>
+        <w:t>n</w:t>
+      </w:r>
+      <w:r>
+        <w:rPr>
+          <w:i/>
+          <w:sz w:val="20"/>
+          <w:szCs w:val="20"/>
+        </w:rPr>
+        <w:t xml:space="preserve">ot in </w:t>
+      </w:r>
+      <w:r>
+        <w:rPr>
+          <w:i/>
+          <w:sz w:val="20"/>
+          <w:szCs w:val="20"/>
+        </w:rPr>
+        <w:t>the r</w:t>
+      </w:r>
+      <w:r>
+        <w:rPr>
+          <w:i/>
+          <w:sz w:val="20"/>
+          <w:szCs w:val="20"/>
+        </w:rPr>
+        <w:t>anking</w:t>
+      </w:r>
+    </w:p>
+    <w:p>
+      <w:pPr>
+        <w:pStyle w:val="ListParagraph"/>
+        <w:numPr>
+          <w:ilvl w:val="0"/>
+          <w:numId w:val="20"/>
+        </w:numPr>
+        <w:rPr>
+          <w:sz w:val="20"/>
+          <w:szCs w:val="20"/>
+        </w:rPr>
+      </w:pPr>
+      <w:r>
+        <w:rPr>
+          <w:sz w:val="20"/>
+          <w:szCs w:val="20"/>
+        </w:rPr>
+        <w:t xml:space="preserve">Object-C: </w:t>
+      </w:r>
+      <w:r>
+        <w:rPr>
+          <w:sz w:val="20"/>
+          <w:szCs w:val="20"/>
+        </w:rPr>
+        <w:tab/>
+        <w:t xml:space="preserve">86th </w:t>
+      </w:r>
+    </w:p>
+    <w:p>
+      <w:pPr>
+        <w:pStyle w:val="ListParagraph"/>
+        <w:numPr>
+          <w:ilvl w:val="0"/>
+          <w:numId w:val="20"/>
+        </w:numPr>
+        <w:rPr>
+          <w:sz w:val="20"/>
+          <w:szCs w:val="20"/>
+        </w:rPr>
+      </w:pPr>
+      <w:r>
+        <w:rPr>
+          <w:sz w:val="20"/>
+          <w:szCs w:val="20"/>
+        </w:rPr>
+        <w:t xml:space="preserve">Cocoa: </w:t>
+      </w:r>
+      <w:r>
+        <w:rPr>
+          <w:sz w:val="20"/>
+          <w:szCs w:val="20"/>
+        </w:rPr>
+        <w:tab/>
+      </w:r>
+      <w:r>
+        <w:rPr>
+          <w:sz w:val="20"/>
+          <w:szCs w:val="20"/>
+        </w:rPr>
+        <w:tab/>
+      </w:r>
+      <w:r>
+        <w:rPr>
+          <w:i/>
+          <w:sz w:val="20"/>
+          <w:szCs w:val="20"/>
+        </w:rPr>
+        <w:t>n</w:t>
+      </w:r>
+      <w:r>
+        <w:rPr>
+          <w:i/>
+          <w:sz w:val="20"/>
+          <w:szCs w:val="20"/>
+        </w:rPr>
+        <w:t>ot in the ranking</w:t>
+      </w:r>
+    </w:p>
+    <w:p>
+      <w:pPr>
+        <w:pStyle w:val="ListParagraph"/>
+        <w:numPr>
+          <w:ilvl w:val="0"/>
+          <w:numId w:val="20"/>
+        </w:numPr>
+        <w:rPr>
+          <w:sz w:val="20"/>
+          <w:szCs w:val="20"/>
+        </w:rPr>
+      </w:pPr>
+      <w:r>
+        <w:rPr>
+          <w:sz w:val="20"/>
+          <w:szCs w:val="20"/>
+        </w:rPr>
+        <w:t>WPF:</w:t>
+      </w:r>
+      <w:r>
+        <w:rPr>
+          <w:sz w:val="20"/>
+          <w:szCs w:val="20"/>
+        </w:rPr>
+        <w:tab/>
+      </w:r>
+      <w:r>
+        <w:rPr>
+          <w:sz w:val="20"/>
+          <w:szCs w:val="20"/>
+        </w:rPr>
+        <w:tab/>
+      </w:r>
+      <w:r>
+        <w:rPr>
+          <w:i/>
+          <w:sz w:val="20"/>
+          <w:szCs w:val="20"/>
+        </w:rPr>
+        <w:t>n</w:t>
+      </w:r>
+      <w:r>
+        <w:rPr>
+          <w:i/>
+          <w:sz w:val="20"/>
+          <w:szCs w:val="20"/>
+        </w:rPr>
+        <w:t>ot in the ranking</w:t>
+      </w:r>
+    </w:p>
+    <w:p>
+      <w:pPr>
+        <w:rPr>
+          <w:b/>
+          <w:sz w:val="20"/>
+          <w:szCs w:val="20"/>
+        </w:rPr>
+      </w:pPr>
+      <w:r>
+        <w:rPr>
+          <w:b/>
+          <w:sz w:val="20"/>
+          <w:szCs w:val="20"/>
+        </w:rPr>
+        <w:t>How do the general skills in your required skill set rank in terms of demand from employers?</w:t>
+      </w:r>
+    </w:p>
+    <w:p>
+      <w:pPr>
+        <w:pStyle w:val="ListParagraph"/>
+        <w:numPr>
+          <w:ilvl w:val="0"/>
+          <w:numId w:val="20"/>
+        </w:numPr>
+        <w:rPr>
+          <w:sz w:val="20"/>
+          <w:szCs w:val="20"/>
+        </w:rPr>
+      </w:pPr>
+      <w:r>
+        <w:rPr>
+          <w:sz w:val="20"/>
+          <w:szCs w:val="20"/>
+        </w:rPr>
+        <w:t xml:space="preserve">Communication: </w:t>
+      </w:r>
+      <w:r>
+        <w:rPr>
+          <w:sz w:val="20"/>
+          <w:szCs w:val="20"/>
+        </w:rPr>
+        <w:tab/>
+      </w:r>
+      <w:r>
+        <w:rPr>
+          <w:sz w:val="20"/>
+          <w:szCs w:val="20"/>
+        </w:rPr>
+        <w:t>1st</w:t>
+      </w:r>
+    </w:p>
+    <w:p>
+      <w:pPr>
+        <w:pStyle w:val="ListParagraph"/>
+        <w:numPr>
+          <w:ilvl w:val="0"/>
+          <w:numId w:val="20"/>
+        </w:numPr>
+        <w:rPr>
+          <w:sz w:val="20"/>
+          <w:szCs w:val="20"/>
+        </w:rPr>
+      </w:pPr>
+      <w:r>
+        <w:rPr>
+          <w:sz w:val="20"/>
+          <w:szCs w:val="20"/>
+        </w:rPr>
+        <w:t>Organi</w:t>
+      </w:r>
+      <w:r>
+        <w:rPr>
+          <w:sz w:val="20"/>
+          <w:szCs w:val="20"/>
+        </w:rPr>
+        <w:t>z</w:t>
+      </w:r>
+      <w:r>
+        <w:rPr>
+          <w:sz w:val="20"/>
+          <w:szCs w:val="20"/>
+        </w:rPr>
+        <w:t xml:space="preserve">ational: </w:t>
+      </w:r>
+      <w:r>
+        <w:rPr>
+          <w:sz w:val="20"/>
+          <w:szCs w:val="20"/>
+        </w:rPr>
+        <w:tab/>
+      </w:r>
+      <w:r>
+        <w:rPr>
+          <w:sz w:val="20"/>
+          <w:szCs w:val="20"/>
+        </w:rPr>
+        <w:t xml:space="preserve">3rd </w:t>
+      </w:r>
+    </w:p>
+    <w:p>
+      <w:pPr>
+        <w:pStyle w:val="ListParagraph"/>
+        <w:numPr>
+          <w:ilvl w:val="0"/>
+          <w:numId w:val="20"/>
+        </w:numPr>
+        <w:rPr>
+          <w:sz w:val="20"/>
+          <w:szCs w:val="20"/>
+        </w:rPr>
+      </w:pPr>
+      <w:r>
+        <w:rPr>
+          <w:sz w:val="20"/>
+          <w:szCs w:val="20"/>
+        </w:rPr>
+        <w:t xml:space="preserve">Analytical: </w:t>
+      </w:r>
+      <w:r>
+        <w:rPr>
+          <w:sz w:val="20"/>
+          <w:szCs w:val="20"/>
+        </w:rPr>
+        <w:tab/>
+      </w:r>
+      <w:r>
+        <w:rPr>
+          <w:sz w:val="20"/>
+          <w:szCs w:val="20"/>
+        </w:rPr>
+        <w:t xml:space="preserve">17th </w:t>
+      </w:r>
+    </w:p>
+    <w:p>
+      <w:pPr>
+        <w:pStyle w:val="ListParagraph"/>
+        <w:numPr>
+          <w:ilvl w:val="0"/>
+          <w:numId w:val="20"/>
+        </w:numPr>
+        <w:rPr>
+          <w:sz w:val="20"/>
+          <w:szCs w:val="20"/>
+        </w:rPr>
+      </w:pPr>
+      <w:r>
+        <w:rPr>
+          <w:sz w:val="20"/>
+          <w:szCs w:val="20"/>
+        </w:rPr>
+        <w:t xml:space="preserve">Leadership: </w:t>
+      </w:r>
+      <w:r>
+        <w:rPr>
+          <w:sz w:val="20"/>
+          <w:szCs w:val="20"/>
+        </w:rPr>
+        <w:tab/>
+      </w:r>
+      <w:r>
+        <w:rPr>
+          <w:sz w:val="20"/>
+          <w:szCs w:val="20"/>
+        </w:rPr>
+        <w:t xml:space="preserve">11th </w:t>
+      </w:r>
+    </w:p>
+    <w:p>
+      <w:pPr>
+        <w:pStyle w:val="ListParagraph"/>
+        <w:numPr>
+          <w:ilvl w:val="0"/>
+          <w:numId w:val="20"/>
+        </w:numPr>
+        <w:rPr>
+          <w:sz w:val="20"/>
+          <w:szCs w:val="20"/>
+        </w:rPr>
+      </w:pPr>
+      <w:r>
+        <w:rPr>
+          <w:sz w:val="20"/>
+          <w:szCs w:val="20"/>
+        </w:rPr>
+        <w:t xml:space="preserve">Team Work: </w:t>
+      </w:r>
+      <w:r>
+        <w:rPr>
+          <w:sz w:val="20"/>
+          <w:szCs w:val="20"/>
+        </w:rPr>
+        <w:tab/>
       </w:r>
       <w:bookmarkStart w:id="0" w:name="_GoBack"/>
       <w:bookmarkEnd w:id="0"/>
-    </w:p>
-    <w:p>
-      <w:pPr>
-        <w:pStyle w:val="ListParagraph"/>
-        <w:numPr>
-          <w:ilvl w:val="0"/>
-          <w:numId w:val="20"/>
-        </w:numPr>
-        <w:rPr>
-          <w:sz w:val="20"/>
-          <w:szCs w:val="20"/>
-        </w:rPr>
-      </w:pPr>
-      <w:r>
-        <w:rPr>
-          <w:sz w:val="20"/>
-          <w:szCs w:val="20"/>
-        </w:rPr>
-        <w:t xml:space="preserve">logical thinking, </w:t>
-      </w:r>
-    </w:p>
-    <w:p>
-      <w:pPr>
-        <w:pStyle w:val="ListParagraph"/>
-        <w:numPr>
-          <w:ilvl w:val="0"/>
-          <w:numId w:val="20"/>
-        </w:numPr>
-        <w:rPr>
-          <w:sz w:val="20"/>
-          <w:szCs w:val="20"/>
-        </w:rPr>
-      </w:pPr>
-      <w:r>
-        <w:rPr>
-          <w:sz w:val="20"/>
-          <w:szCs w:val="20"/>
-        </w:rPr>
-        <w:t xml:space="preserve">teamwork, </w:t>
-      </w:r>
-    </w:p>
-    <w:p>
-      <w:pPr>
-        <w:pStyle w:val="ListParagraph"/>
-        <w:numPr>
-          <w:ilvl w:val="0"/>
-          <w:numId w:val="20"/>
-        </w:numPr>
-        <w:rPr>
-          <w:sz w:val="20"/>
-          <w:szCs w:val="20"/>
-        </w:rPr>
-      </w:pPr>
-      <w:r>
-        <w:rPr>
-          <w:sz w:val="20"/>
-          <w:szCs w:val="20"/>
-        </w:rPr>
-        <w:t xml:space="preserve">leadership and </w:t>
-      </w:r>
-    </w:p>
-    <w:p>
-      <w:pPr>
-        <w:pStyle w:val="ListParagraph"/>
-        <w:numPr>
-          <w:ilvl w:val="0"/>
-          <w:numId w:val="20"/>
-        </w:numPr>
-        <w:rPr>
-          <w:sz w:val="20"/>
-          <w:szCs w:val="20"/>
-        </w:rPr>
-      </w:pPr>
-      <w:r>
-        <w:rPr>
-          <w:sz w:val="20"/>
-          <w:szCs w:val="20"/>
-        </w:rPr>
-        <w:t>organi</w:t>
-      </w:r>
-      <w:r>
-        <w:rPr>
-          <w:sz w:val="20"/>
-          <w:szCs w:val="20"/>
-        </w:rPr>
-        <w:t>z</w:t>
-      </w:r>
-      <w:r>
-        <w:rPr>
-          <w:sz w:val="20"/>
-          <w:szCs w:val="20"/>
-        </w:rPr>
-        <w:t>ational skills attention to detail.</w:t>
-      </w:r>
-    </w:p>
-    <w:p>
-      <w:pPr>
-        <w:rPr>
-          <w:b/>
-          <w:sz w:val="20"/>
-          <w:szCs w:val="20"/>
-        </w:rPr>
-      </w:pPr>
-      <w:r>
-        <w:rPr>
-          <w:b/>
-          <w:sz w:val="20"/>
-          <w:szCs w:val="20"/>
-        </w:rPr>
-        <w:t>How do the IT-</w:t>
-      </w:r>
-      <w:proofErr w:type="spellStart"/>
-      <w:r>
-        <w:rPr>
-          <w:b/>
-          <w:sz w:val="20"/>
-          <w:szCs w:val="20"/>
-        </w:rPr>
-        <w:t>Speciifc</w:t>
-      </w:r>
-      <w:proofErr w:type="spellEnd"/>
-      <w:r>
-        <w:rPr>
-          <w:b/>
-          <w:sz w:val="20"/>
-          <w:szCs w:val="20"/>
-        </w:rPr>
-        <w:t xml:space="preserve"> skills in your required skill set rank in terms of demand from employers?</w:t>
-      </w:r>
-    </w:p>
-    <w:p>
-      <w:pPr>
-        <w:pStyle w:val="ListParagraph"/>
-        <w:numPr>
-          <w:ilvl w:val="0"/>
-          <w:numId w:val="20"/>
-        </w:numPr>
-        <w:rPr>
-          <w:sz w:val="20"/>
-          <w:szCs w:val="20"/>
-        </w:rPr>
-      </w:pPr>
-      <w:r>
-        <w:rPr>
-          <w:sz w:val="20"/>
-          <w:szCs w:val="20"/>
-        </w:rPr>
-        <w:t xml:space="preserve">Microsoft C#: </w:t>
-      </w:r>
-      <w:r>
-        <w:rPr>
-          <w:sz w:val="20"/>
-          <w:szCs w:val="20"/>
-        </w:rPr>
-        <w:tab/>
-        <w:t xml:space="preserve">5th </w:t>
-      </w:r>
-    </w:p>
-    <w:p>
-      <w:pPr>
-        <w:pStyle w:val="ListParagraph"/>
-        <w:numPr>
-          <w:ilvl w:val="0"/>
-          <w:numId w:val="20"/>
-        </w:numPr>
-        <w:rPr>
-          <w:sz w:val="20"/>
-          <w:szCs w:val="20"/>
-        </w:rPr>
-      </w:pPr>
-      <w:r>
-        <w:rPr>
-          <w:sz w:val="20"/>
-          <w:szCs w:val="20"/>
-        </w:rPr>
-        <w:t xml:space="preserve">.NET: </w:t>
-      </w:r>
-      <w:r>
-        <w:rPr>
-          <w:sz w:val="20"/>
-          <w:szCs w:val="20"/>
-        </w:rPr>
-        <w:tab/>
-      </w:r>
-      <w:r>
-        <w:rPr>
-          <w:sz w:val="20"/>
-          <w:szCs w:val="20"/>
-        </w:rPr>
-        <w:tab/>
-        <w:t xml:space="preserve">7th </w:t>
-      </w:r>
-    </w:p>
-    <w:p>
-      <w:pPr>
-        <w:pStyle w:val="ListParagraph"/>
-        <w:numPr>
-          <w:ilvl w:val="0"/>
-          <w:numId w:val="20"/>
-        </w:numPr>
-        <w:rPr>
-          <w:sz w:val="20"/>
-          <w:szCs w:val="20"/>
-        </w:rPr>
-      </w:pPr>
-      <w:r>
-        <w:rPr>
-          <w:sz w:val="20"/>
-          <w:szCs w:val="20"/>
-        </w:rPr>
-        <w:t xml:space="preserve">HTML5: </w:t>
-      </w:r>
-      <w:r>
-        <w:rPr>
-          <w:sz w:val="20"/>
-          <w:szCs w:val="20"/>
-        </w:rPr>
-        <w:tab/>
-      </w:r>
-      <w:r>
-        <w:rPr>
-          <w:sz w:val="20"/>
-          <w:szCs w:val="20"/>
-        </w:rPr>
-        <w:tab/>
-        <w:t xml:space="preserve">11th </w:t>
-      </w:r>
-    </w:p>
-    <w:p>
-      <w:pPr>
-        <w:pStyle w:val="ListParagraph"/>
-        <w:numPr>
-          <w:ilvl w:val="0"/>
-          <w:numId w:val="20"/>
-        </w:numPr>
-        <w:rPr>
-          <w:sz w:val="20"/>
-          <w:szCs w:val="20"/>
-        </w:rPr>
-      </w:pPr>
-      <w:r>
-        <w:rPr>
-          <w:sz w:val="20"/>
-          <w:szCs w:val="20"/>
-        </w:rPr>
-        <w:t xml:space="preserve">JavaScript: </w:t>
-      </w:r>
-      <w:r>
-        <w:rPr>
-          <w:sz w:val="20"/>
-          <w:szCs w:val="20"/>
-        </w:rPr>
-        <w:tab/>
-      </w:r>
-      <w:r>
-        <w:rPr>
-          <w:sz w:val="20"/>
-          <w:szCs w:val="20"/>
-        </w:rPr>
-        <w:tab/>
-        <w:t xml:space="preserve">2nd </w:t>
-      </w:r>
-    </w:p>
-    <w:p>
-      <w:pPr>
-        <w:pStyle w:val="ListParagraph"/>
-        <w:numPr>
-          <w:ilvl w:val="0"/>
-          <w:numId w:val="20"/>
-        </w:numPr>
-        <w:rPr>
-          <w:sz w:val="20"/>
-          <w:szCs w:val="20"/>
-        </w:rPr>
-      </w:pPr>
-      <w:r>
-        <w:rPr>
-          <w:sz w:val="20"/>
-          <w:szCs w:val="20"/>
-        </w:rPr>
-        <w:t xml:space="preserve">C++: </w:t>
-      </w:r>
-      <w:r>
-        <w:rPr>
-          <w:sz w:val="20"/>
-          <w:szCs w:val="20"/>
-        </w:rPr>
-        <w:tab/>
-      </w:r>
-      <w:r>
-        <w:rPr>
-          <w:sz w:val="20"/>
-          <w:szCs w:val="20"/>
-        </w:rPr>
-        <w:tab/>
-        <w:t xml:space="preserve">27th </w:t>
-      </w:r>
-    </w:p>
-    <w:p>
-      <w:pPr>
-        <w:pStyle w:val="ListParagraph"/>
-        <w:numPr>
-          <w:ilvl w:val="0"/>
-          <w:numId w:val="20"/>
-        </w:numPr>
-        <w:rPr>
-          <w:sz w:val="20"/>
-          <w:szCs w:val="20"/>
-        </w:rPr>
-      </w:pPr>
-      <w:r>
-        <w:rPr>
-          <w:sz w:val="20"/>
-          <w:szCs w:val="20"/>
-        </w:rPr>
-        <w:t xml:space="preserve">Libraries: </w:t>
-      </w:r>
-      <w:r>
-        <w:rPr>
-          <w:sz w:val="20"/>
-          <w:szCs w:val="20"/>
-        </w:rPr>
-        <w:tab/>
-      </w:r>
-      <w:r>
-        <w:rPr>
-          <w:sz w:val="20"/>
-          <w:szCs w:val="20"/>
-        </w:rPr>
-        <w:tab/>
-      </w:r>
-      <w:r>
-        <w:rPr>
-          <w:i/>
-          <w:sz w:val="20"/>
-          <w:szCs w:val="20"/>
-        </w:rPr>
-        <w:t>n</w:t>
-      </w:r>
-      <w:r>
-        <w:rPr>
-          <w:i/>
-          <w:sz w:val="20"/>
-          <w:szCs w:val="20"/>
-        </w:rPr>
-        <w:t xml:space="preserve">ot in </w:t>
-      </w:r>
-      <w:r>
-        <w:rPr>
-          <w:i/>
-          <w:sz w:val="20"/>
-          <w:szCs w:val="20"/>
-        </w:rPr>
-        <w:t>the r</w:t>
-      </w:r>
-      <w:r>
-        <w:rPr>
-          <w:i/>
-          <w:sz w:val="20"/>
-          <w:szCs w:val="20"/>
-        </w:rPr>
-        <w:t>anking</w:t>
-      </w:r>
-    </w:p>
-    <w:p>
-      <w:pPr>
-        <w:pStyle w:val="ListParagraph"/>
-        <w:numPr>
-          <w:ilvl w:val="0"/>
-          <w:numId w:val="20"/>
-        </w:numPr>
-        <w:rPr>
-          <w:sz w:val="20"/>
-          <w:szCs w:val="20"/>
-        </w:rPr>
-      </w:pPr>
-      <w:r>
-        <w:rPr>
-          <w:sz w:val="20"/>
-          <w:szCs w:val="20"/>
-        </w:rPr>
-        <w:t xml:space="preserve">Object-C: </w:t>
-      </w:r>
-      <w:r>
-        <w:rPr>
-          <w:sz w:val="20"/>
-          <w:szCs w:val="20"/>
-        </w:rPr>
-        <w:tab/>
-      </w:r>
-      <w:r>
-        <w:rPr>
-          <w:sz w:val="20"/>
-          <w:szCs w:val="20"/>
-        </w:rPr>
-        <w:tab/>
-        <w:t xml:space="preserve">86th </w:t>
-      </w:r>
-    </w:p>
-    <w:p>
-      <w:pPr>
-        <w:pStyle w:val="ListParagraph"/>
-        <w:numPr>
-          <w:ilvl w:val="0"/>
-          <w:numId w:val="20"/>
-        </w:numPr>
-        <w:rPr>
-          <w:sz w:val="20"/>
-          <w:szCs w:val="20"/>
-        </w:rPr>
-      </w:pPr>
-      <w:r>
-        <w:rPr>
-          <w:sz w:val="20"/>
-          <w:szCs w:val="20"/>
-        </w:rPr>
-        <w:t xml:space="preserve">Cocoa: </w:t>
-      </w:r>
-      <w:r>
-        <w:rPr>
-          <w:sz w:val="20"/>
-          <w:szCs w:val="20"/>
-        </w:rPr>
-        <w:tab/>
-      </w:r>
-      <w:r>
-        <w:rPr>
-          <w:sz w:val="20"/>
-          <w:szCs w:val="20"/>
-        </w:rPr>
-        <w:tab/>
-      </w:r>
-      <w:r>
-        <w:rPr>
-          <w:i/>
-          <w:sz w:val="20"/>
-          <w:szCs w:val="20"/>
-        </w:rPr>
-        <w:t>n</w:t>
-      </w:r>
-      <w:r>
-        <w:rPr>
-          <w:i/>
-          <w:sz w:val="20"/>
-          <w:szCs w:val="20"/>
-        </w:rPr>
-        <w:t>ot in the ranking</w:t>
-      </w:r>
-    </w:p>
-    <w:p>
-      <w:pPr>
-        <w:pStyle w:val="ListParagraph"/>
-        <w:numPr>
-          <w:ilvl w:val="0"/>
-          <w:numId w:val="20"/>
-        </w:numPr>
-        <w:rPr>
-          <w:sz w:val="20"/>
-          <w:szCs w:val="20"/>
-        </w:rPr>
-      </w:pPr>
-      <w:r>
-        <w:rPr>
-          <w:sz w:val="20"/>
-          <w:szCs w:val="20"/>
-        </w:rPr>
-        <w:t>WPF:</w:t>
-      </w:r>
-      <w:r>
-        <w:rPr>
-          <w:sz w:val="20"/>
-          <w:szCs w:val="20"/>
-        </w:rPr>
-        <w:tab/>
-      </w:r>
-      <w:r>
-        <w:rPr>
-          <w:sz w:val="20"/>
-          <w:szCs w:val="20"/>
-        </w:rPr>
-        <w:tab/>
-      </w:r>
-      <w:r>
-        <w:rPr>
-          <w:i/>
-          <w:sz w:val="20"/>
-          <w:szCs w:val="20"/>
-        </w:rPr>
-        <w:t>n</w:t>
-      </w:r>
-      <w:r>
-        <w:rPr>
-          <w:i/>
-          <w:sz w:val="20"/>
-          <w:szCs w:val="20"/>
-        </w:rPr>
-        <w:t>ot in the ranking</w:t>
-      </w:r>
-    </w:p>
-    <w:p>
-      <w:pPr>
-        <w:rPr>
-          <w:b/>
-          <w:sz w:val="20"/>
-          <w:szCs w:val="20"/>
-        </w:rPr>
-      </w:pPr>
-      <w:r>
-        <w:rPr>
-          <w:b/>
-          <w:sz w:val="20"/>
-          <w:szCs w:val="20"/>
-        </w:rPr>
-        <w:t>How do the general skills in your required skill set rank in terms of demand from employers?</w:t>
-      </w:r>
-    </w:p>
-    <w:p>
-      <w:pPr>
-        <w:pStyle w:val="ListParagraph"/>
-        <w:numPr>
-          <w:ilvl w:val="0"/>
-          <w:numId w:val="20"/>
-        </w:numPr>
-        <w:rPr>
-          <w:sz w:val="20"/>
-          <w:szCs w:val="20"/>
-        </w:rPr>
-      </w:pPr>
-      <w:r>
-        <w:rPr>
-          <w:sz w:val="20"/>
-          <w:szCs w:val="20"/>
-        </w:rPr>
-        <w:t xml:space="preserve">Communication: </w:t>
-      </w:r>
-      <w:r>
-        <w:rPr>
-          <w:sz w:val="20"/>
-          <w:szCs w:val="20"/>
-        </w:rPr>
-        <w:tab/>
-      </w:r>
-      <w:r>
-        <w:rPr>
-          <w:sz w:val="20"/>
-          <w:szCs w:val="20"/>
-        </w:rPr>
-        <w:t>1st</w:t>
-      </w:r>
-    </w:p>
-    <w:p>
-      <w:pPr>
-        <w:pStyle w:val="ListParagraph"/>
-        <w:numPr>
-          <w:ilvl w:val="0"/>
-          <w:numId w:val="20"/>
-        </w:numPr>
-        <w:rPr>
-          <w:sz w:val="20"/>
-          <w:szCs w:val="20"/>
-        </w:rPr>
-      </w:pPr>
-      <w:r>
-        <w:rPr>
-          <w:sz w:val="20"/>
-          <w:szCs w:val="20"/>
-        </w:rPr>
-        <w:t>Organi</w:t>
-      </w:r>
-      <w:r>
-        <w:rPr>
-          <w:sz w:val="20"/>
-          <w:szCs w:val="20"/>
-        </w:rPr>
-        <w:t>z</w:t>
-      </w:r>
-      <w:r>
-        <w:rPr>
-          <w:sz w:val="20"/>
-          <w:szCs w:val="20"/>
-        </w:rPr>
-        <w:t xml:space="preserve">ational: </w:t>
-      </w:r>
-      <w:r>
-        <w:rPr>
-          <w:sz w:val="20"/>
-          <w:szCs w:val="20"/>
-        </w:rPr>
-        <w:tab/>
-      </w:r>
-      <w:r>
-        <w:rPr>
-          <w:sz w:val="20"/>
-          <w:szCs w:val="20"/>
-        </w:rPr>
-        <w:t xml:space="preserve">3rd </w:t>
-      </w:r>
-    </w:p>
-    <w:p>
-      <w:pPr>
-        <w:pStyle w:val="ListParagraph"/>
-        <w:numPr>
-          <w:ilvl w:val="0"/>
-          <w:numId w:val="20"/>
-        </w:numPr>
-        <w:rPr>
-          <w:sz w:val="20"/>
-          <w:szCs w:val="20"/>
-        </w:rPr>
-      </w:pPr>
-      <w:r>
-        <w:rPr>
-          <w:sz w:val="20"/>
-          <w:szCs w:val="20"/>
-        </w:rPr>
-        <w:t xml:space="preserve">Analytical: </w:t>
-      </w:r>
-      <w:r>
-        <w:rPr>
-          <w:sz w:val="20"/>
-          <w:szCs w:val="20"/>
-        </w:rPr>
-        <w:tab/>
-      </w:r>
-      <w:r>
-        <w:rPr>
-          <w:sz w:val="20"/>
-          <w:szCs w:val="20"/>
-        </w:rPr>
-        <w:tab/>
-      </w:r>
-      <w:r>
-        <w:rPr>
-          <w:sz w:val="20"/>
-          <w:szCs w:val="20"/>
-        </w:rPr>
-        <w:t xml:space="preserve">17th </w:t>
-      </w:r>
-    </w:p>
-    <w:p>
-      <w:pPr>
-        <w:pStyle w:val="ListParagraph"/>
-        <w:numPr>
-          <w:ilvl w:val="0"/>
-          <w:numId w:val="20"/>
-        </w:numPr>
-        <w:rPr>
-          <w:sz w:val="20"/>
-          <w:szCs w:val="20"/>
-        </w:rPr>
-      </w:pPr>
-      <w:r>
-        <w:rPr>
-          <w:sz w:val="20"/>
-          <w:szCs w:val="20"/>
-        </w:rPr>
-        <w:t xml:space="preserve">Leadership: </w:t>
-      </w:r>
-      <w:r>
-        <w:rPr>
-          <w:sz w:val="20"/>
-          <w:szCs w:val="20"/>
-        </w:rPr>
-        <w:tab/>
-      </w:r>
-      <w:r>
-        <w:rPr>
-          <w:sz w:val="20"/>
-          <w:szCs w:val="20"/>
-        </w:rPr>
-        <w:tab/>
-      </w:r>
-      <w:r>
-        <w:rPr>
-          <w:sz w:val="20"/>
-          <w:szCs w:val="20"/>
-        </w:rPr>
-        <w:t xml:space="preserve">11th </w:t>
-      </w:r>
-    </w:p>
-    <w:p>
-      <w:pPr>
-        <w:pStyle w:val="ListParagraph"/>
-        <w:numPr>
-          <w:ilvl w:val="0"/>
-          <w:numId w:val="20"/>
-        </w:numPr>
-        <w:rPr>
-          <w:sz w:val="20"/>
-          <w:szCs w:val="20"/>
-        </w:rPr>
-      </w:pPr>
-      <w:r>
-        <w:rPr>
-          <w:sz w:val="20"/>
-          <w:szCs w:val="20"/>
-        </w:rPr>
-        <w:t xml:space="preserve">Team Work: </w:t>
-      </w:r>
-      <w:r>
-        <w:rPr>
-          <w:sz w:val="20"/>
-          <w:szCs w:val="20"/>
-        </w:rPr>
-        <w:tab/>
-      </w:r>
-      <w:r>
-        <w:rPr>
-          <w:sz w:val="20"/>
-          <w:szCs w:val="20"/>
-        </w:rPr>
-        <w:tab/>
-      </w:r>
       <w:r>
         <w:rPr>
           <w:sz w:val="20"/>
@@ -1410,17 +1360,8 @@
           <w:sz w:val="20"/>
           <w:szCs w:val="20"/>
         </w:rPr>
-        <w:t xml:space="preserve">hat are the set of skills required for my ideal </w:t>
-      </w:r>
-      <w:proofErr w:type="gramStart"/>
-      <w:r>
-        <w:rPr>
-          <w:sz w:val="20"/>
-          <w:szCs w:val="20"/>
-        </w:rPr>
-        <w:t>jobs:</w:t>
-      </w:r>
-      <w:proofErr w:type="gramEnd"/>
+        <w:t>hat are the set of skills required for my ideal jobs:</w:t>
+      </w:r>
     </w:p>
     <w:p>
       <w:pPr>
@@ -6897,7 +6838,7 @@
       </w:pPr>
     </w:pPrDefault>
   </w:docDefaults>
-  <w:latentStyles w:defLockedState="0" w:defUIPriority="99" w:defSemiHidden="0" w:defUnhideWhenUsed="0" w:defQFormat="0" w:count="376">
+  <w:latentStyles w:defLockedState="0" w:defUIPriority="99" w:defSemiHidden="0" w:defUnhideWhenUsed="0" w:defQFormat="0" w:count="375">
     <w:lsdException w:name="Normal" w:uiPriority="0" w:qFormat="1"/>
     <w:lsdException w:name="heading 1" w:uiPriority="9" w:qFormat="1"/>
     <w:lsdException w:name="heading 2" w:semiHidden="1" w:uiPriority="9" w:unhideWhenUsed="1" w:qFormat="1"/>
@@ -7273,7 +7214,6 @@
     <w:lsdException w:name="Smart Hyperlink" w:semiHidden="1" w:unhideWhenUsed="1"/>
     <w:lsdException w:name="Hashtag" w:semiHidden="1" w:unhideWhenUsed="1"/>
     <w:lsdException w:name="Unresolved Mention" w:semiHidden="1" w:unhideWhenUsed="1"/>
-    <w:lsdException w:name="Smart Link" w:semiHidden="1" w:unhideWhenUsed="1"/>
   </w:latentStyles>
   <w:style w:type="paragraph" w:default="1" w:styleId="Normal">
     <w:name w:val="Normal"/>
@@ -7679,7 +7619,7 @@
 </file>
 
 <file path=customXml/itemProps1.xml><?xml version="1.0" encoding="utf-8"?>
-<ds:datastoreItem xmlns:ds="http://schemas.openxmlformats.org/officeDocument/2006/customXml" ds:itemID="{8239B2C9-B7BC-44EE-89E5-195C61F404C8}">
+<ds:datastoreItem xmlns:ds="http://schemas.openxmlformats.org/officeDocument/2006/customXml" ds:itemID="{552FAC40-D3C2-4CE3-B9E2-22A5F9A51BCB}">
   <ds:schemaRefs>
     <ds:schemaRef ds:uri="http://schemas.openxmlformats.org/officeDocument/2006/bibliography"/>
   </ds:schemaRefs>
